--- a/Основы.docx
+++ b/Основы.docx
@@ -1,6 +1,6 @@
 
 <file path=word/document.xml><?xml version="1.0" encoding="utf-8"?>
-<w:document xmlns:wpc="http://schemas.microsoft.com/office/word/2010/wordprocessingCanvas" xmlns:mc="http://schemas.openxmlformats.org/markup-compatibility/2006" xmlns:o="urn:schemas-microsoft-com:office:office" xmlns:r="http://schemas.openxmlformats.org/officeDocument/2006/relationships" xmlns:m="http://schemas.openxmlformats.org/officeDocument/2006/math" xmlns:v="urn:schemas-microsoft-com:vml" xmlns:wp14="http://schemas.microsoft.com/office/word/2010/wordprocessingDrawing" xmlns:wp="http://schemas.openxmlformats.org/drawingml/2006/wordprocessingDrawing" xmlns:w10="urn:schemas-microsoft-com:office:word" xmlns:w="http://schemas.openxmlformats.org/wordprocessingml/2006/main" xmlns:w14="http://schemas.microsoft.com/office/word/2010/wordml" xmlns:w15="http://schemas.microsoft.com/office/word/2012/wordml" xmlns:wpg="http://schemas.microsoft.com/office/word/2010/wordprocessingGroup" xmlns:wpi="http://schemas.microsoft.com/office/word/2010/wordprocessingInk" xmlns:wne="http://schemas.microsoft.com/office/word/2006/wordml" xmlns:wps="http://schemas.microsoft.com/office/word/2010/wordprocessingShape" mc:Ignorable="w14 w15 wp14">
+<w:document xmlns:o="urn:schemas-microsoft-com:office:office" xmlns:r="http://schemas.openxmlformats.org/officeDocument/2006/relationships" xmlns:v="urn:schemas-microsoft-com:vml" xmlns:w="http://schemas.openxmlformats.org/wordprocessingml/2006/main" xmlns:w10="urn:schemas-microsoft-com:office:word" xmlns:wp="http://schemas.openxmlformats.org/drawingml/2006/wordprocessingDrawing" xmlns:wps="http://schemas.microsoft.com/office/word/2010/wordprocessingShape" xmlns:wpg="http://schemas.microsoft.com/office/word/2010/wordprocessingGroup" xmlns:mc="http://schemas.openxmlformats.org/markup-compatibility/2006" xmlns:wp14="http://schemas.microsoft.com/office/word/2010/wordprocessingDrawing" xmlns:w14="http://schemas.microsoft.com/office/word/2010/wordml" mc:Ignorable="w14 wp14">
   <w:body>
     <w:p>
       <w:pPr>
@@ -14,7 +14,7 @@
       </w:pPr>
       <w:r>
         <w:rPr>
-          <w:rFonts w:ascii="Times New Roman" w:hAnsi="Times New Roman" w:cs="Times New Roman"/>
+          <w:rFonts w:cs="Times New Roman" w:ascii="Times New Roman" w:hAnsi="Times New Roman"/>
           <w:sz w:val="24"/>
           <w:szCs w:val="24"/>
         </w:rPr>
@@ -33,7 +33,7 @@
       </w:pPr>
       <w:r>
         <w:rPr>
-          <w:rFonts w:ascii="Times New Roman" w:hAnsi="Times New Roman" w:cs="Times New Roman"/>
+          <w:rFonts w:cs="Times New Roman" w:ascii="Times New Roman" w:hAnsi="Times New Roman"/>
           <w:sz w:val="24"/>
           <w:szCs w:val="24"/>
         </w:rPr>
@@ -54,7 +54,7 @@
       <w:bookmarkEnd w:id="0"/>
       <w:r>
         <w:rPr>
-          <w:rFonts w:ascii="Times New Roman" w:hAnsi="Times New Roman" w:cs="Times New Roman"/>
+          <w:rFonts w:cs="Times New Roman" w:ascii="Times New Roman" w:hAnsi="Times New Roman"/>
           <w:sz w:val="24"/>
           <w:szCs w:val="24"/>
         </w:rPr>
@@ -73,24 +73,12 @@
       </w:pPr>
       <w:r>
         <w:rPr>
-          <w:rFonts w:ascii="Times New Roman" w:hAnsi="Times New Roman" w:cs="Times New Roman"/>
+          <w:rFonts w:cs="Times New Roman" w:ascii="Times New Roman" w:hAnsi="Times New Roman"/>
           <w:sz w:val="24"/>
           <w:szCs w:val="24"/>
         </w:rPr>
         <w:t>14.01.2014 N Пр-51</w:t>
       </w:r>
-    </w:p>
-    <w:p>
-      <w:pPr>
-        <w:pStyle w:val="ConsPlusNormal"/>
-        <w:ind w:firstLine="540"/>
-        <w:jc w:val="both"/>
-        <w:rPr>
-          <w:rFonts w:ascii="Times New Roman" w:hAnsi="Times New Roman" w:cs="Times New Roman"/>
-          <w:sz w:val="24"/>
-          <w:szCs w:val="24"/>
-        </w:rPr>
-      </w:pPr>
     </w:p>
     <w:p>
       <w:pPr>
@@ -98,91 +86,36 @@
         <w:jc w:val="center"/>
         <w:rPr>
           <w:rFonts w:ascii="Times New Roman" w:hAnsi="Times New Roman" w:cs="Times New Roman"/>
-          <w:b w:val="0"/>
-          <w:sz w:val="24"/>
-          <w:szCs w:val="24"/>
-        </w:rPr>
-      </w:pPr>
-      <w:r>
+          <w:b w:val="false"/>
+          <w:b w:val="false"/>
+          <w:sz w:val="24"/>
+          <w:szCs w:val="24"/>
+        </w:rPr>
+      </w:pPr>
+      <w:r>
+        <w:rPr/>
+      </w:r>
+    </w:p>
+    <w:p>
+      <w:pPr>
+        <w:pStyle w:val="ConsPlusTitle"/>
+        <w:jc w:val="center"/>
         <w:rPr>
           <w:rFonts w:ascii="Times New Roman" w:hAnsi="Times New Roman" w:cs="Times New Roman"/>
-          <w:b w:val="0"/>
-          <w:sz w:val="24"/>
-          <w:szCs w:val="24"/>
-        </w:rPr>
-        <w:t>ОСНОВЫ</w:t>
-      </w:r>
-      <w:r>
-        <w:rPr>
-          <w:rFonts w:ascii="Times New Roman" w:hAnsi="Times New Roman" w:cs="Times New Roman"/>
-          <w:b w:val="0"/>
-          <w:sz w:val="24"/>
-          <w:szCs w:val="24"/>
-        </w:rPr>
-        <w:t xml:space="preserve"> </w:t>
-      </w:r>
-      <w:r>
-        <w:rPr>
-          <w:rFonts w:ascii="Times New Roman" w:hAnsi="Times New Roman" w:cs="Times New Roman"/>
-          <w:b w:val="0"/>
-          <w:sz w:val="24"/>
-          <w:szCs w:val="24"/>
-        </w:rPr>
-        <w:t>ГОСУДАРСТВЕННОЙ ПОЛИТИКИ В ОБЛАСТИ ИСПОЛЬЗОВАНИЯ</w:t>
-      </w:r>
-      <w:r>
-        <w:rPr>
-          <w:rFonts w:ascii="Times New Roman" w:hAnsi="Times New Roman" w:cs="Times New Roman"/>
-          <w:b w:val="0"/>
-          <w:sz w:val="24"/>
-          <w:szCs w:val="24"/>
-        </w:rPr>
-        <w:t xml:space="preserve"> </w:t>
-      </w:r>
-      <w:r>
-        <w:rPr>
-          <w:rFonts w:ascii="Times New Roman" w:hAnsi="Times New Roman" w:cs="Times New Roman"/>
-          <w:b w:val="0"/>
-          <w:sz w:val="24"/>
-          <w:szCs w:val="24"/>
-        </w:rPr>
-        <w:t>РЕЗУЛЬТАТОВ КОСМИЧЕСКОЙ ДЕЯТЕЛЬНОСТИ В ИНТЕРЕСАХ</w:t>
-      </w:r>
-      <w:r>
-        <w:rPr>
-          <w:rFonts w:ascii="Times New Roman" w:hAnsi="Times New Roman" w:cs="Times New Roman"/>
-          <w:b w:val="0"/>
-          <w:sz w:val="24"/>
-          <w:szCs w:val="24"/>
-        </w:rPr>
-        <w:t xml:space="preserve"> </w:t>
-      </w:r>
-      <w:r>
-        <w:rPr>
-          <w:rFonts w:ascii="Times New Roman" w:hAnsi="Times New Roman" w:cs="Times New Roman"/>
-          <w:b w:val="0"/>
-          <w:sz w:val="24"/>
-          <w:szCs w:val="24"/>
-        </w:rPr>
-        <w:t>МОДЕРНИЗАЦИИ ЭКОНОМИКИ РОССИЙСКОЙ ФЕДЕРАЦИИ И РАЗВИТИЯ</w:t>
-      </w:r>
-      <w:r>
-        <w:rPr>
-          <w:rFonts w:ascii="Times New Roman" w:hAnsi="Times New Roman" w:cs="Times New Roman"/>
-          <w:b w:val="0"/>
-          <w:sz w:val="24"/>
-          <w:szCs w:val="24"/>
-        </w:rPr>
-        <w:t xml:space="preserve"> </w:t>
-      </w:r>
-      <w:r>
-        <w:rPr>
-          <w:rFonts w:ascii="Times New Roman" w:hAnsi="Times New Roman" w:cs="Times New Roman"/>
-          <w:b w:val="0"/>
-          <w:sz w:val="24"/>
-          <w:szCs w:val="24"/>
-        </w:rPr>
-        <w:t>ЕЕ РЕГИОНОВ НА ПЕРИОД ДО 2030 ГОДА</w:t>
+          <w:b w:val="false"/>
+          <w:b w:val="false"/>
+          <w:sz w:val="24"/>
+          <w:szCs w:val="24"/>
+        </w:rPr>
+      </w:pPr>
+      <w:r>
+        <w:rPr>
+          <w:rFonts w:cs="Times New Roman" w:ascii="Times New Roman" w:hAnsi="Times New Roman"/>
+          <w:b w:val="false"/>
+          <w:sz w:val="24"/>
+          <w:szCs w:val="24"/>
+        </w:rPr>
+        <w:t>ОСНОВЫ ГОСУДАРСТВЕННОЙ ПОЛИТИКИ В ОБЛАСТИ ИСПОЛЬЗОВАНИЯ РЕЗУЛЬТАТОВ КОСМИЧЕСКОЙ ДЕЯТЕЛЬНОСТИ В ИНТЕРЕСАХ МОДЕРНИЗАЦИИ ЭКОНОМИКИ РОССИЙСКОЙ ФЕДЕРАЦИИ И РАЗВИТИЯ ЕЕ РЕГИОНОВ НА ПЕРИОД ДО 2030 ГОДА</w:t>
       </w:r>
     </w:p>
     <w:p>
@@ -195,21 +128,29 @@
           <w:szCs w:val="24"/>
         </w:rPr>
       </w:pPr>
+      <w:r>
+        <w:rPr>
+          <w:rFonts w:cs="Times New Roman" w:ascii="Times New Roman" w:hAnsi="Times New Roman"/>
+          <w:sz w:val="24"/>
+          <w:szCs w:val="24"/>
+        </w:rPr>
+      </w:r>
     </w:p>
     <w:p>
       <w:pPr>
         <w:pStyle w:val="1"/>
         <w:rPr>
           <w:rFonts w:ascii="Times New Roman" w:hAnsi="Times New Roman"/>
-          <w:b w:val="0"/>
-          <w:sz w:val="24"/>
-          <w:szCs w:val="24"/>
-        </w:rPr>
-      </w:pPr>
-      <w:r>
-        <w:rPr>
-          <w:rFonts w:ascii="Times New Roman" w:hAnsi="Times New Roman"/>
-          <w:b w:val="0"/>
+          <w:b w:val="false"/>
+          <w:b w:val="false"/>
+          <w:sz w:val="24"/>
+          <w:szCs w:val="24"/>
+        </w:rPr>
+      </w:pPr>
+      <w:r>
+        <w:rPr>
+          <w:rFonts w:ascii="Times New Roman" w:hAnsi="Times New Roman"/>
+          <w:b w:val="false"/>
           <w:sz w:val="24"/>
           <w:szCs w:val="24"/>
         </w:rPr>
@@ -226,23 +167,32 @@
           <w:szCs w:val="24"/>
         </w:rPr>
       </w:pPr>
+      <w:r>
+        <w:rPr>
+          <w:rFonts w:cs="Times New Roman" w:ascii="Times New Roman" w:hAnsi="Times New Roman"/>
+          <w:sz w:val="24"/>
+          <w:szCs w:val="24"/>
+        </w:rPr>
+      </w:r>
     </w:p>
     <w:p>
       <w:pPr>
         <w:pStyle w:val="2"/>
         <w:rPr>
           <w:rFonts w:ascii="Times New Roman" w:hAnsi="Times New Roman"/>
-          <w:b w:val="0"/>
-          <w:i w:val="0"/>
-          <w:sz w:val="24"/>
-          <w:szCs w:val="24"/>
-        </w:rPr>
-      </w:pPr>
-      <w:r>
-        <w:rPr>
-          <w:rFonts w:ascii="Times New Roman" w:hAnsi="Times New Roman"/>
-          <w:b w:val="0"/>
-          <w:i w:val="0"/>
+          <w:b w:val="false"/>
+          <w:b w:val="false"/>
+          <w:i w:val="false"/>
+          <w:i w:val="false"/>
+          <w:sz w:val="24"/>
+          <w:szCs w:val="24"/>
+        </w:rPr>
+      </w:pPr>
+      <w:r>
+        <w:rPr>
+          <w:rFonts w:ascii="Times New Roman" w:hAnsi="Times New Roman"/>
+          <w:b w:val="false"/>
+          <w:i w:val="false"/>
           <w:sz w:val="24"/>
           <w:szCs w:val="24"/>
         </w:rPr>
@@ -252,19 +202,13 @@
     <w:p>
       <w:pPr>
         <w:pStyle w:val="2"/>
-        <w:rPr>
-          <w:rFonts w:ascii="Times New Roman" w:hAnsi="Times New Roman"/>
-          <w:b w:val="0"/>
-          <w:i w:val="0"/>
-          <w:sz w:val="24"/>
-          <w:szCs w:val="24"/>
-        </w:rPr>
-      </w:pPr>
-      <w:r>
-        <w:rPr>
-          <w:rFonts w:ascii="Times New Roman" w:hAnsi="Times New Roman"/>
-          <w:b w:val="0"/>
-          <w:i w:val="0"/>
+        <w:rPr/>
+      </w:pPr>
+      <w:r>
+        <w:rPr>
+          <w:rFonts w:ascii="Times New Roman" w:hAnsi="Times New Roman"/>
+          <w:b w:val="false"/>
+          <w:i w:val="false"/>
           <w:sz w:val="24"/>
           <w:szCs w:val="24"/>
         </w:rPr>
@@ -273,20 +217,21 @@
       <w:r>
         <w:rPr>
           <w:rFonts w:ascii="Times New Roman" w:hAnsi="Times New Roman"/>
-          <w:b w:val="0"/>
-          <w:i w:val="0"/>
+          <w:b w:val="false"/>
+          <w:i w:val="false"/>
           <w:sz w:val="24"/>
           <w:szCs w:val="24"/>
           <w:highlight w:val="cyan"/>
         </w:rPr>
         <w:t xml:space="preserve">Основы разработаны исходя из норм </w:t>
       </w:r>
-      <w:hyperlink r:id="rId6" w:tooltip="Закон РФ от 20.08.1993 N 5663-1 (ред. от 15.04.2019) &quot;О космической деятельности&quot;{КонсультантПлюс}" w:history="1">
+      <w:hyperlink r:id="rId2" w:tgtFrame="Закон РФ от 20.08.1993 N 5663-1 (ред. от 15.04.2019) О космической деятельности&quot;{КонсультантПлюс}">
         <w:r>
           <w:rPr>
+            <w:rStyle w:val="ListLabel1"/>
             <w:rFonts w:ascii="Times New Roman" w:hAnsi="Times New Roman"/>
-            <w:b w:val="0"/>
-            <w:i w:val="0"/>
+            <w:b w:val="false"/>
+            <w:i w:val="false"/>
             <w:color w:val="0000FF"/>
             <w:sz w:val="24"/>
             <w:szCs w:val="24"/>
@@ -298,20 +243,21 @@
       <w:r>
         <w:rPr>
           <w:rFonts w:ascii="Times New Roman" w:hAnsi="Times New Roman"/>
-          <w:b w:val="0"/>
-          <w:i w:val="0"/>
+          <w:b w:val="false"/>
+          <w:i w:val="false"/>
           <w:sz w:val="24"/>
           <w:szCs w:val="24"/>
           <w:highlight w:val="cyan"/>
         </w:rPr>
         <w:t xml:space="preserve"> Российской Федерации от 20 августа 1993 г. N 5663-1 "О космической деятельности", развивают и детализируют </w:t>
       </w:r>
-      <w:hyperlink r:id="rId7" w:tooltip="&quot;Основные положения Основ государственной политики Российской Федерации в области космической деятельности на период до 2030 года и дальнейшую перспективу&quot; (утв. Президентом РФ от 19.04.2013 N Пр-906){КонсультантПлюс}" w:history="1">
+      <w:hyperlink r:id="rId3" w:tgtFrame="&quot;Основные положения Основ государственной политики Российской Федерации в области космической деятельности на период до 2030 года и дальнейшую перспективу">
         <w:r>
           <w:rPr>
+            <w:rStyle w:val="ListLabel1"/>
             <w:rFonts w:ascii="Times New Roman" w:hAnsi="Times New Roman"/>
-            <w:b w:val="0"/>
-            <w:i w:val="0"/>
+            <w:b w:val="false"/>
+            <w:i w:val="false"/>
             <w:color w:val="0000FF"/>
             <w:sz w:val="24"/>
             <w:szCs w:val="24"/>
@@ -323,8 +269,8 @@
       <w:r>
         <w:rPr>
           <w:rFonts w:ascii="Times New Roman" w:hAnsi="Times New Roman"/>
-          <w:b w:val="0"/>
-          <w:i w:val="0"/>
+          <w:b w:val="false"/>
+          <w:i w:val="false"/>
           <w:sz w:val="24"/>
           <w:szCs w:val="24"/>
           <w:highlight w:val="cyan"/>
@@ -334,8 +280,8 @@
       <w:r>
         <w:rPr>
           <w:rFonts w:ascii="Times New Roman" w:hAnsi="Times New Roman"/>
-          <w:b w:val="0"/>
-          <w:i w:val="0"/>
+          <w:b w:val="false"/>
+          <w:i w:val="false"/>
           <w:sz w:val="24"/>
           <w:szCs w:val="24"/>
         </w:rPr>
@@ -347,17 +293,19 @@
         <w:pStyle w:val="2"/>
         <w:rPr>
           <w:rFonts w:ascii="Times New Roman" w:hAnsi="Times New Roman"/>
-          <w:b w:val="0"/>
-          <w:i w:val="0"/>
-          <w:sz w:val="24"/>
-          <w:szCs w:val="24"/>
-        </w:rPr>
-      </w:pPr>
-      <w:r>
-        <w:rPr>
-          <w:rFonts w:ascii="Times New Roman" w:hAnsi="Times New Roman"/>
-          <w:b w:val="0"/>
-          <w:i w:val="0"/>
+          <w:b w:val="false"/>
+          <w:b w:val="false"/>
+          <w:i w:val="false"/>
+          <w:i w:val="false"/>
+          <w:sz w:val="24"/>
+          <w:szCs w:val="24"/>
+        </w:rPr>
+      </w:pPr>
+      <w:r>
+        <w:rPr>
+          <w:rFonts w:ascii="Times New Roman" w:hAnsi="Times New Roman"/>
+          <w:b w:val="false"/>
+          <w:i w:val="false"/>
           <w:sz w:val="24"/>
           <w:szCs w:val="24"/>
         </w:rPr>
@@ -369,17 +317,19 @@
         <w:pStyle w:val="2"/>
         <w:rPr>
           <w:rFonts w:ascii="Times New Roman" w:hAnsi="Times New Roman"/>
-          <w:b w:val="0"/>
-          <w:i w:val="0"/>
-          <w:sz w:val="24"/>
-          <w:szCs w:val="24"/>
-        </w:rPr>
-      </w:pPr>
-      <w:r>
-        <w:rPr>
-          <w:rFonts w:ascii="Times New Roman" w:hAnsi="Times New Roman"/>
-          <w:b w:val="0"/>
-          <w:i w:val="0"/>
+          <w:b w:val="false"/>
+          <w:b w:val="false"/>
+          <w:i w:val="false"/>
+          <w:i w:val="false"/>
+          <w:sz w:val="24"/>
+          <w:szCs w:val="24"/>
+        </w:rPr>
+      </w:pPr>
+      <w:r>
+        <w:rPr>
+          <w:rFonts w:ascii="Times New Roman" w:hAnsi="Times New Roman"/>
+          <w:b w:val="false"/>
+          <w:i w:val="false"/>
           <w:sz w:val="24"/>
           <w:szCs w:val="24"/>
         </w:rPr>
@@ -391,17 +341,19 @@
         <w:pStyle w:val="2"/>
         <w:rPr>
           <w:rFonts w:ascii="Times New Roman" w:hAnsi="Times New Roman"/>
-          <w:b w:val="0"/>
-          <w:i w:val="0"/>
-          <w:sz w:val="24"/>
-          <w:szCs w:val="24"/>
-        </w:rPr>
-      </w:pPr>
-      <w:r>
-        <w:rPr>
-          <w:rFonts w:ascii="Times New Roman" w:hAnsi="Times New Roman"/>
-          <w:b w:val="0"/>
-          <w:i w:val="0"/>
+          <w:b w:val="false"/>
+          <w:b w:val="false"/>
+          <w:i w:val="false"/>
+          <w:i w:val="false"/>
+          <w:sz w:val="24"/>
+          <w:szCs w:val="24"/>
+        </w:rPr>
+      </w:pPr>
+      <w:r>
+        <w:rPr>
+          <w:rFonts w:ascii="Times New Roman" w:hAnsi="Times New Roman"/>
+          <w:b w:val="false"/>
+          <w:i w:val="false"/>
           <w:sz w:val="24"/>
           <w:szCs w:val="24"/>
         </w:rPr>
@@ -419,43 +371,33 @@
           <w:szCs w:val="24"/>
         </w:rPr>
       </w:pPr>
+      <w:r>
+        <w:rPr>
+          <w:rFonts w:cs="Times New Roman" w:ascii="Times New Roman" w:hAnsi="Times New Roman"/>
+          <w:sz w:val="24"/>
+          <w:szCs w:val="24"/>
+        </w:rPr>
+      </w:r>
     </w:p>
     <w:p>
       <w:pPr>
         <w:pStyle w:val="1"/>
         <w:rPr>
           <w:rFonts w:ascii="Times New Roman" w:hAnsi="Times New Roman"/>
-          <w:b w:val="0"/>
-          <w:sz w:val="24"/>
-          <w:szCs w:val="24"/>
-        </w:rPr>
-      </w:pPr>
-      <w:r>
-        <w:rPr>
-          <w:rFonts w:ascii="Times New Roman" w:hAnsi="Times New Roman"/>
-          <w:b w:val="0"/>
-          <w:sz w:val="24"/>
-          <w:szCs w:val="24"/>
-        </w:rPr>
-        <w:t>II. Основные понятия, используемые в настоящих Основах,</w:t>
-      </w:r>
-      <w:r>
-        <w:rPr>
-          <w:rFonts w:ascii="Times New Roman" w:hAnsi="Times New Roman"/>
-          <w:b w:val="0"/>
-          <w:sz w:val="24"/>
-          <w:szCs w:val="24"/>
-        </w:rPr>
-        <w:t xml:space="preserve"> </w:t>
-      </w:r>
-      <w:r>
-        <w:rPr>
-          <w:rFonts w:ascii="Times New Roman" w:hAnsi="Times New Roman"/>
-          <w:b w:val="0"/>
-          <w:sz w:val="24"/>
-          <w:szCs w:val="24"/>
-        </w:rPr>
-        <w:t>и их определения</w:t>
+          <w:b w:val="false"/>
+          <w:b w:val="false"/>
+          <w:sz w:val="24"/>
+          <w:szCs w:val="24"/>
+        </w:rPr>
+      </w:pPr>
+      <w:r>
+        <w:rPr>
+          <w:rFonts w:ascii="Times New Roman" w:hAnsi="Times New Roman"/>
+          <w:b w:val="false"/>
+          <w:sz w:val="24"/>
+          <w:szCs w:val="24"/>
+        </w:rPr>
+        <w:t>II. Основные понятия, используемые в настоящих Основах, и их определения</w:t>
       </w:r>
     </w:p>
     <w:p>
@@ -469,27 +411,35 @@
           <w:szCs w:val="24"/>
         </w:rPr>
       </w:pPr>
+      <w:r>
+        <w:rPr>
+          <w:rFonts w:cs="Times New Roman" w:ascii="Times New Roman" w:hAnsi="Times New Roman"/>
+          <w:sz w:val="24"/>
+          <w:szCs w:val="24"/>
+        </w:rPr>
+      </w:r>
     </w:p>
     <w:p>
       <w:pPr>
         <w:pStyle w:val="2"/>
         <w:rPr>
           <w:rFonts w:ascii="Times New Roman" w:hAnsi="Times New Roman"/>
-          <w:b w:val="0"/>
-          <w:i w:val="0"/>
-          <w:sz w:val="24"/>
-          <w:szCs w:val="24"/>
-        </w:rPr>
-      </w:pPr>
-      <w:r>
-        <w:rPr>
-          <w:rFonts w:ascii="Times New Roman" w:hAnsi="Times New Roman"/>
-          <w:b w:val="0"/>
-          <w:i w:val="0"/>
-          <w:sz w:val="24"/>
-          <w:szCs w:val="24"/>
-        </w:rPr>
-        <w:lastRenderedPageBreak/>
+          <w:b w:val="false"/>
+          <w:b w:val="false"/>
+          <w:i w:val="false"/>
+          <w:i w:val="false"/>
+          <w:sz w:val="24"/>
+          <w:szCs w:val="24"/>
+        </w:rPr>
+      </w:pPr>
+      <w:r>
+        <w:rPr>
+          <w:rFonts w:ascii="Times New Roman" w:hAnsi="Times New Roman"/>
+          <w:b w:val="false"/>
+          <w:i w:val="false"/>
+          <w:sz w:val="24"/>
+          <w:szCs w:val="24"/>
+        </w:rPr>
         <w:t>6. В настоящих Основах используются следующие основные понятия:</w:t>
       </w:r>
     </w:p>
@@ -498,15 +448,16 @@
         <w:pStyle w:val="3"/>
         <w:rPr>
           <w:rFonts w:ascii="Times New Roman" w:hAnsi="Times New Roman"/>
-          <w:b w:val="0"/>
-          <w:sz w:val="24"/>
-          <w:szCs w:val="24"/>
-        </w:rPr>
-      </w:pPr>
-      <w:r>
-        <w:rPr>
-          <w:rFonts w:ascii="Times New Roman" w:hAnsi="Times New Roman"/>
-          <w:b w:val="0"/>
+          <w:b w:val="false"/>
+          <w:b w:val="false"/>
+          <w:sz w:val="24"/>
+          <w:szCs w:val="24"/>
+        </w:rPr>
+      </w:pPr>
+      <w:r>
+        <w:rPr>
+          <w:rFonts w:ascii="Times New Roman" w:hAnsi="Times New Roman"/>
+          <w:b w:val="false"/>
           <w:sz w:val="24"/>
           <w:szCs w:val="24"/>
         </w:rPr>
@@ -518,15 +469,16 @@
         <w:pStyle w:val="3"/>
         <w:rPr>
           <w:rFonts w:ascii="Times New Roman" w:hAnsi="Times New Roman"/>
-          <w:b w:val="0"/>
-          <w:sz w:val="24"/>
-          <w:szCs w:val="24"/>
-        </w:rPr>
-      </w:pPr>
-      <w:r>
-        <w:rPr>
-          <w:rFonts w:ascii="Times New Roman" w:hAnsi="Times New Roman"/>
-          <w:b w:val="0"/>
+          <w:b w:val="false"/>
+          <w:b w:val="false"/>
+          <w:sz w:val="24"/>
+          <w:szCs w:val="24"/>
+        </w:rPr>
+      </w:pPr>
+      <w:r>
+        <w:rPr>
+          <w:rFonts w:ascii="Times New Roman" w:hAnsi="Times New Roman"/>
+          <w:b w:val="false"/>
           <w:sz w:val="24"/>
           <w:szCs w:val="24"/>
         </w:rPr>
@@ -538,55 +490,37 @@
         <w:pStyle w:val="3"/>
         <w:rPr>
           <w:rFonts w:ascii="Times New Roman" w:hAnsi="Times New Roman"/>
-          <w:b w:val="0"/>
-          <w:sz w:val="24"/>
-          <w:szCs w:val="24"/>
-        </w:rPr>
-      </w:pPr>
-      <w:r>
-        <w:rPr>
-          <w:rFonts w:ascii="Times New Roman" w:hAnsi="Times New Roman"/>
-          <w:b w:val="0"/>
-          <w:sz w:val="24"/>
-          <w:szCs w:val="24"/>
-        </w:rPr>
-        <w:t xml:space="preserve">в) пользователи результатами космической деятельности - юридические или физические лица, заказывающие и </w:t>
-      </w:r>
-      <w:proofErr w:type="gramStart"/>
-      <w:r>
-        <w:rPr>
-          <w:rFonts w:ascii="Times New Roman" w:hAnsi="Times New Roman"/>
-          <w:b w:val="0"/>
-          <w:sz w:val="24"/>
-          <w:szCs w:val="24"/>
-        </w:rPr>
-        <w:t>получающие космические продукты</w:t>
-      </w:r>
-      <w:proofErr w:type="gramEnd"/>
-      <w:r>
-        <w:rPr>
-          <w:rFonts w:ascii="Times New Roman" w:hAnsi="Times New Roman"/>
-          <w:b w:val="0"/>
-          <w:sz w:val="24"/>
-          <w:szCs w:val="24"/>
-        </w:rPr>
-        <w:t xml:space="preserve"> и услуги;</w:t>
-      </w:r>
-    </w:p>
-    <w:p>
-      <w:pPr>
-        <w:pStyle w:val="3"/>
-        <w:rPr>
-          <w:rFonts w:ascii="Times New Roman" w:hAnsi="Times New Roman"/>
-          <w:b w:val="0"/>
-          <w:sz w:val="24"/>
-          <w:szCs w:val="24"/>
-        </w:rPr>
-      </w:pPr>
-      <w:r>
-        <w:rPr>
-          <w:rFonts w:ascii="Times New Roman" w:hAnsi="Times New Roman"/>
-          <w:b w:val="0"/>
+          <w:b w:val="false"/>
+          <w:b w:val="false"/>
+          <w:sz w:val="24"/>
+          <w:szCs w:val="24"/>
+        </w:rPr>
+      </w:pPr>
+      <w:r>
+        <w:rPr>
+          <w:rFonts w:ascii="Times New Roman" w:hAnsi="Times New Roman"/>
+          <w:b w:val="false"/>
+          <w:sz w:val="24"/>
+          <w:szCs w:val="24"/>
+        </w:rPr>
+        <w:t>в) пользователи результатами космической деятельности - юридические или физические лица, заказывающие и получающие космические продукты и услуги;</w:t>
+      </w:r>
+    </w:p>
+    <w:p>
+      <w:pPr>
+        <w:pStyle w:val="3"/>
+        <w:rPr>
+          <w:rFonts w:ascii="Times New Roman" w:hAnsi="Times New Roman"/>
+          <w:b w:val="false"/>
+          <w:b w:val="false"/>
+          <w:sz w:val="24"/>
+          <w:szCs w:val="24"/>
+        </w:rPr>
+      </w:pPr>
+      <w:r>
+        <w:rPr>
+          <w:rFonts w:ascii="Times New Roman" w:hAnsi="Times New Roman"/>
+          <w:b w:val="false"/>
           <w:sz w:val="24"/>
           <w:szCs w:val="24"/>
         </w:rPr>
@@ -598,15 +532,16 @@
         <w:pStyle w:val="3"/>
         <w:rPr>
           <w:rFonts w:ascii="Times New Roman" w:hAnsi="Times New Roman"/>
-          <w:b w:val="0"/>
-          <w:sz w:val="24"/>
-          <w:szCs w:val="24"/>
-        </w:rPr>
-      </w:pPr>
-      <w:r>
-        <w:rPr>
-          <w:rFonts w:ascii="Times New Roman" w:hAnsi="Times New Roman"/>
-          <w:b w:val="0"/>
+          <w:b w:val="false"/>
+          <w:b w:val="false"/>
+          <w:sz w:val="24"/>
+          <w:szCs w:val="24"/>
+        </w:rPr>
+      </w:pPr>
+      <w:r>
+        <w:rPr>
+          <w:rFonts w:ascii="Times New Roman" w:hAnsi="Times New Roman"/>
+          <w:b w:val="false"/>
           <w:sz w:val="24"/>
           <w:szCs w:val="24"/>
         </w:rPr>
@@ -618,15 +553,16 @@
         <w:pStyle w:val="3"/>
         <w:rPr>
           <w:rFonts w:ascii="Times New Roman" w:hAnsi="Times New Roman"/>
-          <w:b w:val="0"/>
-          <w:sz w:val="24"/>
-          <w:szCs w:val="24"/>
-        </w:rPr>
-      </w:pPr>
-      <w:r>
-        <w:rPr>
-          <w:rFonts w:ascii="Times New Roman" w:hAnsi="Times New Roman"/>
-          <w:b w:val="0"/>
+          <w:b w:val="false"/>
+          <w:b w:val="false"/>
+          <w:sz w:val="24"/>
+          <w:szCs w:val="24"/>
+        </w:rPr>
+      </w:pPr>
+      <w:r>
+        <w:rPr>
+          <w:rFonts w:ascii="Times New Roman" w:hAnsi="Times New Roman"/>
+          <w:b w:val="false"/>
           <w:sz w:val="24"/>
           <w:szCs w:val="24"/>
         </w:rPr>
@@ -638,15 +574,16 @@
         <w:pStyle w:val="3"/>
         <w:rPr>
           <w:rFonts w:ascii="Times New Roman" w:hAnsi="Times New Roman"/>
-          <w:b w:val="0"/>
-          <w:sz w:val="24"/>
-          <w:szCs w:val="24"/>
-        </w:rPr>
-      </w:pPr>
-      <w:r>
-        <w:rPr>
-          <w:rFonts w:ascii="Times New Roman" w:hAnsi="Times New Roman"/>
-          <w:b w:val="0"/>
+          <w:b w:val="false"/>
+          <w:b w:val="false"/>
+          <w:sz w:val="24"/>
+          <w:szCs w:val="24"/>
+        </w:rPr>
+      </w:pPr>
+      <w:r>
+        <w:rPr>
+          <w:rFonts w:ascii="Times New Roman" w:hAnsi="Times New Roman"/>
+          <w:b w:val="false"/>
           <w:sz w:val="24"/>
           <w:szCs w:val="24"/>
         </w:rPr>
@@ -658,15 +595,16 @@
         <w:pStyle w:val="3"/>
         <w:rPr>
           <w:rFonts w:ascii="Times New Roman" w:hAnsi="Times New Roman"/>
-          <w:b w:val="0"/>
-          <w:sz w:val="24"/>
-          <w:szCs w:val="24"/>
-        </w:rPr>
-      </w:pPr>
-      <w:r>
-        <w:rPr>
-          <w:rFonts w:ascii="Times New Roman" w:hAnsi="Times New Roman"/>
-          <w:b w:val="0"/>
+          <w:b w:val="false"/>
+          <w:b w:val="false"/>
+          <w:sz w:val="24"/>
+          <w:szCs w:val="24"/>
+        </w:rPr>
+      </w:pPr>
+      <w:r>
+        <w:rPr>
+          <w:rFonts w:ascii="Times New Roman" w:hAnsi="Times New Roman"/>
+          <w:b w:val="false"/>
           <w:sz w:val="24"/>
           <w:szCs w:val="24"/>
         </w:rPr>
@@ -684,61 +622,33 @@
           <w:szCs w:val="24"/>
         </w:rPr>
       </w:pPr>
+      <w:r>
+        <w:rPr>
+          <w:rFonts w:cs="Times New Roman" w:ascii="Times New Roman" w:hAnsi="Times New Roman"/>
+          <w:sz w:val="24"/>
+          <w:szCs w:val="24"/>
+        </w:rPr>
+      </w:r>
     </w:p>
     <w:p>
       <w:pPr>
         <w:pStyle w:val="1"/>
         <w:rPr>
           <w:rFonts w:ascii="Times New Roman" w:hAnsi="Times New Roman"/>
-          <w:b w:val="0"/>
-          <w:sz w:val="24"/>
-          <w:szCs w:val="24"/>
-        </w:rPr>
-      </w:pPr>
-      <w:r>
-        <w:rPr>
-          <w:rFonts w:ascii="Times New Roman" w:hAnsi="Times New Roman"/>
-          <w:b w:val="0"/>
-          <w:sz w:val="24"/>
-          <w:szCs w:val="24"/>
-        </w:rPr>
-        <w:t>III. Государственные интересы</w:t>
-      </w:r>
-      <w:r>
-        <w:rPr>
-          <w:rFonts w:ascii="Times New Roman" w:hAnsi="Times New Roman"/>
-          <w:b w:val="0"/>
-          <w:sz w:val="24"/>
-          <w:szCs w:val="24"/>
-        </w:rPr>
-        <w:t xml:space="preserve"> </w:t>
-      </w:r>
-      <w:r>
-        <w:rPr>
-          <w:rFonts w:ascii="Times New Roman" w:hAnsi="Times New Roman"/>
-          <w:b w:val="0"/>
-          <w:sz w:val="24"/>
-          <w:szCs w:val="24"/>
-        </w:rPr>
-        <w:t>Российской Федерации в области использования результатов</w:t>
-      </w:r>
-      <w:r>
-        <w:rPr>
-          <w:rFonts w:ascii="Times New Roman" w:hAnsi="Times New Roman"/>
-          <w:b w:val="0"/>
-          <w:sz w:val="24"/>
-          <w:szCs w:val="24"/>
-        </w:rPr>
-        <w:t xml:space="preserve"> </w:t>
-      </w:r>
-      <w:r>
-        <w:rPr>
-          <w:rFonts w:ascii="Times New Roman" w:hAnsi="Times New Roman"/>
-          <w:b w:val="0"/>
-          <w:sz w:val="24"/>
-          <w:szCs w:val="24"/>
-        </w:rPr>
-        <w:t>космической деятельности</w:t>
+          <w:b w:val="false"/>
+          <w:b w:val="false"/>
+          <w:sz w:val="24"/>
+          <w:szCs w:val="24"/>
+        </w:rPr>
+      </w:pPr>
+      <w:r>
+        <w:rPr>
+          <w:rFonts w:ascii="Times New Roman" w:hAnsi="Times New Roman"/>
+          <w:b w:val="false"/>
+          <w:sz w:val="24"/>
+          <w:szCs w:val="24"/>
+        </w:rPr>
+        <w:t>III. Государственные интересы Российской Федерации в области использования результатов космической деятельности</w:t>
       </w:r>
     </w:p>
     <w:p>
@@ -752,27 +662,35 @@
           <w:szCs w:val="24"/>
         </w:rPr>
       </w:pPr>
+      <w:r>
+        <w:rPr>
+          <w:rFonts w:cs="Times New Roman" w:ascii="Times New Roman" w:hAnsi="Times New Roman"/>
+          <w:sz w:val="24"/>
+          <w:szCs w:val="24"/>
+        </w:rPr>
+      </w:r>
     </w:p>
     <w:p>
       <w:pPr>
         <w:pStyle w:val="2"/>
         <w:rPr>
           <w:rFonts w:ascii="Times New Roman" w:hAnsi="Times New Roman"/>
-          <w:b w:val="0"/>
-          <w:i w:val="0"/>
-          <w:sz w:val="24"/>
-          <w:szCs w:val="24"/>
-        </w:rPr>
-      </w:pPr>
-      <w:r>
-        <w:rPr>
-          <w:rFonts w:ascii="Times New Roman" w:hAnsi="Times New Roman"/>
-          <w:b w:val="0"/>
-          <w:i w:val="0"/>
-          <w:sz w:val="24"/>
-          <w:szCs w:val="24"/>
-        </w:rPr>
-        <w:lastRenderedPageBreak/>
+          <w:b w:val="false"/>
+          <w:b w:val="false"/>
+          <w:i w:val="false"/>
+          <w:i w:val="false"/>
+          <w:sz w:val="24"/>
+          <w:szCs w:val="24"/>
+        </w:rPr>
+      </w:pPr>
+      <w:r>
+        <w:rPr>
+          <w:rFonts w:ascii="Times New Roman" w:hAnsi="Times New Roman"/>
+          <w:b w:val="false"/>
+          <w:i w:val="false"/>
+          <w:sz w:val="24"/>
+          <w:szCs w:val="24"/>
+        </w:rPr>
         <w:t>7. Государственными интересами Российской Федерации в области использования результатов космической деятельности являются:</w:t>
       </w:r>
     </w:p>
@@ -781,15 +699,16 @@
         <w:pStyle w:val="3"/>
         <w:rPr>
           <w:rFonts w:ascii="Times New Roman" w:hAnsi="Times New Roman"/>
-          <w:b w:val="0"/>
-          <w:sz w:val="24"/>
-          <w:szCs w:val="24"/>
-        </w:rPr>
-      </w:pPr>
-      <w:r>
-        <w:rPr>
-          <w:rFonts w:ascii="Times New Roman" w:hAnsi="Times New Roman"/>
-          <w:b w:val="0"/>
+          <w:b w:val="false"/>
+          <w:b w:val="false"/>
+          <w:sz w:val="24"/>
+          <w:szCs w:val="24"/>
+        </w:rPr>
+      </w:pPr>
+      <w:r>
+        <w:rPr>
+          <w:rFonts w:ascii="Times New Roman" w:hAnsi="Times New Roman"/>
+          <w:b w:val="false"/>
           <w:sz w:val="24"/>
           <w:szCs w:val="24"/>
         </w:rPr>
@@ -801,15 +720,16 @@
         <w:pStyle w:val="3"/>
         <w:rPr>
           <w:rFonts w:ascii="Times New Roman" w:hAnsi="Times New Roman"/>
-          <w:b w:val="0"/>
-          <w:sz w:val="24"/>
-          <w:szCs w:val="24"/>
-        </w:rPr>
-      </w:pPr>
-      <w:r>
-        <w:rPr>
-          <w:rFonts w:ascii="Times New Roman" w:hAnsi="Times New Roman"/>
-          <w:b w:val="0"/>
+          <w:b w:val="false"/>
+          <w:b w:val="false"/>
+          <w:sz w:val="24"/>
+          <w:szCs w:val="24"/>
+        </w:rPr>
+      </w:pPr>
+      <w:r>
+        <w:rPr>
+          <w:rFonts w:ascii="Times New Roman" w:hAnsi="Times New Roman"/>
+          <w:b w:val="false"/>
           <w:sz w:val="24"/>
           <w:szCs w:val="24"/>
         </w:rPr>
@@ -821,15 +741,16 @@
         <w:pStyle w:val="3"/>
         <w:rPr>
           <w:rFonts w:ascii="Times New Roman" w:hAnsi="Times New Roman"/>
-          <w:b w:val="0"/>
-          <w:sz w:val="24"/>
-          <w:szCs w:val="24"/>
-        </w:rPr>
-      </w:pPr>
-      <w:r>
-        <w:rPr>
-          <w:rFonts w:ascii="Times New Roman" w:hAnsi="Times New Roman"/>
-          <w:b w:val="0"/>
+          <w:b w:val="false"/>
+          <w:b w:val="false"/>
+          <w:sz w:val="24"/>
+          <w:szCs w:val="24"/>
+        </w:rPr>
+      </w:pPr>
+      <w:r>
+        <w:rPr>
+          <w:rFonts w:ascii="Times New Roman" w:hAnsi="Times New Roman"/>
+          <w:b w:val="false"/>
           <w:sz w:val="24"/>
           <w:szCs w:val="24"/>
         </w:rPr>
@@ -841,15 +762,16 @@
         <w:pStyle w:val="3"/>
         <w:rPr>
           <w:rFonts w:ascii="Times New Roman" w:hAnsi="Times New Roman"/>
-          <w:b w:val="0"/>
-          <w:sz w:val="24"/>
-          <w:szCs w:val="24"/>
-        </w:rPr>
-      </w:pPr>
-      <w:r>
-        <w:rPr>
-          <w:rFonts w:ascii="Times New Roman" w:hAnsi="Times New Roman"/>
-          <w:b w:val="0"/>
+          <w:b w:val="false"/>
+          <w:b w:val="false"/>
+          <w:sz w:val="24"/>
+          <w:szCs w:val="24"/>
+        </w:rPr>
+      </w:pPr>
+      <w:r>
+        <w:rPr>
+          <w:rFonts w:ascii="Times New Roman" w:hAnsi="Times New Roman"/>
+          <w:b w:val="false"/>
           <w:sz w:val="24"/>
           <w:szCs w:val="24"/>
         </w:rPr>
@@ -861,15 +783,16 @@
         <w:pStyle w:val="3"/>
         <w:rPr>
           <w:rFonts w:ascii="Times New Roman" w:hAnsi="Times New Roman"/>
-          <w:b w:val="0"/>
-          <w:sz w:val="24"/>
-          <w:szCs w:val="24"/>
-        </w:rPr>
-      </w:pPr>
-      <w:r>
-        <w:rPr>
-          <w:rFonts w:ascii="Times New Roman" w:hAnsi="Times New Roman"/>
-          <w:b w:val="0"/>
+          <w:b w:val="false"/>
+          <w:b w:val="false"/>
+          <w:sz w:val="24"/>
+          <w:szCs w:val="24"/>
+        </w:rPr>
+      </w:pPr>
+      <w:r>
+        <w:rPr>
+          <w:rFonts w:ascii="Times New Roman" w:hAnsi="Times New Roman"/>
+          <w:b w:val="false"/>
           <w:sz w:val="24"/>
           <w:szCs w:val="24"/>
         </w:rPr>
@@ -881,15 +804,16 @@
         <w:pStyle w:val="3"/>
         <w:rPr>
           <w:rFonts w:ascii="Times New Roman" w:hAnsi="Times New Roman"/>
-          <w:b w:val="0"/>
-          <w:sz w:val="24"/>
-          <w:szCs w:val="24"/>
-        </w:rPr>
-      </w:pPr>
-      <w:r>
-        <w:rPr>
-          <w:rFonts w:ascii="Times New Roman" w:hAnsi="Times New Roman"/>
-          <w:b w:val="0"/>
+          <w:b w:val="false"/>
+          <w:b w:val="false"/>
+          <w:sz w:val="24"/>
+          <w:szCs w:val="24"/>
+        </w:rPr>
+      </w:pPr>
+      <w:r>
+        <w:rPr>
+          <w:rFonts w:ascii="Times New Roman" w:hAnsi="Times New Roman"/>
+          <w:b w:val="false"/>
           <w:sz w:val="24"/>
           <w:szCs w:val="24"/>
         </w:rPr>
@@ -901,17 +825,19 @@
         <w:pStyle w:val="2"/>
         <w:rPr>
           <w:rFonts w:ascii="Times New Roman" w:hAnsi="Times New Roman"/>
-          <w:b w:val="0"/>
-          <w:i w:val="0"/>
-          <w:sz w:val="24"/>
-          <w:szCs w:val="24"/>
-        </w:rPr>
-      </w:pPr>
-      <w:r>
-        <w:rPr>
-          <w:rFonts w:ascii="Times New Roman" w:hAnsi="Times New Roman"/>
-          <w:b w:val="0"/>
-          <w:i w:val="0"/>
+          <w:b w:val="false"/>
+          <w:b w:val="false"/>
+          <w:i w:val="false"/>
+          <w:i w:val="false"/>
+          <w:sz w:val="24"/>
+          <w:szCs w:val="24"/>
+        </w:rPr>
+      </w:pPr>
+      <w:r>
+        <w:rPr>
+          <w:rFonts w:ascii="Times New Roman" w:hAnsi="Times New Roman"/>
+          <w:b w:val="false"/>
+          <w:i w:val="false"/>
           <w:sz w:val="24"/>
           <w:szCs w:val="24"/>
         </w:rPr>
@@ -929,43 +855,33 @@
           <w:szCs w:val="24"/>
         </w:rPr>
       </w:pPr>
+      <w:r>
+        <w:rPr>
+          <w:rFonts w:cs="Times New Roman" w:ascii="Times New Roman" w:hAnsi="Times New Roman"/>
+          <w:sz w:val="24"/>
+          <w:szCs w:val="24"/>
+        </w:rPr>
+      </w:r>
     </w:p>
     <w:p>
       <w:pPr>
         <w:pStyle w:val="1"/>
         <w:rPr>
           <w:rFonts w:ascii="Times New Roman" w:hAnsi="Times New Roman"/>
-          <w:b w:val="0"/>
-          <w:sz w:val="24"/>
-          <w:szCs w:val="24"/>
-        </w:rPr>
-      </w:pPr>
-      <w:r>
-        <w:rPr>
-          <w:rFonts w:ascii="Times New Roman" w:hAnsi="Times New Roman"/>
-          <w:b w:val="0"/>
-          <w:sz w:val="24"/>
-          <w:szCs w:val="24"/>
-        </w:rPr>
-        <w:t>IV. Принципы государственной политики в области</w:t>
-      </w:r>
-      <w:r>
-        <w:rPr>
-          <w:rFonts w:ascii="Times New Roman" w:hAnsi="Times New Roman"/>
-          <w:b w:val="0"/>
-          <w:sz w:val="24"/>
-          <w:szCs w:val="24"/>
-        </w:rPr>
-        <w:t xml:space="preserve"> </w:t>
-      </w:r>
-      <w:r>
-        <w:rPr>
-          <w:rFonts w:ascii="Times New Roman" w:hAnsi="Times New Roman"/>
-          <w:b w:val="0"/>
-          <w:sz w:val="24"/>
-          <w:szCs w:val="24"/>
-        </w:rPr>
-        <w:t>использования результатов космической деятельности</w:t>
+          <w:b w:val="false"/>
+          <w:b w:val="false"/>
+          <w:sz w:val="24"/>
+          <w:szCs w:val="24"/>
+        </w:rPr>
+      </w:pPr>
+      <w:r>
+        <w:rPr>
+          <w:rFonts w:ascii="Times New Roman" w:hAnsi="Times New Roman"/>
+          <w:b w:val="false"/>
+          <w:sz w:val="24"/>
+          <w:szCs w:val="24"/>
+        </w:rPr>
+        <w:t>IV. Принципы государственной политики в области использования результатов космической деятельности</w:t>
       </w:r>
     </w:p>
     <w:p>
@@ -979,27 +895,35 @@
           <w:szCs w:val="24"/>
         </w:rPr>
       </w:pPr>
+      <w:r>
+        <w:rPr>
+          <w:rFonts w:cs="Times New Roman" w:ascii="Times New Roman" w:hAnsi="Times New Roman"/>
+          <w:sz w:val="24"/>
+          <w:szCs w:val="24"/>
+        </w:rPr>
+      </w:r>
     </w:p>
     <w:p>
       <w:pPr>
         <w:pStyle w:val="2"/>
         <w:rPr>
           <w:rFonts w:ascii="Times New Roman" w:hAnsi="Times New Roman"/>
-          <w:b w:val="0"/>
-          <w:i w:val="0"/>
-          <w:sz w:val="24"/>
-          <w:szCs w:val="24"/>
-        </w:rPr>
-      </w:pPr>
-      <w:r>
-        <w:rPr>
-          <w:rFonts w:ascii="Times New Roman" w:hAnsi="Times New Roman"/>
-          <w:b w:val="0"/>
-          <w:i w:val="0"/>
-          <w:sz w:val="24"/>
-          <w:szCs w:val="24"/>
-        </w:rPr>
-        <w:lastRenderedPageBreak/>
+          <w:b w:val="false"/>
+          <w:b w:val="false"/>
+          <w:i w:val="false"/>
+          <w:i w:val="false"/>
+          <w:sz w:val="24"/>
+          <w:szCs w:val="24"/>
+        </w:rPr>
+      </w:pPr>
+      <w:r>
+        <w:rPr>
+          <w:rFonts w:ascii="Times New Roman" w:hAnsi="Times New Roman"/>
+          <w:b w:val="false"/>
+          <w:i w:val="false"/>
+          <w:sz w:val="24"/>
+          <w:szCs w:val="24"/>
+        </w:rPr>
         <w:t>9. Государственная политика в области использования результатов космической деятельности осуществляется в соответствии со следующими принципами:</w:t>
       </w:r>
     </w:p>
@@ -1008,15 +932,16 @@
         <w:pStyle w:val="3"/>
         <w:rPr>
           <w:rFonts w:ascii="Times New Roman" w:hAnsi="Times New Roman"/>
-          <w:b w:val="0"/>
-          <w:sz w:val="24"/>
-          <w:szCs w:val="24"/>
-        </w:rPr>
-      </w:pPr>
-      <w:r>
-        <w:rPr>
-          <w:rFonts w:ascii="Times New Roman" w:hAnsi="Times New Roman"/>
-          <w:b w:val="0"/>
+          <w:b w:val="false"/>
+          <w:b w:val="false"/>
+          <w:sz w:val="24"/>
+          <w:szCs w:val="24"/>
+        </w:rPr>
+      </w:pPr>
+      <w:r>
+        <w:rPr>
+          <w:rFonts w:ascii="Times New Roman" w:hAnsi="Times New Roman"/>
+          <w:b w:val="false"/>
           <w:sz w:val="24"/>
           <w:szCs w:val="24"/>
         </w:rPr>
@@ -1028,15 +953,16 @@
         <w:pStyle w:val="3"/>
         <w:rPr>
           <w:rFonts w:ascii="Times New Roman" w:hAnsi="Times New Roman"/>
-          <w:b w:val="0"/>
-          <w:sz w:val="24"/>
-          <w:szCs w:val="24"/>
-        </w:rPr>
-      </w:pPr>
-      <w:r>
-        <w:rPr>
-          <w:rFonts w:ascii="Times New Roman" w:hAnsi="Times New Roman"/>
-          <w:b w:val="0"/>
+          <w:b w:val="false"/>
+          <w:b w:val="false"/>
+          <w:sz w:val="24"/>
+          <w:szCs w:val="24"/>
+        </w:rPr>
+      </w:pPr>
+      <w:r>
+        <w:rPr>
+          <w:rFonts w:ascii="Times New Roman" w:hAnsi="Times New Roman"/>
+          <w:b w:val="false"/>
           <w:sz w:val="24"/>
           <w:szCs w:val="24"/>
         </w:rPr>
@@ -1048,15 +974,16 @@
         <w:pStyle w:val="3"/>
         <w:rPr>
           <w:rFonts w:ascii="Times New Roman" w:hAnsi="Times New Roman"/>
-          <w:b w:val="0"/>
-          <w:sz w:val="24"/>
-          <w:szCs w:val="24"/>
-        </w:rPr>
-      </w:pPr>
-      <w:r>
-        <w:rPr>
-          <w:rFonts w:ascii="Times New Roman" w:hAnsi="Times New Roman"/>
-          <w:b w:val="0"/>
+          <w:b w:val="false"/>
+          <w:b w:val="false"/>
+          <w:sz w:val="24"/>
+          <w:szCs w:val="24"/>
+        </w:rPr>
+      </w:pPr>
+      <w:r>
+        <w:rPr>
+          <w:rFonts w:ascii="Times New Roman" w:hAnsi="Times New Roman"/>
+          <w:b w:val="false"/>
           <w:sz w:val="24"/>
           <w:szCs w:val="24"/>
         </w:rPr>
@@ -1068,15 +995,16 @@
         <w:pStyle w:val="3"/>
         <w:rPr>
           <w:rFonts w:ascii="Times New Roman" w:hAnsi="Times New Roman"/>
-          <w:b w:val="0"/>
-          <w:sz w:val="24"/>
-          <w:szCs w:val="24"/>
-        </w:rPr>
-      </w:pPr>
-      <w:r>
-        <w:rPr>
-          <w:rFonts w:ascii="Times New Roman" w:hAnsi="Times New Roman"/>
-          <w:b w:val="0"/>
+          <w:b w:val="false"/>
+          <w:b w:val="false"/>
+          <w:sz w:val="24"/>
+          <w:szCs w:val="24"/>
+        </w:rPr>
+      </w:pPr>
+      <w:r>
+        <w:rPr>
+          <w:rFonts w:ascii="Times New Roman" w:hAnsi="Times New Roman"/>
+          <w:b w:val="false"/>
           <w:sz w:val="24"/>
           <w:szCs w:val="24"/>
         </w:rPr>
@@ -1088,15 +1016,16 @@
         <w:pStyle w:val="3"/>
         <w:rPr>
           <w:rFonts w:ascii="Times New Roman" w:hAnsi="Times New Roman"/>
-          <w:b w:val="0"/>
-          <w:sz w:val="24"/>
-          <w:szCs w:val="24"/>
-        </w:rPr>
-      </w:pPr>
-      <w:r>
-        <w:rPr>
-          <w:rFonts w:ascii="Times New Roman" w:hAnsi="Times New Roman"/>
-          <w:b w:val="0"/>
+          <w:b w:val="false"/>
+          <w:b w:val="false"/>
+          <w:sz w:val="24"/>
+          <w:szCs w:val="24"/>
+        </w:rPr>
+      </w:pPr>
+      <w:r>
+        <w:rPr>
+          <w:rFonts w:ascii="Times New Roman" w:hAnsi="Times New Roman"/>
+          <w:b w:val="false"/>
           <w:sz w:val="24"/>
           <w:szCs w:val="24"/>
         </w:rPr>
@@ -1108,15 +1037,16 @@
         <w:pStyle w:val="3"/>
         <w:rPr>
           <w:rFonts w:ascii="Times New Roman" w:hAnsi="Times New Roman"/>
-          <w:b w:val="0"/>
-          <w:sz w:val="24"/>
-          <w:szCs w:val="24"/>
-        </w:rPr>
-      </w:pPr>
-      <w:r>
-        <w:rPr>
-          <w:rFonts w:ascii="Times New Roman" w:hAnsi="Times New Roman"/>
-          <w:b w:val="0"/>
+          <w:b w:val="false"/>
+          <w:b w:val="false"/>
+          <w:sz w:val="24"/>
+          <w:szCs w:val="24"/>
+        </w:rPr>
+      </w:pPr>
+      <w:r>
+        <w:rPr>
+          <w:rFonts w:ascii="Times New Roman" w:hAnsi="Times New Roman"/>
+          <w:b w:val="false"/>
           <w:sz w:val="24"/>
           <w:szCs w:val="24"/>
         </w:rPr>
@@ -1128,15 +1058,16 @@
         <w:pStyle w:val="3"/>
         <w:rPr>
           <w:rFonts w:ascii="Times New Roman" w:hAnsi="Times New Roman"/>
-          <w:b w:val="0"/>
-          <w:sz w:val="24"/>
-          <w:szCs w:val="24"/>
-        </w:rPr>
-      </w:pPr>
-      <w:r>
-        <w:rPr>
-          <w:rFonts w:ascii="Times New Roman" w:hAnsi="Times New Roman"/>
-          <w:b w:val="0"/>
+          <w:b w:val="false"/>
+          <w:b w:val="false"/>
+          <w:sz w:val="24"/>
+          <w:szCs w:val="24"/>
+        </w:rPr>
+      </w:pPr>
+      <w:r>
+        <w:rPr>
+          <w:rFonts w:ascii="Times New Roman" w:hAnsi="Times New Roman"/>
+          <w:b w:val="false"/>
           <w:sz w:val="24"/>
           <w:szCs w:val="24"/>
         </w:rPr>
@@ -1148,15 +1079,16 @@
         <w:pStyle w:val="3"/>
         <w:rPr>
           <w:rFonts w:ascii="Times New Roman" w:hAnsi="Times New Roman"/>
-          <w:b w:val="0"/>
-          <w:sz w:val="24"/>
-          <w:szCs w:val="24"/>
-        </w:rPr>
-      </w:pPr>
-      <w:r>
-        <w:rPr>
-          <w:rFonts w:ascii="Times New Roman" w:hAnsi="Times New Roman"/>
-          <w:b w:val="0"/>
+          <w:b w:val="false"/>
+          <w:b w:val="false"/>
+          <w:sz w:val="24"/>
+          <w:szCs w:val="24"/>
+        </w:rPr>
+      </w:pPr>
+      <w:r>
+        <w:rPr>
+          <w:rFonts w:ascii="Times New Roman" w:hAnsi="Times New Roman"/>
+          <w:b w:val="false"/>
           <w:sz w:val="24"/>
           <w:szCs w:val="24"/>
         </w:rPr>
@@ -1168,15 +1100,16 @@
         <w:pStyle w:val="3"/>
         <w:rPr>
           <w:rFonts w:ascii="Times New Roman" w:hAnsi="Times New Roman"/>
-          <w:b w:val="0"/>
-          <w:sz w:val="24"/>
-          <w:szCs w:val="24"/>
-        </w:rPr>
-      </w:pPr>
-      <w:r>
-        <w:rPr>
-          <w:rFonts w:ascii="Times New Roman" w:hAnsi="Times New Roman"/>
-          <w:b w:val="0"/>
+          <w:b w:val="false"/>
+          <w:b w:val="false"/>
+          <w:sz w:val="24"/>
+          <w:szCs w:val="24"/>
+        </w:rPr>
+      </w:pPr>
+      <w:r>
+        <w:rPr>
+          <w:rFonts w:ascii="Times New Roman" w:hAnsi="Times New Roman"/>
+          <w:b w:val="false"/>
           <w:sz w:val="24"/>
           <w:szCs w:val="24"/>
         </w:rPr>
@@ -1194,43 +1127,33 @@
           <w:szCs w:val="24"/>
         </w:rPr>
       </w:pPr>
+      <w:r>
+        <w:rPr>
+          <w:rFonts w:cs="Times New Roman" w:ascii="Times New Roman" w:hAnsi="Times New Roman"/>
+          <w:sz w:val="24"/>
+          <w:szCs w:val="24"/>
+        </w:rPr>
+      </w:r>
     </w:p>
     <w:p>
       <w:pPr>
         <w:pStyle w:val="1"/>
         <w:rPr>
           <w:rFonts w:ascii="Times New Roman" w:hAnsi="Times New Roman"/>
-          <w:b w:val="0"/>
-          <w:sz w:val="24"/>
-          <w:szCs w:val="24"/>
-        </w:rPr>
-      </w:pPr>
-      <w:r>
-        <w:rPr>
-          <w:rFonts w:ascii="Times New Roman" w:hAnsi="Times New Roman"/>
-          <w:b w:val="0"/>
-          <w:sz w:val="24"/>
-          <w:szCs w:val="24"/>
-        </w:rPr>
-        <w:t>V. Цель и приоритеты государственной политики в области</w:t>
-      </w:r>
-      <w:r>
-        <w:rPr>
-          <w:rFonts w:ascii="Times New Roman" w:hAnsi="Times New Roman"/>
-          <w:b w:val="0"/>
-          <w:sz w:val="24"/>
-          <w:szCs w:val="24"/>
-        </w:rPr>
-        <w:t xml:space="preserve"> </w:t>
-      </w:r>
-      <w:r>
-        <w:rPr>
-          <w:rFonts w:ascii="Times New Roman" w:hAnsi="Times New Roman"/>
-          <w:b w:val="0"/>
-          <w:sz w:val="24"/>
-          <w:szCs w:val="24"/>
-        </w:rPr>
-        <w:t>использования результатов космической деятельности</w:t>
+          <w:b w:val="false"/>
+          <w:b w:val="false"/>
+          <w:sz w:val="24"/>
+          <w:szCs w:val="24"/>
+        </w:rPr>
+      </w:pPr>
+      <w:r>
+        <w:rPr>
+          <w:rFonts w:ascii="Times New Roman" w:hAnsi="Times New Roman"/>
+          <w:b w:val="false"/>
+          <w:sz w:val="24"/>
+          <w:szCs w:val="24"/>
+        </w:rPr>
+        <w:t>V. Цель и приоритеты государственной политики в области использования результатов космической деятельности</w:t>
       </w:r>
     </w:p>
     <w:p>
@@ -1238,32 +1161,23 @@
         <w:pStyle w:val="2"/>
         <w:rPr>
           <w:rFonts w:ascii="Times New Roman" w:hAnsi="Times New Roman"/>
-          <w:b w:val="0"/>
-          <w:i w:val="0"/>
-          <w:sz w:val="24"/>
-          <w:szCs w:val="24"/>
-        </w:rPr>
-      </w:pPr>
-      <w:r>
-        <w:rPr>
-          <w:rFonts w:ascii="Times New Roman" w:hAnsi="Times New Roman"/>
-          <w:b w:val="0"/>
-          <w:i w:val="0"/>
-          <w:sz w:val="24"/>
-          <w:szCs w:val="24"/>
-        </w:rPr>
-        <w:t xml:space="preserve">10. Целью государственной политики в области использования результатов космической деятельности является координация деятельности федеральных органов исполнительной власти, органов исполнительной власти субъектов Российской Федерации (далее - органы исполнительной власти), органов местного самоуправления, организаций различных форм собственности, обеспечивающая эффективное использование результатов космической деятельности в интересах </w:t>
-      </w:r>
-      <w:r>
-        <w:rPr>
-          <w:rFonts w:ascii="Times New Roman" w:hAnsi="Times New Roman"/>
-          <w:b w:val="0"/>
-          <w:i w:val="0"/>
-          <w:sz w:val="24"/>
-          <w:szCs w:val="24"/>
-        </w:rPr>
-        <w:lastRenderedPageBreak/>
-        <w:t>развития Российской Федерации, ее субъектов, повышения качества жизни и безопасности населения страны.</w:t>
+          <w:b w:val="false"/>
+          <w:b w:val="false"/>
+          <w:i w:val="false"/>
+          <w:i w:val="false"/>
+          <w:sz w:val="24"/>
+          <w:szCs w:val="24"/>
+        </w:rPr>
+      </w:pPr>
+      <w:r>
+        <w:rPr>
+          <w:rFonts w:ascii="Times New Roman" w:hAnsi="Times New Roman"/>
+          <w:b w:val="false"/>
+          <w:i w:val="false"/>
+          <w:sz w:val="24"/>
+          <w:szCs w:val="24"/>
+        </w:rPr>
+        <w:t>10. Целью государственной политики в области использования результатов космической деятельности является координация деятельности федеральных органов исполнительной власти, органов исполнительной власти субъектов Российской Федерации (далее - органы исполнительной власти), органов местного самоуправления, организаций различных форм собственности, обеспечивающая эффективное использование результатов космической деятельности в интересах развития Российской Федерации, ее субъектов, повышения качества жизни и безопасности населения страны.</w:t>
       </w:r>
     </w:p>
     <w:p>
@@ -1271,17 +1185,19 @@
         <w:pStyle w:val="2"/>
         <w:rPr>
           <w:rFonts w:ascii="Times New Roman" w:hAnsi="Times New Roman"/>
-          <w:b w:val="0"/>
-          <w:i w:val="0"/>
-          <w:sz w:val="24"/>
-          <w:szCs w:val="24"/>
-        </w:rPr>
-      </w:pPr>
-      <w:r>
-        <w:rPr>
-          <w:rFonts w:ascii="Times New Roman" w:hAnsi="Times New Roman"/>
-          <w:b w:val="0"/>
-          <w:i w:val="0"/>
+          <w:b w:val="false"/>
+          <w:b w:val="false"/>
+          <w:i w:val="false"/>
+          <w:i w:val="false"/>
+          <w:sz w:val="24"/>
+          <w:szCs w:val="24"/>
+        </w:rPr>
+      </w:pPr>
+      <w:r>
+        <w:rPr>
+          <w:rFonts w:ascii="Times New Roman" w:hAnsi="Times New Roman"/>
+          <w:b w:val="false"/>
+          <w:i w:val="false"/>
           <w:sz w:val="24"/>
           <w:szCs w:val="24"/>
         </w:rPr>
@@ -1293,15 +1209,16 @@
         <w:pStyle w:val="3"/>
         <w:rPr>
           <w:rFonts w:ascii="Times New Roman" w:hAnsi="Times New Roman"/>
-          <w:b w:val="0"/>
-          <w:sz w:val="24"/>
-          <w:szCs w:val="24"/>
-        </w:rPr>
-      </w:pPr>
-      <w:r>
-        <w:rPr>
-          <w:rFonts w:ascii="Times New Roman" w:hAnsi="Times New Roman"/>
-          <w:b w:val="0"/>
+          <w:b w:val="false"/>
+          <w:b w:val="false"/>
+          <w:sz w:val="24"/>
+          <w:szCs w:val="24"/>
+        </w:rPr>
+      </w:pPr>
+      <w:r>
+        <w:rPr>
+          <w:rFonts w:ascii="Times New Roman" w:hAnsi="Times New Roman"/>
+          <w:b w:val="false"/>
           <w:sz w:val="24"/>
           <w:szCs w:val="24"/>
         </w:rPr>
@@ -1313,15 +1230,16 @@
         <w:pStyle w:val="3"/>
         <w:rPr>
           <w:rFonts w:ascii="Times New Roman" w:hAnsi="Times New Roman"/>
-          <w:b w:val="0"/>
-          <w:sz w:val="24"/>
-          <w:szCs w:val="24"/>
-        </w:rPr>
-      </w:pPr>
-      <w:r>
-        <w:rPr>
-          <w:rFonts w:ascii="Times New Roman" w:hAnsi="Times New Roman"/>
-          <w:b w:val="0"/>
+          <w:b w:val="false"/>
+          <w:b w:val="false"/>
+          <w:sz w:val="24"/>
+          <w:szCs w:val="24"/>
+        </w:rPr>
+      </w:pPr>
+      <w:r>
+        <w:rPr>
+          <w:rFonts w:ascii="Times New Roman" w:hAnsi="Times New Roman"/>
+          <w:b w:val="false"/>
           <w:sz w:val="24"/>
           <w:szCs w:val="24"/>
         </w:rPr>
@@ -1333,15 +1251,16 @@
         <w:pStyle w:val="3"/>
         <w:rPr>
           <w:rFonts w:ascii="Times New Roman" w:hAnsi="Times New Roman"/>
-          <w:b w:val="0"/>
-          <w:sz w:val="24"/>
-          <w:szCs w:val="24"/>
-        </w:rPr>
-      </w:pPr>
-      <w:r>
-        <w:rPr>
-          <w:rFonts w:ascii="Times New Roman" w:hAnsi="Times New Roman"/>
-          <w:b w:val="0"/>
+          <w:b w:val="false"/>
+          <w:b w:val="false"/>
+          <w:sz w:val="24"/>
+          <w:szCs w:val="24"/>
+        </w:rPr>
+      </w:pPr>
+      <w:r>
+        <w:rPr>
+          <w:rFonts w:ascii="Times New Roman" w:hAnsi="Times New Roman"/>
+          <w:b w:val="false"/>
           <w:sz w:val="24"/>
           <w:szCs w:val="24"/>
         </w:rPr>
@@ -1353,15 +1272,16 @@
         <w:pStyle w:val="3"/>
         <w:rPr>
           <w:rFonts w:ascii="Times New Roman" w:hAnsi="Times New Roman"/>
-          <w:b w:val="0"/>
-          <w:sz w:val="24"/>
-          <w:szCs w:val="24"/>
-        </w:rPr>
-      </w:pPr>
-      <w:r>
-        <w:rPr>
-          <w:rFonts w:ascii="Times New Roman" w:hAnsi="Times New Roman"/>
-          <w:b w:val="0"/>
+          <w:b w:val="false"/>
+          <w:b w:val="false"/>
+          <w:sz w:val="24"/>
+          <w:szCs w:val="24"/>
+        </w:rPr>
+      </w:pPr>
+      <w:r>
+        <w:rPr>
+          <w:rFonts w:ascii="Times New Roman" w:hAnsi="Times New Roman"/>
+          <w:b w:val="false"/>
           <w:sz w:val="24"/>
           <w:szCs w:val="24"/>
         </w:rPr>
@@ -1373,15 +1293,16 @@
         <w:pStyle w:val="3"/>
         <w:rPr>
           <w:rFonts w:ascii="Times New Roman" w:hAnsi="Times New Roman"/>
-          <w:b w:val="0"/>
-          <w:sz w:val="24"/>
-          <w:szCs w:val="24"/>
-        </w:rPr>
-      </w:pPr>
-      <w:r>
-        <w:rPr>
-          <w:rFonts w:ascii="Times New Roman" w:hAnsi="Times New Roman"/>
-          <w:b w:val="0"/>
+          <w:b w:val="false"/>
+          <w:b w:val="false"/>
+          <w:sz w:val="24"/>
+          <w:szCs w:val="24"/>
+        </w:rPr>
+      </w:pPr>
+      <w:r>
+        <w:rPr>
+          <w:rFonts w:ascii="Times New Roman" w:hAnsi="Times New Roman"/>
+          <w:b w:val="false"/>
           <w:sz w:val="24"/>
           <w:szCs w:val="24"/>
         </w:rPr>
@@ -1393,15 +1314,16 @@
         <w:pStyle w:val="3"/>
         <w:rPr>
           <w:rFonts w:ascii="Times New Roman" w:hAnsi="Times New Roman"/>
-          <w:b w:val="0"/>
-          <w:sz w:val="24"/>
-          <w:szCs w:val="24"/>
-        </w:rPr>
-      </w:pPr>
-      <w:r>
-        <w:rPr>
-          <w:rFonts w:ascii="Times New Roman" w:hAnsi="Times New Roman"/>
-          <w:b w:val="0"/>
+          <w:b w:val="false"/>
+          <w:b w:val="false"/>
+          <w:sz w:val="24"/>
+          <w:szCs w:val="24"/>
+        </w:rPr>
+      </w:pPr>
+      <w:r>
+        <w:rPr>
+          <w:rFonts w:ascii="Times New Roman" w:hAnsi="Times New Roman"/>
+          <w:b w:val="false"/>
           <w:sz w:val="24"/>
           <w:szCs w:val="24"/>
         </w:rPr>
@@ -1419,44 +1341,33 @@
           <w:szCs w:val="24"/>
         </w:rPr>
       </w:pPr>
+      <w:r>
+        <w:rPr>
+          <w:rFonts w:cs="Times New Roman" w:ascii="Times New Roman" w:hAnsi="Times New Roman"/>
+          <w:sz w:val="24"/>
+          <w:szCs w:val="24"/>
+        </w:rPr>
+      </w:r>
     </w:p>
     <w:p>
       <w:pPr>
         <w:pStyle w:val="1"/>
         <w:rPr>
           <w:rFonts w:ascii="Times New Roman" w:hAnsi="Times New Roman"/>
-          <w:b w:val="0"/>
-          <w:sz w:val="24"/>
-          <w:szCs w:val="24"/>
-        </w:rPr>
-      </w:pPr>
-      <w:r>
-        <w:rPr>
-          <w:rFonts w:ascii="Times New Roman" w:hAnsi="Times New Roman"/>
-          <w:b w:val="0"/>
-          <w:sz w:val="24"/>
-          <w:szCs w:val="24"/>
-        </w:rPr>
-        <w:lastRenderedPageBreak/>
-        <w:t>VI. Задачи государственной политики в области использования</w:t>
-      </w:r>
-      <w:r>
-        <w:rPr>
-          <w:rFonts w:ascii="Times New Roman" w:hAnsi="Times New Roman"/>
-          <w:b w:val="0"/>
-          <w:sz w:val="24"/>
-          <w:szCs w:val="24"/>
-        </w:rPr>
-        <w:t xml:space="preserve"> </w:t>
-      </w:r>
-      <w:r>
-        <w:rPr>
-          <w:rFonts w:ascii="Times New Roman" w:hAnsi="Times New Roman"/>
-          <w:b w:val="0"/>
-          <w:sz w:val="24"/>
-          <w:szCs w:val="24"/>
-        </w:rPr>
-        <w:t>результатов космической деятельности</w:t>
+          <w:b w:val="false"/>
+          <w:b w:val="false"/>
+          <w:sz w:val="24"/>
+          <w:szCs w:val="24"/>
+        </w:rPr>
+      </w:pPr>
+      <w:r>
+        <w:rPr>
+          <w:rFonts w:ascii="Times New Roman" w:hAnsi="Times New Roman"/>
+          <w:b w:val="false"/>
+          <w:sz w:val="24"/>
+          <w:szCs w:val="24"/>
+        </w:rPr>
+        <w:t>VI. Задачи государственной политики в области использования результатов космической деятельности</w:t>
       </w:r>
     </w:p>
     <w:p>
@@ -1464,17 +1375,19 @@
         <w:pStyle w:val="2"/>
         <w:rPr>
           <w:rFonts w:ascii="Times New Roman" w:hAnsi="Times New Roman"/>
-          <w:b w:val="0"/>
-          <w:i w:val="0"/>
-          <w:sz w:val="24"/>
-          <w:szCs w:val="24"/>
-        </w:rPr>
-      </w:pPr>
-      <w:r>
-        <w:rPr>
-          <w:rFonts w:ascii="Times New Roman" w:hAnsi="Times New Roman"/>
-          <w:b w:val="0"/>
-          <w:i w:val="0"/>
+          <w:b w:val="false"/>
+          <w:b w:val="false"/>
+          <w:i w:val="false"/>
+          <w:i w:val="false"/>
+          <w:sz w:val="24"/>
+          <w:szCs w:val="24"/>
+        </w:rPr>
+      </w:pPr>
+      <w:r>
+        <w:rPr>
+          <w:rFonts w:ascii="Times New Roman" w:hAnsi="Times New Roman"/>
+          <w:b w:val="false"/>
+          <w:i w:val="false"/>
           <w:sz w:val="24"/>
           <w:szCs w:val="24"/>
         </w:rPr>
@@ -1483,8 +1396,8 @@
       <w:r>
         <w:rPr>
           <w:rFonts w:ascii="Times New Roman" w:hAnsi="Times New Roman"/>
-          <w:b w:val="0"/>
-          <w:i w:val="0"/>
+          <w:b w:val="false"/>
+          <w:i w:val="false"/>
           <w:color w:val="0070C0"/>
           <w:sz w:val="24"/>
           <w:szCs w:val="24"/>
@@ -1494,8 +1407,8 @@
       <w:r>
         <w:rPr>
           <w:rFonts w:ascii="Times New Roman" w:hAnsi="Times New Roman"/>
-          <w:b w:val="0"/>
-          <w:i w:val="0"/>
+          <w:b w:val="false"/>
+          <w:i w:val="false"/>
           <w:sz w:val="24"/>
           <w:szCs w:val="24"/>
         </w:rPr>
@@ -1507,15 +1420,16 @@
         <w:pStyle w:val="3"/>
         <w:rPr>
           <w:rFonts w:ascii="Times New Roman" w:hAnsi="Times New Roman"/>
-          <w:b w:val="0"/>
-          <w:sz w:val="24"/>
-          <w:szCs w:val="24"/>
-        </w:rPr>
-      </w:pPr>
-      <w:r>
-        <w:rPr>
-          <w:rFonts w:ascii="Times New Roman" w:hAnsi="Times New Roman"/>
-          <w:b w:val="0"/>
+          <w:b w:val="false"/>
+          <w:b w:val="false"/>
+          <w:sz w:val="24"/>
+          <w:szCs w:val="24"/>
+        </w:rPr>
+      </w:pPr>
+      <w:r>
+        <w:rPr>
+          <w:rFonts w:ascii="Times New Roman" w:hAnsi="Times New Roman"/>
+          <w:b w:val="false"/>
           <w:sz w:val="24"/>
           <w:szCs w:val="24"/>
         </w:rPr>
@@ -1527,15 +1441,16 @@
         <w:pStyle w:val="3"/>
         <w:rPr>
           <w:rFonts w:ascii="Times New Roman" w:hAnsi="Times New Roman"/>
-          <w:b w:val="0"/>
-          <w:sz w:val="24"/>
-          <w:szCs w:val="24"/>
-        </w:rPr>
-      </w:pPr>
-      <w:r>
-        <w:rPr>
-          <w:rFonts w:ascii="Times New Roman" w:hAnsi="Times New Roman"/>
-          <w:b w:val="0"/>
+          <w:b w:val="false"/>
+          <w:b w:val="false"/>
+          <w:sz w:val="24"/>
+          <w:szCs w:val="24"/>
+        </w:rPr>
+      </w:pPr>
+      <w:r>
+        <w:rPr>
+          <w:rFonts w:ascii="Times New Roman" w:hAnsi="Times New Roman"/>
+          <w:b w:val="false"/>
           <w:sz w:val="24"/>
           <w:szCs w:val="24"/>
         </w:rPr>
@@ -1547,15 +1462,16 @@
         <w:pStyle w:val="3"/>
         <w:rPr>
           <w:rFonts w:ascii="Times New Roman" w:hAnsi="Times New Roman"/>
-          <w:b w:val="0"/>
-          <w:sz w:val="24"/>
-          <w:szCs w:val="24"/>
-        </w:rPr>
-      </w:pPr>
-      <w:r>
-        <w:rPr>
-          <w:rFonts w:ascii="Times New Roman" w:hAnsi="Times New Roman"/>
-          <w:b w:val="0"/>
+          <w:b w:val="false"/>
+          <w:b w:val="false"/>
+          <w:sz w:val="24"/>
+          <w:szCs w:val="24"/>
+        </w:rPr>
+      </w:pPr>
+      <w:r>
+        <w:rPr>
+          <w:rFonts w:ascii="Times New Roman" w:hAnsi="Times New Roman"/>
+          <w:b w:val="false"/>
           <w:sz w:val="24"/>
           <w:szCs w:val="24"/>
         </w:rPr>
@@ -1567,15 +1483,16 @@
         <w:pStyle w:val="3"/>
         <w:rPr>
           <w:rFonts w:ascii="Times New Roman" w:hAnsi="Times New Roman"/>
-          <w:b w:val="0"/>
-          <w:sz w:val="24"/>
-          <w:szCs w:val="24"/>
-        </w:rPr>
-      </w:pPr>
-      <w:r>
-        <w:rPr>
-          <w:rFonts w:ascii="Times New Roman" w:hAnsi="Times New Roman"/>
-          <w:b w:val="0"/>
+          <w:b w:val="false"/>
+          <w:b w:val="false"/>
+          <w:sz w:val="24"/>
+          <w:szCs w:val="24"/>
+        </w:rPr>
+      </w:pPr>
+      <w:r>
+        <w:rPr>
+          <w:rFonts w:ascii="Times New Roman" w:hAnsi="Times New Roman"/>
+          <w:b w:val="false"/>
           <w:sz w:val="24"/>
           <w:szCs w:val="24"/>
         </w:rPr>
@@ -1587,15 +1504,16 @@
         <w:pStyle w:val="3"/>
         <w:rPr>
           <w:rFonts w:ascii="Times New Roman" w:hAnsi="Times New Roman"/>
-          <w:b w:val="0"/>
-          <w:sz w:val="24"/>
-          <w:szCs w:val="24"/>
-        </w:rPr>
-      </w:pPr>
-      <w:r>
-        <w:rPr>
-          <w:rFonts w:ascii="Times New Roman" w:hAnsi="Times New Roman"/>
-          <w:b w:val="0"/>
+          <w:b w:val="false"/>
+          <w:b w:val="false"/>
+          <w:sz w:val="24"/>
+          <w:szCs w:val="24"/>
+        </w:rPr>
+      </w:pPr>
+      <w:r>
+        <w:rPr>
+          <w:rFonts w:ascii="Times New Roman" w:hAnsi="Times New Roman"/>
+          <w:b w:val="false"/>
           <w:sz w:val="24"/>
           <w:szCs w:val="24"/>
         </w:rPr>
@@ -1607,17 +1525,19 @@
         <w:pStyle w:val="2"/>
         <w:rPr>
           <w:rFonts w:ascii="Times New Roman" w:hAnsi="Times New Roman"/>
-          <w:b w:val="0"/>
-          <w:i w:val="0"/>
-          <w:sz w:val="24"/>
-          <w:szCs w:val="24"/>
-        </w:rPr>
-      </w:pPr>
-      <w:r>
-        <w:rPr>
-          <w:rFonts w:ascii="Times New Roman" w:hAnsi="Times New Roman"/>
-          <w:b w:val="0"/>
-          <w:i w:val="0"/>
+          <w:b w:val="false"/>
+          <w:b w:val="false"/>
+          <w:i w:val="false"/>
+          <w:i w:val="false"/>
+          <w:sz w:val="24"/>
+          <w:szCs w:val="24"/>
+        </w:rPr>
+      </w:pPr>
+      <w:r>
+        <w:rPr>
+          <w:rFonts w:ascii="Times New Roman" w:hAnsi="Times New Roman"/>
+          <w:b w:val="false"/>
+          <w:i w:val="false"/>
           <w:sz w:val="24"/>
           <w:szCs w:val="24"/>
         </w:rPr>
@@ -1629,15 +1549,16 @@
         <w:pStyle w:val="3"/>
         <w:rPr>
           <w:rFonts w:ascii="Times New Roman" w:hAnsi="Times New Roman"/>
-          <w:b w:val="0"/>
-          <w:sz w:val="24"/>
-          <w:szCs w:val="24"/>
-        </w:rPr>
-      </w:pPr>
-      <w:r>
-        <w:rPr>
-          <w:rFonts w:ascii="Times New Roman" w:hAnsi="Times New Roman"/>
-          <w:b w:val="0"/>
+          <w:b w:val="false"/>
+          <w:b w:val="false"/>
+          <w:sz w:val="24"/>
+          <w:szCs w:val="24"/>
+        </w:rPr>
+      </w:pPr>
+      <w:r>
+        <w:rPr>
+          <w:rFonts w:ascii="Times New Roman" w:hAnsi="Times New Roman"/>
+          <w:b w:val="false"/>
           <w:sz w:val="24"/>
           <w:szCs w:val="24"/>
         </w:rPr>
@@ -1649,15 +1570,16 @@
         <w:pStyle w:val="3"/>
         <w:rPr>
           <w:rFonts w:ascii="Times New Roman" w:hAnsi="Times New Roman"/>
-          <w:b w:val="0"/>
-          <w:sz w:val="24"/>
-          <w:szCs w:val="24"/>
-        </w:rPr>
-      </w:pPr>
-      <w:r>
-        <w:rPr>
-          <w:rFonts w:ascii="Times New Roman" w:hAnsi="Times New Roman"/>
-          <w:b w:val="0"/>
+          <w:b w:val="false"/>
+          <w:b w:val="false"/>
+          <w:sz w:val="24"/>
+          <w:szCs w:val="24"/>
+        </w:rPr>
+      </w:pPr>
+      <w:r>
+        <w:rPr>
+          <w:rFonts w:ascii="Times New Roman" w:hAnsi="Times New Roman"/>
+          <w:b w:val="false"/>
           <w:sz w:val="24"/>
           <w:szCs w:val="24"/>
         </w:rPr>
@@ -1669,19 +1591,19 @@
         <w:pStyle w:val="3"/>
         <w:rPr>
           <w:rFonts w:ascii="Times New Roman" w:hAnsi="Times New Roman"/>
-          <w:b w:val="0"/>
-          <w:sz w:val="24"/>
-          <w:szCs w:val="24"/>
-        </w:rPr>
-      </w:pPr>
-      <w:r>
-        <w:rPr>
-          <w:rFonts w:ascii="Times New Roman" w:hAnsi="Times New Roman"/>
-          <w:b w:val="0"/>
-          <w:sz w:val="24"/>
-          <w:szCs w:val="24"/>
-        </w:rPr>
-        <w:lastRenderedPageBreak/>
+          <w:b w:val="false"/>
+          <w:b w:val="false"/>
+          <w:sz w:val="24"/>
+          <w:szCs w:val="24"/>
+        </w:rPr>
+      </w:pPr>
+      <w:r>
+        <w:rPr>
+          <w:rFonts w:ascii="Times New Roman" w:hAnsi="Times New Roman"/>
+          <w:b w:val="false"/>
+          <w:sz w:val="24"/>
+          <w:szCs w:val="24"/>
+        </w:rPr>
         <w:t>в) обеспечение сопряжения создаваемых за счет средств федерального бюджета элементов инфраструктуры использования результатов космической деятельности с информационными ресурсами, основанными на преимущественном использовании результатов космической деятельности;</w:t>
       </w:r>
     </w:p>
@@ -1690,15 +1612,16 @@
         <w:pStyle w:val="3"/>
         <w:rPr>
           <w:rFonts w:ascii="Times New Roman" w:hAnsi="Times New Roman"/>
-          <w:b w:val="0"/>
-          <w:sz w:val="24"/>
-          <w:szCs w:val="24"/>
-        </w:rPr>
-      </w:pPr>
-      <w:r>
-        <w:rPr>
-          <w:rFonts w:ascii="Times New Roman" w:hAnsi="Times New Roman"/>
-          <w:b w:val="0"/>
+          <w:b w:val="false"/>
+          <w:b w:val="false"/>
+          <w:sz w:val="24"/>
+          <w:szCs w:val="24"/>
+        </w:rPr>
+      </w:pPr>
+      <w:r>
+        <w:rPr>
+          <w:rFonts w:ascii="Times New Roman" w:hAnsi="Times New Roman"/>
+          <w:b w:val="false"/>
           <w:sz w:val="24"/>
           <w:szCs w:val="24"/>
         </w:rPr>
@@ -1708,27 +1631,23 @@
     <w:p>
       <w:pPr>
         <w:pStyle w:val="3"/>
-        <w:rPr>
-          <w:rFonts w:ascii="Times New Roman" w:hAnsi="Times New Roman"/>
-          <w:b w:val="0"/>
-          <w:sz w:val="24"/>
-          <w:szCs w:val="24"/>
-        </w:rPr>
-      </w:pPr>
-      <w:r>
-        <w:rPr>
-          <w:rFonts w:ascii="Times New Roman" w:hAnsi="Times New Roman"/>
-          <w:b w:val="0"/>
+        <w:rPr/>
+      </w:pPr>
+      <w:r>
+        <w:rPr>
+          <w:rFonts w:ascii="Times New Roman" w:hAnsi="Times New Roman"/>
+          <w:b w:val="false"/>
           <w:sz w:val="24"/>
           <w:szCs w:val="24"/>
         </w:rPr>
         <w:t xml:space="preserve">д) создание и ведение федерального фонда данных дистанционного зондирования Земли и продуктов их обработки, обеспечение равноправного и свободного доступа к данным дистанционного зондирования Земли юридических и физических лиц (с учетом требований </w:t>
       </w:r>
-      <w:hyperlink r:id="rId8" w:tooltip="Закон РФ от 21.07.1993 N 5485-1 (ред. от 29.07.2018) &quot;О государственной тайне&quot;{КонсультантПлюс}" w:history="1">
+      <w:hyperlink r:id="rId4" w:tgtFrame="Закон РФ от 21.07.1993 N 5485-1 (ред. от 29.07.2018) О государственной тайне&quot;{КонсультантПлюс}">
         <w:r>
           <w:rPr>
+            <w:rStyle w:val="ListLabel2"/>
             <w:rFonts w:ascii="Times New Roman" w:hAnsi="Times New Roman"/>
-            <w:b w:val="0"/>
+            <w:b w:val="false"/>
             <w:sz w:val="24"/>
             <w:szCs w:val="24"/>
           </w:rPr>
@@ -1738,7 +1657,7 @@
       <w:r>
         <w:rPr>
           <w:rFonts w:ascii="Times New Roman" w:hAnsi="Times New Roman"/>
-          <w:b w:val="0"/>
+          <w:b w:val="false"/>
           <w:sz w:val="24"/>
           <w:szCs w:val="24"/>
         </w:rPr>
@@ -1750,15 +1669,16 @@
         <w:pStyle w:val="3"/>
         <w:rPr>
           <w:rFonts w:ascii="Times New Roman" w:hAnsi="Times New Roman"/>
-          <w:b w:val="0"/>
-          <w:sz w:val="24"/>
-          <w:szCs w:val="24"/>
-        </w:rPr>
-      </w:pPr>
-      <w:r>
-        <w:rPr>
-          <w:rFonts w:ascii="Times New Roman" w:hAnsi="Times New Roman"/>
-          <w:b w:val="0"/>
+          <w:b w:val="false"/>
+          <w:b w:val="false"/>
+          <w:sz w:val="24"/>
+          <w:szCs w:val="24"/>
+        </w:rPr>
+      </w:pPr>
+      <w:r>
+        <w:rPr>
+          <w:rFonts w:ascii="Times New Roman" w:hAnsi="Times New Roman"/>
+          <w:b w:val="false"/>
           <w:sz w:val="24"/>
           <w:szCs w:val="24"/>
         </w:rPr>
@@ -1770,15 +1690,16 @@
         <w:pStyle w:val="3"/>
         <w:rPr>
           <w:rFonts w:ascii="Times New Roman" w:hAnsi="Times New Roman"/>
-          <w:b w:val="0"/>
-          <w:sz w:val="24"/>
-          <w:szCs w:val="24"/>
-        </w:rPr>
-      </w:pPr>
-      <w:r>
-        <w:rPr>
-          <w:rFonts w:ascii="Times New Roman" w:hAnsi="Times New Roman"/>
-          <w:b w:val="0"/>
+          <w:b w:val="false"/>
+          <w:b w:val="false"/>
+          <w:sz w:val="24"/>
+          <w:szCs w:val="24"/>
+        </w:rPr>
+      </w:pPr>
+      <w:r>
+        <w:rPr>
+          <w:rFonts w:ascii="Times New Roman" w:hAnsi="Times New Roman"/>
+          <w:b w:val="false"/>
           <w:sz w:val="24"/>
           <w:szCs w:val="24"/>
         </w:rPr>
@@ -1790,15 +1711,16 @@
         <w:pStyle w:val="3"/>
         <w:rPr>
           <w:rFonts w:ascii="Times New Roman" w:hAnsi="Times New Roman"/>
-          <w:b w:val="0"/>
-          <w:sz w:val="24"/>
-          <w:szCs w:val="24"/>
-        </w:rPr>
-      </w:pPr>
-      <w:r>
-        <w:rPr>
-          <w:rFonts w:ascii="Times New Roman" w:hAnsi="Times New Roman"/>
-          <w:b w:val="0"/>
+          <w:b w:val="false"/>
+          <w:b w:val="false"/>
+          <w:sz w:val="24"/>
+          <w:szCs w:val="24"/>
+        </w:rPr>
+      </w:pPr>
+      <w:r>
+        <w:rPr>
+          <w:rFonts w:ascii="Times New Roman" w:hAnsi="Times New Roman"/>
+          <w:b w:val="false"/>
           <w:sz w:val="24"/>
           <w:szCs w:val="24"/>
         </w:rPr>
@@ -1810,15 +1732,16 @@
         <w:pStyle w:val="3"/>
         <w:rPr>
           <w:rFonts w:ascii="Times New Roman" w:hAnsi="Times New Roman"/>
-          <w:b w:val="0"/>
-          <w:sz w:val="24"/>
-          <w:szCs w:val="24"/>
-        </w:rPr>
-      </w:pPr>
-      <w:r>
-        <w:rPr>
-          <w:rFonts w:ascii="Times New Roman" w:hAnsi="Times New Roman"/>
-          <w:b w:val="0"/>
+          <w:b w:val="false"/>
+          <w:b w:val="false"/>
+          <w:sz w:val="24"/>
+          <w:szCs w:val="24"/>
+        </w:rPr>
+      </w:pPr>
+      <w:r>
+        <w:rPr>
+          <w:rFonts w:ascii="Times New Roman" w:hAnsi="Times New Roman"/>
+          <w:b w:val="false"/>
           <w:sz w:val="24"/>
           <w:szCs w:val="24"/>
         </w:rPr>
@@ -1830,15 +1753,16 @@
         <w:pStyle w:val="3"/>
         <w:rPr>
           <w:rFonts w:ascii="Times New Roman" w:hAnsi="Times New Roman"/>
-          <w:b w:val="0"/>
-          <w:sz w:val="24"/>
-          <w:szCs w:val="24"/>
-        </w:rPr>
-      </w:pPr>
-      <w:r>
-        <w:rPr>
-          <w:rFonts w:ascii="Times New Roman" w:hAnsi="Times New Roman"/>
-          <w:b w:val="0"/>
+          <w:b w:val="false"/>
+          <w:b w:val="false"/>
+          <w:sz w:val="24"/>
+          <w:szCs w:val="24"/>
+        </w:rPr>
+      </w:pPr>
+      <w:r>
+        <w:rPr>
+          <w:rFonts w:ascii="Times New Roman" w:hAnsi="Times New Roman"/>
+          <w:b w:val="false"/>
           <w:sz w:val="24"/>
           <w:szCs w:val="24"/>
         </w:rPr>
@@ -1850,15 +1774,16 @@
         <w:pStyle w:val="3"/>
         <w:rPr>
           <w:rFonts w:ascii="Times New Roman" w:hAnsi="Times New Roman"/>
-          <w:b w:val="0"/>
-          <w:sz w:val="24"/>
-          <w:szCs w:val="24"/>
-        </w:rPr>
-      </w:pPr>
-      <w:r>
-        <w:rPr>
-          <w:rFonts w:ascii="Times New Roman" w:hAnsi="Times New Roman"/>
-          <w:b w:val="0"/>
+          <w:b w:val="false"/>
+          <w:b w:val="false"/>
+          <w:sz w:val="24"/>
+          <w:szCs w:val="24"/>
+        </w:rPr>
+      </w:pPr>
+      <w:r>
+        <w:rPr>
+          <w:rFonts w:ascii="Times New Roman" w:hAnsi="Times New Roman"/>
+          <w:b w:val="false"/>
           <w:sz w:val="24"/>
           <w:szCs w:val="24"/>
         </w:rPr>
@@ -1870,15 +1795,16 @@
         <w:pStyle w:val="3"/>
         <w:rPr>
           <w:rFonts w:ascii="Times New Roman" w:hAnsi="Times New Roman"/>
-          <w:b w:val="0"/>
-          <w:sz w:val="24"/>
-          <w:szCs w:val="24"/>
-        </w:rPr>
-      </w:pPr>
-      <w:r>
-        <w:rPr>
-          <w:rFonts w:ascii="Times New Roman" w:hAnsi="Times New Roman"/>
-          <w:b w:val="0"/>
+          <w:b w:val="false"/>
+          <w:b w:val="false"/>
+          <w:sz w:val="24"/>
+          <w:szCs w:val="24"/>
+        </w:rPr>
+      </w:pPr>
+      <w:r>
+        <w:rPr>
+          <w:rFonts w:ascii="Times New Roman" w:hAnsi="Times New Roman"/>
+          <w:b w:val="false"/>
           <w:sz w:val="24"/>
           <w:szCs w:val="24"/>
         </w:rPr>
@@ -1890,15 +1816,16 @@
         <w:pStyle w:val="3"/>
         <w:rPr>
           <w:rFonts w:ascii="Times New Roman" w:hAnsi="Times New Roman"/>
-          <w:b w:val="0"/>
-          <w:sz w:val="24"/>
-          <w:szCs w:val="24"/>
-        </w:rPr>
-      </w:pPr>
-      <w:r>
-        <w:rPr>
-          <w:rFonts w:ascii="Times New Roman" w:hAnsi="Times New Roman"/>
-          <w:b w:val="0"/>
+          <w:b w:val="false"/>
+          <w:b w:val="false"/>
+          <w:sz w:val="24"/>
+          <w:szCs w:val="24"/>
+        </w:rPr>
+      </w:pPr>
+      <w:r>
+        <w:rPr>
+          <w:rFonts w:ascii="Times New Roman" w:hAnsi="Times New Roman"/>
+          <w:b w:val="false"/>
           <w:sz w:val="24"/>
           <w:szCs w:val="24"/>
         </w:rPr>
@@ -1910,19 +1837,19 @@
         <w:pStyle w:val="3"/>
         <w:rPr>
           <w:rFonts w:ascii="Times New Roman" w:hAnsi="Times New Roman"/>
-          <w:b w:val="0"/>
-          <w:sz w:val="24"/>
-          <w:szCs w:val="24"/>
-        </w:rPr>
-      </w:pPr>
-      <w:r>
-        <w:rPr>
-          <w:rFonts w:ascii="Times New Roman" w:hAnsi="Times New Roman"/>
-          <w:b w:val="0"/>
-          <w:sz w:val="24"/>
-          <w:szCs w:val="24"/>
-        </w:rPr>
-        <w:lastRenderedPageBreak/>
+          <w:b w:val="false"/>
+          <w:b w:val="false"/>
+          <w:sz w:val="24"/>
+          <w:szCs w:val="24"/>
+        </w:rPr>
+      </w:pPr>
+      <w:r>
+        <w:rPr>
+          <w:rFonts w:ascii="Times New Roman" w:hAnsi="Times New Roman"/>
+          <w:b w:val="false"/>
+          <w:sz w:val="24"/>
+          <w:szCs w:val="24"/>
+        </w:rPr>
         <w:t>о) организация взаимодействия с зарубежными операторами космических услуг, обеспечение сопряжения с сетями мировых операторов космических и геоинформационных услуг;</w:t>
       </w:r>
     </w:p>
@@ -1931,15 +1858,16 @@
         <w:pStyle w:val="3"/>
         <w:rPr>
           <w:rFonts w:ascii="Times New Roman" w:hAnsi="Times New Roman"/>
-          <w:b w:val="0"/>
-          <w:sz w:val="24"/>
-          <w:szCs w:val="24"/>
-        </w:rPr>
-      </w:pPr>
-      <w:r>
-        <w:rPr>
-          <w:rFonts w:ascii="Times New Roman" w:hAnsi="Times New Roman"/>
-          <w:b w:val="0"/>
+          <w:b w:val="false"/>
+          <w:b w:val="false"/>
+          <w:sz w:val="24"/>
+          <w:szCs w:val="24"/>
+        </w:rPr>
+      </w:pPr>
+      <w:r>
+        <w:rPr>
+          <w:rFonts w:ascii="Times New Roman" w:hAnsi="Times New Roman"/>
+          <w:b w:val="false"/>
           <w:sz w:val="24"/>
           <w:szCs w:val="24"/>
         </w:rPr>
@@ -1951,17 +1879,19 @@
         <w:pStyle w:val="2"/>
         <w:rPr>
           <w:rFonts w:ascii="Times New Roman" w:hAnsi="Times New Roman"/>
-          <w:b w:val="0"/>
-          <w:i w:val="0"/>
-          <w:sz w:val="24"/>
-          <w:szCs w:val="24"/>
-        </w:rPr>
-      </w:pPr>
-      <w:r>
-        <w:rPr>
-          <w:rFonts w:ascii="Times New Roman" w:hAnsi="Times New Roman"/>
-          <w:b w:val="0"/>
-          <w:i w:val="0"/>
+          <w:b w:val="false"/>
+          <w:b w:val="false"/>
+          <w:i w:val="false"/>
+          <w:i w:val="false"/>
+          <w:sz w:val="24"/>
+          <w:szCs w:val="24"/>
+        </w:rPr>
+      </w:pPr>
+      <w:r>
+        <w:rPr>
+          <w:rFonts w:ascii="Times New Roman" w:hAnsi="Times New Roman"/>
+          <w:b w:val="false"/>
+          <w:i w:val="false"/>
           <w:sz w:val="24"/>
           <w:szCs w:val="24"/>
         </w:rPr>
@@ -1973,15 +1903,16 @@
         <w:pStyle w:val="3"/>
         <w:rPr>
           <w:rFonts w:ascii="Times New Roman" w:hAnsi="Times New Roman"/>
-          <w:b w:val="0"/>
-          <w:sz w:val="24"/>
-          <w:szCs w:val="24"/>
-        </w:rPr>
-      </w:pPr>
-      <w:r>
-        <w:rPr>
-          <w:rFonts w:ascii="Times New Roman" w:hAnsi="Times New Roman"/>
-          <w:b w:val="0"/>
+          <w:b w:val="false"/>
+          <w:b w:val="false"/>
+          <w:sz w:val="24"/>
+          <w:szCs w:val="24"/>
+        </w:rPr>
+      </w:pPr>
+      <w:r>
+        <w:rPr>
+          <w:rFonts w:ascii="Times New Roman" w:hAnsi="Times New Roman"/>
+          <w:b w:val="false"/>
           <w:sz w:val="24"/>
           <w:szCs w:val="24"/>
         </w:rPr>
@@ -1993,15 +1924,16 @@
         <w:pStyle w:val="3"/>
         <w:rPr>
           <w:rFonts w:ascii="Times New Roman" w:hAnsi="Times New Roman"/>
-          <w:b w:val="0"/>
-          <w:sz w:val="24"/>
-          <w:szCs w:val="24"/>
-        </w:rPr>
-      </w:pPr>
-      <w:r>
-        <w:rPr>
-          <w:rFonts w:ascii="Times New Roman" w:hAnsi="Times New Roman"/>
-          <w:b w:val="0"/>
+          <w:b w:val="false"/>
+          <w:b w:val="false"/>
+          <w:sz w:val="24"/>
+          <w:szCs w:val="24"/>
+        </w:rPr>
+      </w:pPr>
+      <w:r>
+        <w:rPr>
+          <w:rFonts w:ascii="Times New Roman" w:hAnsi="Times New Roman"/>
+          <w:b w:val="false"/>
           <w:sz w:val="24"/>
           <w:szCs w:val="24"/>
         </w:rPr>
@@ -2013,15 +1945,16 @@
         <w:pStyle w:val="3"/>
         <w:rPr>
           <w:rFonts w:ascii="Times New Roman" w:hAnsi="Times New Roman"/>
-          <w:b w:val="0"/>
-          <w:sz w:val="24"/>
-          <w:szCs w:val="24"/>
-        </w:rPr>
-      </w:pPr>
-      <w:r>
-        <w:rPr>
-          <w:rFonts w:ascii="Times New Roman" w:hAnsi="Times New Roman"/>
-          <w:b w:val="0"/>
+          <w:b w:val="false"/>
+          <w:b w:val="false"/>
+          <w:sz w:val="24"/>
+          <w:szCs w:val="24"/>
+        </w:rPr>
+      </w:pPr>
+      <w:r>
+        <w:rPr>
+          <w:rFonts w:ascii="Times New Roman" w:hAnsi="Times New Roman"/>
+          <w:b w:val="false"/>
           <w:sz w:val="24"/>
           <w:szCs w:val="24"/>
         </w:rPr>
@@ -2033,15 +1966,16 @@
         <w:pStyle w:val="3"/>
         <w:rPr>
           <w:rFonts w:ascii="Times New Roman" w:hAnsi="Times New Roman"/>
-          <w:b w:val="0"/>
-          <w:sz w:val="24"/>
-          <w:szCs w:val="24"/>
-        </w:rPr>
-      </w:pPr>
-      <w:r>
-        <w:rPr>
-          <w:rFonts w:ascii="Times New Roman" w:hAnsi="Times New Roman"/>
-          <w:b w:val="0"/>
+          <w:b w:val="false"/>
+          <w:b w:val="false"/>
+          <w:sz w:val="24"/>
+          <w:szCs w:val="24"/>
+        </w:rPr>
+      </w:pPr>
+      <w:r>
+        <w:rPr>
+          <w:rFonts w:ascii="Times New Roman" w:hAnsi="Times New Roman"/>
+          <w:b w:val="false"/>
           <w:sz w:val="24"/>
           <w:szCs w:val="24"/>
         </w:rPr>
@@ -2053,15 +1987,16 @@
         <w:pStyle w:val="3"/>
         <w:rPr>
           <w:rFonts w:ascii="Times New Roman" w:hAnsi="Times New Roman"/>
-          <w:b w:val="0"/>
-          <w:sz w:val="24"/>
-          <w:szCs w:val="24"/>
-        </w:rPr>
-      </w:pPr>
-      <w:r>
-        <w:rPr>
-          <w:rFonts w:ascii="Times New Roman" w:hAnsi="Times New Roman"/>
-          <w:b w:val="0"/>
+          <w:b w:val="false"/>
+          <w:b w:val="false"/>
+          <w:sz w:val="24"/>
+          <w:szCs w:val="24"/>
+        </w:rPr>
+      </w:pPr>
+      <w:r>
+        <w:rPr>
+          <w:rFonts w:ascii="Times New Roman" w:hAnsi="Times New Roman"/>
+          <w:b w:val="false"/>
           <w:sz w:val="24"/>
           <w:szCs w:val="24"/>
         </w:rPr>
@@ -2073,17 +2008,19 @@
         <w:pStyle w:val="2"/>
         <w:rPr>
           <w:rFonts w:ascii="Times New Roman" w:hAnsi="Times New Roman"/>
-          <w:b w:val="0"/>
-          <w:i w:val="0"/>
-          <w:sz w:val="24"/>
-          <w:szCs w:val="24"/>
-        </w:rPr>
-      </w:pPr>
-      <w:r>
-        <w:rPr>
-          <w:rFonts w:ascii="Times New Roman" w:hAnsi="Times New Roman"/>
-          <w:b w:val="0"/>
-          <w:i w:val="0"/>
+          <w:b w:val="false"/>
+          <w:b w:val="false"/>
+          <w:i w:val="false"/>
+          <w:i w:val="false"/>
+          <w:sz w:val="24"/>
+          <w:szCs w:val="24"/>
+        </w:rPr>
+      </w:pPr>
+      <w:r>
+        <w:rPr>
+          <w:rFonts w:ascii="Times New Roman" w:hAnsi="Times New Roman"/>
+          <w:b w:val="false"/>
+          <w:i w:val="false"/>
           <w:sz w:val="24"/>
           <w:szCs w:val="24"/>
         </w:rPr>
@@ -2092,8 +2029,8 @@
       <w:r>
         <w:rPr>
           <w:rFonts w:ascii="Times New Roman" w:hAnsi="Times New Roman"/>
-          <w:b w:val="0"/>
-          <w:i w:val="0"/>
+          <w:b w:val="false"/>
+          <w:i w:val="false"/>
           <w:color w:val="0070C0"/>
           <w:sz w:val="24"/>
           <w:szCs w:val="24"/>
@@ -2103,8 +2040,8 @@
       <w:r>
         <w:rPr>
           <w:rFonts w:ascii="Times New Roman" w:hAnsi="Times New Roman"/>
-          <w:b w:val="0"/>
-          <w:i w:val="0"/>
+          <w:b w:val="false"/>
+          <w:i w:val="false"/>
           <w:sz w:val="24"/>
           <w:szCs w:val="24"/>
         </w:rPr>
@@ -2116,15 +2053,16 @@
         <w:pStyle w:val="3"/>
         <w:rPr>
           <w:rFonts w:ascii="Times New Roman" w:hAnsi="Times New Roman"/>
-          <w:b w:val="0"/>
-          <w:sz w:val="24"/>
-          <w:szCs w:val="24"/>
-        </w:rPr>
-      </w:pPr>
-      <w:r>
-        <w:rPr>
-          <w:rFonts w:ascii="Times New Roman" w:hAnsi="Times New Roman"/>
-          <w:b w:val="0"/>
+          <w:b w:val="false"/>
+          <w:b w:val="false"/>
+          <w:sz w:val="24"/>
+          <w:szCs w:val="24"/>
+        </w:rPr>
+      </w:pPr>
+      <w:r>
+        <w:rPr>
+          <w:rFonts w:ascii="Times New Roman" w:hAnsi="Times New Roman"/>
+          <w:b w:val="false"/>
           <w:sz w:val="24"/>
           <w:szCs w:val="24"/>
         </w:rPr>
@@ -2136,15 +2074,16 @@
         <w:pStyle w:val="3"/>
         <w:rPr>
           <w:rFonts w:ascii="Times New Roman" w:hAnsi="Times New Roman"/>
-          <w:b w:val="0"/>
-          <w:sz w:val="24"/>
-          <w:szCs w:val="24"/>
-        </w:rPr>
-      </w:pPr>
-      <w:r>
-        <w:rPr>
-          <w:rFonts w:ascii="Times New Roman" w:hAnsi="Times New Roman"/>
-          <w:b w:val="0"/>
+          <w:b w:val="false"/>
+          <w:b w:val="false"/>
+          <w:sz w:val="24"/>
+          <w:szCs w:val="24"/>
+        </w:rPr>
+      </w:pPr>
+      <w:r>
+        <w:rPr>
+          <w:rFonts w:ascii="Times New Roman" w:hAnsi="Times New Roman"/>
+          <w:b w:val="false"/>
           <w:sz w:val="24"/>
           <w:szCs w:val="24"/>
         </w:rPr>
@@ -2156,19 +2095,19 @@
         <w:pStyle w:val="3"/>
         <w:rPr>
           <w:rFonts w:ascii="Times New Roman" w:hAnsi="Times New Roman"/>
-          <w:b w:val="0"/>
-          <w:sz w:val="24"/>
-          <w:szCs w:val="24"/>
-        </w:rPr>
-      </w:pPr>
-      <w:r>
-        <w:rPr>
-          <w:rFonts w:ascii="Times New Roman" w:hAnsi="Times New Roman"/>
-          <w:b w:val="0"/>
-          <w:sz w:val="24"/>
-          <w:szCs w:val="24"/>
-        </w:rPr>
-        <w:lastRenderedPageBreak/>
+          <w:b w:val="false"/>
+          <w:b w:val="false"/>
+          <w:sz w:val="24"/>
+          <w:szCs w:val="24"/>
+        </w:rPr>
+      </w:pPr>
+      <w:r>
+        <w:rPr>
+          <w:rFonts w:ascii="Times New Roman" w:hAnsi="Times New Roman"/>
+          <w:b w:val="false"/>
+          <w:sz w:val="24"/>
+          <w:szCs w:val="24"/>
+        </w:rPr>
         <w:t>в) гармонизация технических и программно-алгоритмических характеристик российских элементов инфраструктуры использования результатов космической деятельности, создаваемых в рамках государственных программ, с зарубежными государственными информационными системами в целях обеспечения их совместимости;</w:t>
       </w:r>
     </w:p>
@@ -2177,15 +2116,16 @@
         <w:pStyle w:val="3"/>
         <w:rPr>
           <w:rFonts w:ascii="Times New Roman" w:hAnsi="Times New Roman"/>
-          <w:b w:val="0"/>
-          <w:sz w:val="24"/>
-          <w:szCs w:val="24"/>
-        </w:rPr>
-      </w:pPr>
-      <w:r>
-        <w:rPr>
-          <w:rFonts w:ascii="Times New Roman" w:hAnsi="Times New Roman"/>
-          <w:b w:val="0"/>
+          <w:b w:val="false"/>
+          <w:b w:val="false"/>
+          <w:sz w:val="24"/>
+          <w:szCs w:val="24"/>
+        </w:rPr>
+      </w:pPr>
+      <w:r>
+        <w:rPr>
+          <w:rFonts w:ascii="Times New Roman" w:hAnsi="Times New Roman"/>
+          <w:b w:val="false"/>
           <w:sz w:val="24"/>
           <w:szCs w:val="24"/>
         </w:rPr>
@@ -2197,15 +2137,16 @@
         <w:pStyle w:val="3"/>
         <w:rPr>
           <w:rFonts w:ascii="Times New Roman" w:hAnsi="Times New Roman"/>
-          <w:b w:val="0"/>
-          <w:sz w:val="24"/>
-          <w:szCs w:val="24"/>
-        </w:rPr>
-      </w:pPr>
-      <w:r>
-        <w:rPr>
-          <w:rFonts w:ascii="Times New Roman" w:hAnsi="Times New Roman"/>
-          <w:b w:val="0"/>
+          <w:b w:val="false"/>
+          <w:b w:val="false"/>
+          <w:sz w:val="24"/>
+          <w:szCs w:val="24"/>
+        </w:rPr>
+      </w:pPr>
+      <w:r>
+        <w:rPr>
+          <w:rFonts w:ascii="Times New Roman" w:hAnsi="Times New Roman"/>
+          <w:b w:val="false"/>
           <w:sz w:val="24"/>
           <w:szCs w:val="24"/>
         </w:rPr>
@@ -2217,15 +2158,16 @@
         <w:pStyle w:val="3"/>
         <w:rPr>
           <w:rFonts w:ascii="Times New Roman" w:hAnsi="Times New Roman"/>
-          <w:b w:val="0"/>
-          <w:sz w:val="24"/>
-          <w:szCs w:val="24"/>
-        </w:rPr>
-      </w:pPr>
-      <w:r>
-        <w:rPr>
-          <w:rFonts w:ascii="Times New Roman" w:hAnsi="Times New Roman"/>
-          <w:b w:val="0"/>
+          <w:b w:val="false"/>
+          <w:b w:val="false"/>
+          <w:sz w:val="24"/>
+          <w:szCs w:val="24"/>
+        </w:rPr>
+      </w:pPr>
+      <w:r>
+        <w:rPr>
+          <w:rFonts w:ascii="Times New Roman" w:hAnsi="Times New Roman"/>
+          <w:b w:val="false"/>
           <w:sz w:val="24"/>
           <w:szCs w:val="24"/>
         </w:rPr>
@@ -2237,15 +2179,16 @@
         <w:pStyle w:val="3"/>
         <w:rPr>
           <w:rFonts w:ascii="Times New Roman" w:hAnsi="Times New Roman"/>
-          <w:b w:val="0"/>
-          <w:sz w:val="24"/>
-          <w:szCs w:val="24"/>
-        </w:rPr>
-      </w:pPr>
-      <w:r>
-        <w:rPr>
-          <w:rFonts w:ascii="Times New Roman" w:hAnsi="Times New Roman"/>
-          <w:b w:val="0"/>
+          <w:b w:val="false"/>
+          <w:b w:val="false"/>
+          <w:sz w:val="24"/>
+          <w:szCs w:val="24"/>
+        </w:rPr>
+      </w:pPr>
+      <w:r>
+        <w:rPr>
+          <w:rFonts w:ascii="Times New Roman" w:hAnsi="Times New Roman"/>
+          <w:b w:val="false"/>
           <w:sz w:val="24"/>
           <w:szCs w:val="24"/>
         </w:rPr>
@@ -2263,61 +2206,33 @@
           <w:szCs w:val="24"/>
         </w:rPr>
       </w:pPr>
+      <w:r>
+        <w:rPr>
+          <w:rFonts w:cs="Times New Roman" w:ascii="Times New Roman" w:hAnsi="Times New Roman"/>
+          <w:sz w:val="24"/>
+          <w:szCs w:val="24"/>
+        </w:rPr>
+      </w:r>
     </w:p>
     <w:p>
       <w:pPr>
         <w:pStyle w:val="1"/>
         <w:rPr>
           <w:rFonts w:ascii="Times New Roman" w:hAnsi="Times New Roman"/>
-          <w:b w:val="0"/>
-          <w:sz w:val="24"/>
-          <w:szCs w:val="24"/>
-        </w:rPr>
-      </w:pPr>
-      <w:r>
-        <w:rPr>
-          <w:rFonts w:ascii="Times New Roman" w:hAnsi="Times New Roman"/>
-          <w:b w:val="0"/>
-          <w:sz w:val="24"/>
-          <w:szCs w:val="24"/>
-        </w:rPr>
-        <w:t>VII. Результаты реализации государственной</w:t>
-      </w:r>
-      <w:r>
-        <w:rPr>
-          <w:rFonts w:ascii="Times New Roman" w:hAnsi="Times New Roman"/>
-          <w:b w:val="0"/>
-          <w:sz w:val="24"/>
-          <w:szCs w:val="24"/>
-        </w:rPr>
-        <w:t xml:space="preserve"> </w:t>
-      </w:r>
-      <w:r>
-        <w:rPr>
-          <w:rFonts w:ascii="Times New Roman" w:hAnsi="Times New Roman"/>
-          <w:b w:val="0"/>
-          <w:sz w:val="24"/>
-          <w:szCs w:val="24"/>
-        </w:rPr>
-        <w:t>политики в области использования результатов</w:t>
-      </w:r>
-      <w:r>
-        <w:rPr>
-          <w:rFonts w:ascii="Times New Roman" w:hAnsi="Times New Roman"/>
-          <w:b w:val="0"/>
-          <w:sz w:val="24"/>
-          <w:szCs w:val="24"/>
-        </w:rPr>
-        <w:t xml:space="preserve"> </w:t>
-      </w:r>
-      <w:r>
-        <w:rPr>
-          <w:rFonts w:ascii="Times New Roman" w:hAnsi="Times New Roman"/>
-          <w:b w:val="0"/>
-          <w:sz w:val="24"/>
-          <w:szCs w:val="24"/>
-        </w:rPr>
-        <w:t>космической деятельности</w:t>
+          <w:b w:val="false"/>
+          <w:b w:val="false"/>
+          <w:sz w:val="24"/>
+          <w:szCs w:val="24"/>
+        </w:rPr>
+      </w:pPr>
+      <w:r>
+        <w:rPr>
+          <w:rFonts w:ascii="Times New Roman" w:hAnsi="Times New Roman"/>
+          <w:b w:val="false"/>
+          <w:sz w:val="24"/>
+          <w:szCs w:val="24"/>
+        </w:rPr>
+        <w:t>VII. Результаты реализации государственной политики в области использования результатов космической деятельности</w:t>
       </w:r>
     </w:p>
     <w:p>
@@ -2331,46 +2246,47 @@
           <w:szCs w:val="24"/>
         </w:rPr>
       </w:pPr>
+      <w:r>
+        <w:rPr>
+          <w:rFonts w:cs="Times New Roman" w:ascii="Times New Roman" w:hAnsi="Times New Roman"/>
+          <w:sz w:val="24"/>
+          <w:szCs w:val="24"/>
+        </w:rPr>
+      </w:r>
     </w:p>
     <w:p>
       <w:pPr>
         <w:pStyle w:val="2"/>
-        <w:rPr>
-          <w:rFonts w:ascii="Times New Roman" w:hAnsi="Times New Roman"/>
-          <w:b w:val="0"/>
-          <w:i w:val="0"/>
-          <w:sz w:val="24"/>
-          <w:szCs w:val="24"/>
-        </w:rPr>
-      </w:pPr>
-      <w:r>
-        <w:rPr>
-          <w:rFonts w:ascii="Times New Roman" w:hAnsi="Times New Roman"/>
-          <w:b w:val="0"/>
-          <w:i w:val="0"/>
-          <w:sz w:val="24"/>
-          <w:szCs w:val="24"/>
-        </w:rPr>
-        <w:lastRenderedPageBreak/>
+        <w:rPr/>
+      </w:pPr>
+      <w:r>
+        <w:rPr>
+          <w:rFonts w:ascii="Times New Roman" w:hAnsi="Times New Roman"/>
+          <w:b w:val="false"/>
+          <w:i w:val="false"/>
+          <w:sz w:val="24"/>
+          <w:szCs w:val="24"/>
+        </w:rPr>
         <w:t xml:space="preserve">16. </w:t>
       </w:r>
       <w:r>
         <w:rPr>
           <w:rFonts w:ascii="Times New Roman" w:hAnsi="Times New Roman"/>
-          <w:b w:val="0"/>
-          <w:i w:val="0"/>
+          <w:b w:val="false"/>
+          <w:i w:val="false"/>
           <w:sz w:val="24"/>
           <w:szCs w:val="24"/>
           <w:highlight w:val="cyan"/>
         </w:rPr>
         <w:t xml:space="preserve">Для обеспечения решения задач государственной политики в области использования результатов космической деятельности по представлению федерального органа исполнительной власти, ответственного за координацию работы в области использования результатов космической деятельности, Правительством Российской Федерации утверждается </w:t>
       </w:r>
-      <w:hyperlink r:id="rId9" w:tooltip="Распоряжение Правительства РФ от 01.09.2015 N 1698-р (ред. от 12.02.2019) &lt;Об утверждении плана мероприятий на 2015 - 2020 годы по реализации Основ государственной политики в области использования результатов космической деятельности в интересах модернизации э" w:history="1">
+      <w:hyperlink r:id="rId5" w:tgtFrame="Распоряжение Правительства РФ от 01.09.2015 N 1698-р (ред. от 12.02.2019) &lt;Об утверждении плана мероприятий на 2015 - 2020 годы по реализации Основ государственной политики в области использования результатов космической деятельности в интересах модернизации э">
         <w:r>
           <w:rPr>
+            <w:rStyle w:val="ListLabel1"/>
             <w:rFonts w:ascii="Times New Roman" w:hAnsi="Times New Roman"/>
-            <w:b w:val="0"/>
-            <w:i w:val="0"/>
+            <w:b w:val="false"/>
+            <w:i w:val="false"/>
             <w:color w:val="0000FF"/>
             <w:sz w:val="24"/>
             <w:szCs w:val="24"/>
@@ -2382,8 +2298,8 @@
       <w:r>
         <w:rPr>
           <w:rFonts w:ascii="Times New Roman" w:hAnsi="Times New Roman"/>
-          <w:b w:val="0"/>
-          <w:i w:val="0"/>
+          <w:b w:val="false"/>
+          <w:i w:val="false"/>
           <w:sz w:val="24"/>
           <w:szCs w:val="24"/>
           <w:highlight w:val="cyan"/>
@@ -2393,8 +2309,8 @@
       <w:r>
         <w:rPr>
           <w:rFonts w:ascii="Times New Roman" w:hAnsi="Times New Roman"/>
-          <w:b w:val="0"/>
-          <w:i w:val="0"/>
+          <w:b w:val="false"/>
+          <w:i w:val="false"/>
           <w:sz w:val="24"/>
           <w:szCs w:val="24"/>
         </w:rPr>
@@ -2406,15 +2322,16 @@
         <w:pStyle w:val="3"/>
         <w:rPr>
           <w:rFonts w:ascii="Times New Roman" w:hAnsi="Times New Roman"/>
-          <w:b w:val="0"/>
-          <w:sz w:val="24"/>
-          <w:szCs w:val="24"/>
-        </w:rPr>
-      </w:pPr>
-      <w:r>
-        <w:rPr>
-          <w:rFonts w:ascii="Times New Roman" w:hAnsi="Times New Roman"/>
-          <w:b w:val="0"/>
+          <w:b w:val="false"/>
+          <w:b w:val="false"/>
+          <w:sz w:val="24"/>
+          <w:szCs w:val="24"/>
+        </w:rPr>
+      </w:pPr>
+      <w:r>
+        <w:rPr>
+          <w:rFonts w:ascii="Times New Roman" w:hAnsi="Times New Roman"/>
+          <w:b w:val="false"/>
           <w:sz w:val="24"/>
           <w:szCs w:val="24"/>
         </w:rPr>
@@ -2426,15 +2343,16 @@
         <w:pStyle w:val="4"/>
         <w:rPr>
           <w:rFonts w:ascii="Times New Roman" w:hAnsi="Times New Roman"/>
-          <w:b w:val="0"/>
-          <w:sz w:val="24"/>
-          <w:szCs w:val="24"/>
-        </w:rPr>
-      </w:pPr>
-      <w:r>
-        <w:rPr>
-          <w:rFonts w:ascii="Times New Roman" w:hAnsi="Times New Roman"/>
-          <w:b w:val="0"/>
+          <w:b w:val="false"/>
+          <w:b w:val="false"/>
+          <w:sz w:val="24"/>
+          <w:szCs w:val="24"/>
+        </w:rPr>
+      </w:pPr>
+      <w:r>
+        <w:rPr>
+          <w:rFonts w:ascii="Times New Roman" w:hAnsi="Times New Roman"/>
+          <w:b w:val="false"/>
           <w:sz w:val="24"/>
           <w:szCs w:val="24"/>
         </w:rPr>
@@ -2446,15 +2364,16 @@
         <w:pStyle w:val="4"/>
         <w:rPr>
           <w:rFonts w:ascii="Times New Roman" w:hAnsi="Times New Roman"/>
-          <w:b w:val="0"/>
-          <w:sz w:val="24"/>
-          <w:szCs w:val="24"/>
-        </w:rPr>
-      </w:pPr>
-      <w:r>
-        <w:rPr>
-          <w:rFonts w:ascii="Times New Roman" w:hAnsi="Times New Roman"/>
-          <w:b w:val="0"/>
+          <w:b w:val="false"/>
+          <w:b w:val="false"/>
+          <w:sz w:val="24"/>
+          <w:szCs w:val="24"/>
+        </w:rPr>
+      </w:pPr>
+      <w:r>
+        <w:rPr>
+          <w:rFonts w:ascii="Times New Roman" w:hAnsi="Times New Roman"/>
+          <w:b w:val="false"/>
           <w:sz w:val="24"/>
           <w:szCs w:val="24"/>
         </w:rPr>
@@ -2466,15 +2385,16 @@
         <w:pStyle w:val="4"/>
         <w:rPr>
           <w:rFonts w:ascii="Times New Roman" w:hAnsi="Times New Roman"/>
-          <w:b w:val="0"/>
-          <w:sz w:val="24"/>
-          <w:szCs w:val="24"/>
-        </w:rPr>
-      </w:pPr>
-      <w:r>
-        <w:rPr>
-          <w:rFonts w:ascii="Times New Roman" w:hAnsi="Times New Roman"/>
-          <w:b w:val="0"/>
+          <w:b w:val="false"/>
+          <w:b w:val="false"/>
+          <w:sz w:val="24"/>
+          <w:szCs w:val="24"/>
+        </w:rPr>
+      </w:pPr>
+      <w:r>
+        <w:rPr>
+          <w:rFonts w:ascii="Times New Roman" w:hAnsi="Times New Roman"/>
+          <w:b w:val="false"/>
           <w:sz w:val="24"/>
           <w:szCs w:val="24"/>
         </w:rPr>
@@ -2486,15 +2406,16 @@
         <w:pStyle w:val="4"/>
         <w:rPr>
           <w:rFonts w:ascii="Times New Roman" w:hAnsi="Times New Roman"/>
-          <w:b w:val="0"/>
-          <w:sz w:val="24"/>
-          <w:szCs w:val="24"/>
-        </w:rPr>
-      </w:pPr>
-      <w:r>
-        <w:rPr>
-          <w:rFonts w:ascii="Times New Roman" w:hAnsi="Times New Roman"/>
-          <w:b w:val="0"/>
+          <w:b w:val="false"/>
+          <w:b w:val="false"/>
+          <w:sz w:val="24"/>
+          <w:szCs w:val="24"/>
+        </w:rPr>
+      </w:pPr>
+      <w:r>
+        <w:rPr>
+          <w:rFonts w:ascii="Times New Roman" w:hAnsi="Times New Roman"/>
+          <w:b w:val="false"/>
           <w:sz w:val="24"/>
           <w:szCs w:val="24"/>
         </w:rPr>
@@ -2506,15 +2427,16 @@
         <w:pStyle w:val="4"/>
         <w:rPr>
           <w:rFonts w:ascii="Times New Roman" w:hAnsi="Times New Roman"/>
-          <w:b w:val="0"/>
-          <w:sz w:val="24"/>
-          <w:szCs w:val="24"/>
-        </w:rPr>
-      </w:pPr>
-      <w:r>
-        <w:rPr>
-          <w:rFonts w:ascii="Times New Roman" w:hAnsi="Times New Roman"/>
-          <w:b w:val="0"/>
+          <w:b w:val="false"/>
+          <w:b w:val="false"/>
+          <w:sz w:val="24"/>
+          <w:szCs w:val="24"/>
+        </w:rPr>
+      </w:pPr>
+      <w:r>
+        <w:rPr>
+          <w:rFonts w:ascii="Times New Roman" w:hAnsi="Times New Roman"/>
+          <w:b w:val="false"/>
           <w:sz w:val="24"/>
           <w:szCs w:val="24"/>
         </w:rPr>
@@ -2526,15 +2448,16 @@
         <w:pStyle w:val="4"/>
         <w:rPr>
           <w:rFonts w:ascii="Times New Roman" w:hAnsi="Times New Roman"/>
-          <w:b w:val="0"/>
-          <w:sz w:val="24"/>
-          <w:szCs w:val="24"/>
-        </w:rPr>
-      </w:pPr>
-      <w:r>
-        <w:rPr>
-          <w:rFonts w:ascii="Times New Roman" w:hAnsi="Times New Roman"/>
-          <w:b w:val="0"/>
+          <w:b w:val="false"/>
+          <w:b w:val="false"/>
+          <w:sz w:val="24"/>
+          <w:szCs w:val="24"/>
+        </w:rPr>
+      </w:pPr>
+      <w:r>
+        <w:rPr>
+          <w:rFonts w:ascii="Times New Roman" w:hAnsi="Times New Roman"/>
+          <w:b w:val="false"/>
           <w:sz w:val="24"/>
           <w:szCs w:val="24"/>
         </w:rPr>
@@ -2546,15 +2469,16 @@
         <w:pStyle w:val="4"/>
         <w:rPr>
           <w:rFonts w:ascii="Times New Roman" w:hAnsi="Times New Roman"/>
-          <w:b w:val="0"/>
-          <w:sz w:val="24"/>
-          <w:szCs w:val="24"/>
-        </w:rPr>
-      </w:pPr>
-      <w:r>
-        <w:rPr>
-          <w:rFonts w:ascii="Times New Roman" w:hAnsi="Times New Roman"/>
-          <w:b w:val="0"/>
+          <w:b w:val="false"/>
+          <w:b w:val="false"/>
+          <w:sz w:val="24"/>
+          <w:szCs w:val="24"/>
+        </w:rPr>
+      </w:pPr>
+      <w:r>
+        <w:rPr>
+          <w:rFonts w:ascii="Times New Roman" w:hAnsi="Times New Roman"/>
+          <w:b w:val="false"/>
           <w:sz w:val="24"/>
           <w:szCs w:val="24"/>
         </w:rPr>
@@ -2566,15 +2490,16 @@
         <w:pStyle w:val="4"/>
         <w:rPr>
           <w:rFonts w:ascii="Times New Roman" w:hAnsi="Times New Roman"/>
-          <w:b w:val="0"/>
-          <w:sz w:val="24"/>
-          <w:szCs w:val="24"/>
-        </w:rPr>
-      </w:pPr>
-      <w:r>
-        <w:rPr>
-          <w:rFonts w:ascii="Times New Roman" w:hAnsi="Times New Roman"/>
-          <w:b w:val="0"/>
+          <w:b w:val="false"/>
+          <w:b w:val="false"/>
+          <w:sz w:val="24"/>
+          <w:szCs w:val="24"/>
+        </w:rPr>
+      </w:pPr>
+      <w:r>
+        <w:rPr>
+          <w:rFonts w:ascii="Times New Roman" w:hAnsi="Times New Roman"/>
+          <w:b w:val="false"/>
           <w:sz w:val="24"/>
           <w:szCs w:val="24"/>
         </w:rPr>
@@ -2586,15 +2511,16 @@
         <w:pStyle w:val="4"/>
         <w:rPr>
           <w:rFonts w:ascii="Times New Roman" w:hAnsi="Times New Roman"/>
-          <w:b w:val="0"/>
-          <w:sz w:val="24"/>
-          <w:szCs w:val="24"/>
-        </w:rPr>
-      </w:pPr>
-      <w:r>
-        <w:rPr>
-          <w:rFonts w:ascii="Times New Roman" w:hAnsi="Times New Roman"/>
-          <w:b w:val="0"/>
+          <w:b w:val="false"/>
+          <w:b w:val="false"/>
+          <w:sz w:val="24"/>
+          <w:szCs w:val="24"/>
+        </w:rPr>
+      </w:pPr>
+      <w:r>
+        <w:rPr>
+          <w:rFonts w:ascii="Times New Roman" w:hAnsi="Times New Roman"/>
+          <w:b w:val="false"/>
           <w:sz w:val="24"/>
           <w:szCs w:val="24"/>
         </w:rPr>
@@ -2606,15 +2532,16 @@
         <w:pStyle w:val="4"/>
         <w:rPr>
           <w:rFonts w:ascii="Times New Roman" w:hAnsi="Times New Roman"/>
-          <w:b w:val="0"/>
-          <w:sz w:val="24"/>
-          <w:szCs w:val="24"/>
-        </w:rPr>
-      </w:pPr>
-      <w:r>
-        <w:rPr>
-          <w:rFonts w:ascii="Times New Roman" w:hAnsi="Times New Roman"/>
-          <w:b w:val="0"/>
+          <w:b w:val="false"/>
+          <w:b w:val="false"/>
+          <w:sz w:val="24"/>
+          <w:szCs w:val="24"/>
+        </w:rPr>
+      </w:pPr>
+      <w:r>
+        <w:rPr>
+          <w:rFonts w:ascii="Times New Roman" w:hAnsi="Times New Roman"/>
+          <w:b w:val="false"/>
           <w:sz w:val="24"/>
           <w:szCs w:val="24"/>
         </w:rPr>
@@ -2626,15 +2553,16 @@
         <w:pStyle w:val="4"/>
         <w:rPr>
           <w:rFonts w:ascii="Times New Roman" w:hAnsi="Times New Roman"/>
-          <w:b w:val="0"/>
-          <w:sz w:val="24"/>
-          <w:szCs w:val="24"/>
-        </w:rPr>
-      </w:pPr>
-      <w:r>
-        <w:rPr>
-          <w:rFonts w:ascii="Times New Roman" w:hAnsi="Times New Roman"/>
-          <w:b w:val="0"/>
+          <w:b w:val="false"/>
+          <w:b w:val="false"/>
+          <w:sz w:val="24"/>
+          <w:szCs w:val="24"/>
+        </w:rPr>
+      </w:pPr>
+      <w:r>
+        <w:rPr>
+          <w:rFonts w:ascii="Times New Roman" w:hAnsi="Times New Roman"/>
+          <w:b w:val="false"/>
           <w:sz w:val="24"/>
           <w:szCs w:val="24"/>
         </w:rPr>
@@ -2646,19 +2574,19 @@
         <w:pStyle w:val="4"/>
         <w:rPr>
           <w:rFonts w:ascii="Times New Roman" w:hAnsi="Times New Roman"/>
-          <w:b w:val="0"/>
-          <w:sz w:val="24"/>
-          <w:szCs w:val="24"/>
-        </w:rPr>
-      </w:pPr>
-      <w:r>
-        <w:rPr>
-          <w:rFonts w:ascii="Times New Roman" w:hAnsi="Times New Roman"/>
-          <w:b w:val="0"/>
-          <w:sz w:val="24"/>
-          <w:szCs w:val="24"/>
-        </w:rPr>
-        <w:lastRenderedPageBreak/>
+          <w:b w:val="false"/>
+          <w:b w:val="false"/>
+          <w:sz w:val="24"/>
+          <w:szCs w:val="24"/>
+        </w:rPr>
+      </w:pPr>
+      <w:r>
+        <w:rPr>
+          <w:rFonts w:ascii="Times New Roman" w:hAnsi="Times New Roman"/>
+          <w:b w:val="false"/>
+          <w:sz w:val="24"/>
+          <w:szCs w:val="24"/>
+        </w:rPr>
         <w:t>сформировать эффективную систему поддержки российских предприятий на мировом рынке космических услуг, укрепить взаимодействие с зарубежными партнерами в этой области;</w:t>
       </w:r>
     </w:p>
@@ -2667,15 +2595,16 @@
         <w:pStyle w:val="3"/>
         <w:rPr>
           <w:rFonts w:ascii="Times New Roman" w:hAnsi="Times New Roman"/>
-          <w:b w:val="0"/>
-          <w:sz w:val="24"/>
-          <w:szCs w:val="24"/>
-        </w:rPr>
-      </w:pPr>
-      <w:r>
-        <w:rPr>
-          <w:rFonts w:ascii="Times New Roman" w:hAnsi="Times New Roman"/>
-          <w:b w:val="0"/>
+          <w:b w:val="false"/>
+          <w:b w:val="false"/>
+          <w:sz w:val="24"/>
+          <w:szCs w:val="24"/>
+        </w:rPr>
+      </w:pPr>
+      <w:r>
+        <w:rPr>
+          <w:rFonts w:ascii="Times New Roman" w:hAnsi="Times New Roman"/>
+          <w:b w:val="false"/>
           <w:sz w:val="24"/>
           <w:szCs w:val="24"/>
         </w:rPr>
@@ -2687,15 +2616,16 @@
         <w:pStyle w:val="4"/>
         <w:rPr>
           <w:rFonts w:ascii="Times New Roman" w:hAnsi="Times New Roman"/>
-          <w:b w:val="0"/>
-          <w:sz w:val="24"/>
-          <w:szCs w:val="24"/>
-        </w:rPr>
-      </w:pPr>
-      <w:r>
-        <w:rPr>
-          <w:rFonts w:ascii="Times New Roman" w:hAnsi="Times New Roman"/>
-          <w:b w:val="0"/>
+          <w:b w:val="false"/>
+          <w:b w:val="false"/>
+          <w:sz w:val="24"/>
+          <w:szCs w:val="24"/>
+        </w:rPr>
+      </w:pPr>
+      <w:r>
+        <w:rPr>
+          <w:rFonts w:ascii="Times New Roman" w:hAnsi="Times New Roman"/>
+          <w:b w:val="false"/>
           <w:sz w:val="24"/>
           <w:szCs w:val="24"/>
         </w:rPr>
@@ -2707,15 +2637,16 @@
         <w:pStyle w:val="4"/>
         <w:rPr>
           <w:rFonts w:ascii="Times New Roman" w:hAnsi="Times New Roman"/>
-          <w:b w:val="0"/>
-          <w:sz w:val="24"/>
-          <w:szCs w:val="24"/>
-        </w:rPr>
-      </w:pPr>
-      <w:r>
-        <w:rPr>
-          <w:rFonts w:ascii="Times New Roman" w:hAnsi="Times New Roman"/>
-          <w:b w:val="0"/>
+          <w:b w:val="false"/>
+          <w:b w:val="false"/>
+          <w:sz w:val="24"/>
+          <w:szCs w:val="24"/>
+        </w:rPr>
+      </w:pPr>
+      <w:r>
+        <w:rPr>
+          <w:rFonts w:ascii="Times New Roman" w:hAnsi="Times New Roman"/>
+          <w:b w:val="false"/>
           <w:sz w:val="24"/>
           <w:szCs w:val="24"/>
         </w:rPr>
@@ -2727,15 +2658,16 @@
         <w:pStyle w:val="4"/>
         <w:rPr>
           <w:rFonts w:ascii="Times New Roman" w:hAnsi="Times New Roman"/>
-          <w:b w:val="0"/>
-          <w:sz w:val="24"/>
-          <w:szCs w:val="24"/>
-        </w:rPr>
-      </w:pPr>
-      <w:r>
-        <w:rPr>
-          <w:rFonts w:ascii="Times New Roman" w:hAnsi="Times New Roman"/>
-          <w:b w:val="0"/>
+          <w:b w:val="false"/>
+          <w:b w:val="false"/>
+          <w:sz w:val="24"/>
+          <w:szCs w:val="24"/>
+        </w:rPr>
+      </w:pPr>
+      <w:r>
+        <w:rPr>
+          <w:rFonts w:ascii="Times New Roman" w:hAnsi="Times New Roman"/>
+          <w:b w:val="false"/>
           <w:sz w:val="24"/>
           <w:szCs w:val="24"/>
         </w:rPr>
@@ -2747,15 +2679,16 @@
         <w:pStyle w:val="4"/>
         <w:rPr>
           <w:rFonts w:ascii="Times New Roman" w:hAnsi="Times New Roman"/>
-          <w:b w:val="0"/>
-          <w:sz w:val="24"/>
-          <w:szCs w:val="24"/>
-        </w:rPr>
-      </w:pPr>
-      <w:r>
-        <w:rPr>
-          <w:rFonts w:ascii="Times New Roman" w:hAnsi="Times New Roman"/>
-          <w:b w:val="0"/>
+          <w:b w:val="false"/>
+          <w:b w:val="false"/>
+          <w:sz w:val="24"/>
+          <w:szCs w:val="24"/>
+        </w:rPr>
+      </w:pPr>
+      <w:r>
+        <w:rPr>
+          <w:rFonts w:ascii="Times New Roman" w:hAnsi="Times New Roman"/>
+          <w:b w:val="false"/>
           <w:sz w:val="24"/>
           <w:szCs w:val="24"/>
         </w:rPr>
@@ -2767,15 +2700,16 @@
         <w:pStyle w:val="4"/>
         <w:rPr>
           <w:rFonts w:ascii="Times New Roman" w:hAnsi="Times New Roman"/>
-          <w:b w:val="0"/>
-          <w:sz w:val="24"/>
-          <w:szCs w:val="24"/>
-        </w:rPr>
-      </w:pPr>
-      <w:r>
-        <w:rPr>
-          <w:rFonts w:ascii="Times New Roman" w:hAnsi="Times New Roman"/>
-          <w:b w:val="0"/>
+          <w:b w:val="false"/>
+          <w:b w:val="false"/>
+          <w:sz w:val="24"/>
+          <w:szCs w:val="24"/>
+        </w:rPr>
+      </w:pPr>
+      <w:r>
+        <w:rPr>
+          <w:rFonts w:ascii="Times New Roman" w:hAnsi="Times New Roman"/>
+          <w:b w:val="false"/>
           <w:sz w:val="24"/>
           <w:szCs w:val="24"/>
         </w:rPr>
@@ -2787,15 +2721,16 @@
         <w:pStyle w:val="4"/>
         <w:rPr>
           <w:rFonts w:ascii="Times New Roman" w:hAnsi="Times New Roman"/>
-          <w:b w:val="0"/>
-          <w:sz w:val="24"/>
-          <w:szCs w:val="24"/>
-        </w:rPr>
-      </w:pPr>
-      <w:r>
-        <w:rPr>
-          <w:rFonts w:ascii="Times New Roman" w:hAnsi="Times New Roman"/>
-          <w:b w:val="0"/>
+          <w:b w:val="false"/>
+          <w:b w:val="false"/>
+          <w:sz w:val="24"/>
+          <w:szCs w:val="24"/>
+        </w:rPr>
+      </w:pPr>
+      <w:r>
+        <w:rPr>
+          <w:rFonts w:ascii="Times New Roman" w:hAnsi="Times New Roman"/>
+          <w:b w:val="false"/>
           <w:sz w:val="24"/>
           <w:szCs w:val="24"/>
         </w:rPr>
@@ -2807,15 +2742,16 @@
         <w:pStyle w:val="4"/>
         <w:rPr>
           <w:rFonts w:ascii="Times New Roman" w:hAnsi="Times New Roman"/>
-          <w:b w:val="0"/>
-          <w:sz w:val="24"/>
-          <w:szCs w:val="24"/>
-        </w:rPr>
-      </w:pPr>
-      <w:r>
-        <w:rPr>
-          <w:rFonts w:ascii="Times New Roman" w:hAnsi="Times New Roman"/>
-          <w:b w:val="0"/>
+          <w:b w:val="false"/>
+          <w:b w:val="false"/>
+          <w:sz w:val="24"/>
+          <w:szCs w:val="24"/>
+        </w:rPr>
+      </w:pPr>
+      <w:r>
+        <w:rPr>
+          <w:rFonts w:ascii="Times New Roman" w:hAnsi="Times New Roman"/>
+          <w:b w:val="false"/>
           <w:sz w:val="24"/>
           <w:szCs w:val="24"/>
         </w:rPr>
@@ -2827,17 +2763,19 @@
         <w:pStyle w:val="2"/>
         <w:rPr>
           <w:rFonts w:ascii="Times New Roman" w:hAnsi="Times New Roman"/>
-          <w:b w:val="0"/>
-          <w:i w:val="0"/>
-          <w:sz w:val="24"/>
-          <w:szCs w:val="24"/>
-        </w:rPr>
-      </w:pPr>
-      <w:r>
-        <w:rPr>
-          <w:rFonts w:ascii="Times New Roman" w:hAnsi="Times New Roman"/>
-          <w:b w:val="0"/>
-          <w:i w:val="0"/>
+          <w:b w:val="false"/>
+          <w:b w:val="false"/>
+          <w:i w:val="false"/>
+          <w:i w:val="false"/>
+          <w:sz w:val="24"/>
+          <w:szCs w:val="24"/>
+        </w:rPr>
+      </w:pPr>
+      <w:r>
+        <w:rPr>
+          <w:rFonts w:ascii="Times New Roman" w:hAnsi="Times New Roman"/>
+          <w:b w:val="false"/>
+          <w:i w:val="false"/>
           <w:sz w:val="24"/>
           <w:szCs w:val="24"/>
         </w:rPr>
@@ -2849,17 +2787,19 @@
         <w:pStyle w:val="2"/>
         <w:rPr>
           <w:rFonts w:ascii="Times New Roman" w:hAnsi="Times New Roman"/>
-          <w:b w:val="0"/>
-          <w:i w:val="0"/>
-          <w:sz w:val="24"/>
-          <w:szCs w:val="24"/>
-        </w:rPr>
-      </w:pPr>
-      <w:r>
-        <w:rPr>
-          <w:rFonts w:ascii="Times New Roman" w:hAnsi="Times New Roman"/>
-          <w:b w:val="0"/>
-          <w:i w:val="0"/>
+          <w:b w:val="false"/>
+          <w:b w:val="false"/>
+          <w:i w:val="false"/>
+          <w:i w:val="false"/>
+          <w:sz w:val="24"/>
+          <w:szCs w:val="24"/>
+        </w:rPr>
+      </w:pPr>
+      <w:r>
+        <w:rPr>
+          <w:rFonts w:ascii="Times New Roman" w:hAnsi="Times New Roman"/>
+          <w:b w:val="false"/>
+          <w:i w:val="false"/>
           <w:sz w:val="24"/>
           <w:szCs w:val="24"/>
         </w:rPr>
@@ -2871,17 +2811,19 @@
         <w:pStyle w:val="2"/>
         <w:rPr>
           <w:rFonts w:ascii="Times New Roman" w:hAnsi="Times New Roman"/>
-          <w:b w:val="0"/>
-          <w:i w:val="0"/>
-          <w:sz w:val="24"/>
-          <w:szCs w:val="24"/>
-        </w:rPr>
-      </w:pPr>
-      <w:r>
-        <w:rPr>
-          <w:rFonts w:ascii="Times New Roman" w:hAnsi="Times New Roman"/>
-          <w:b w:val="0"/>
-          <w:i w:val="0"/>
+          <w:b w:val="false"/>
+          <w:b w:val="false"/>
+          <w:i w:val="false"/>
+          <w:i w:val="false"/>
+          <w:sz w:val="24"/>
+          <w:szCs w:val="24"/>
+        </w:rPr>
+      </w:pPr>
+      <w:r>
+        <w:rPr>
+          <w:rFonts w:ascii="Times New Roman" w:hAnsi="Times New Roman"/>
+          <w:b w:val="false"/>
+          <w:i w:val="false"/>
           <w:sz w:val="24"/>
           <w:szCs w:val="24"/>
         </w:rPr>
@@ -2893,17 +2835,19 @@
         <w:pStyle w:val="2"/>
         <w:rPr>
           <w:rFonts w:ascii="Times New Roman" w:hAnsi="Times New Roman"/>
-          <w:b w:val="0"/>
-          <w:i w:val="0"/>
-          <w:sz w:val="24"/>
-          <w:szCs w:val="24"/>
-        </w:rPr>
-      </w:pPr>
-      <w:r>
-        <w:rPr>
-          <w:rFonts w:ascii="Times New Roman" w:hAnsi="Times New Roman"/>
-          <w:b w:val="0"/>
-          <w:i w:val="0"/>
+          <w:b w:val="false"/>
+          <w:b w:val="false"/>
+          <w:i w:val="false"/>
+          <w:i w:val="false"/>
+          <w:sz w:val="24"/>
+          <w:szCs w:val="24"/>
+        </w:rPr>
+      </w:pPr>
+      <w:r>
+        <w:rPr>
+          <w:rFonts w:ascii="Times New Roman" w:hAnsi="Times New Roman"/>
+          <w:b w:val="false"/>
+          <w:i w:val="false"/>
           <w:sz w:val="24"/>
           <w:szCs w:val="24"/>
         </w:rPr>
@@ -2913,58 +2857,34 @@
     <w:p>
       <w:pPr>
         <w:pStyle w:val="2"/>
-        <w:rPr>
-          <w:rFonts w:ascii="Times New Roman" w:hAnsi="Times New Roman"/>
-          <w:b w:val="0"/>
-          <w:i w:val="0"/>
-          <w:sz w:val="24"/>
-          <w:szCs w:val="24"/>
-        </w:rPr>
-      </w:pPr>
+        <w:spacing w:before="240" w:after="60"/>
+        <w:rPr/>
+      </w:pPr>
+      <w:r>
+        <w:rPr/>
+      </w:r>
     </w:p>
     <w:sectPr>
-      <w:footerReference w:type="default" r:id="rId10"/>
+      <w:footerReference w:type="default" r:id="rId6"/>
+      <w:type w:val="nextPage"/>
       <w:pgSz w:w="11906" w:h="16838"/>
-      <w:pgMar w:top="1440" w:right="566" w:bottom="1440" w:left="1133" w:header="0" w:footer="0" w:gutter="0"/>
-      <w:cols w:space="720"/>
-      <w:noEndnote/>
+      <w:pgMar w:left="1133" w:right="566" w:header="0" w:top="1440" w:footer="0" w:bottom="1440" w:gutter="0"/>
+      <w:pgNumType w:fmt="decimal"/>
+      <w:formProt w:val="false"/>
+      <w:textDirection w:val="lrTb"/>
+      <w:docGrid w:type="default" w:linePitch="100" w:charSpace="0"/>
     </w:sectPr>
   </w:body>
 </w:document>
 </file>
 
-<file path=word/endnotes.xml><?xml version="1.0" encoding="utf-8"?>
-<w:endnotes xmlns:wpc="http://schemas.microsoft.com/office/word/2010/wordprocessingCanvas" xmlns:mc="http://schemas.openxmlformats.org/markup-compatibility/2006" xmlns:o="urn:schemas-microsoft-com:office:office" xmlns:r="http://schemas.openxmlformats.org/officeDocument/2006/relationships" xmlns:m="http://schemas.openxmlformats.org/officeDocument/2006/math" xmlns:v="urn:schemas-microsoft-com:vml" xmlns:wp14="http://schemas.microsoft.com/office/word/2010/wordprocessingDrawing" xmlns:wp="http://schemas.openxmlformats.org/drawingml/2006/wordprocessingDrawing" xmlns:w10="urn:schemas-microsoft-com:office:word" xmlns:w="http://schemas.openxmlformats.org/wordprocessingml/2006/main" xmlns:w14="http://schemas.microsoft.com/office/word/2010/wordml" xmlns:w15="http://schemas.microsoft.com/office/word/2012/wordml" xmlns:wpg="http://schemas.microsoft.com/office/word/2010/wordprocessingGroup" xmlns:wpi="http://schemas.microsoft.com/office/word/2010/wordprocessingInk" xmlns:wne="http://schemas.microsoft.com/office/word/2006/wordml" xmlns:wps="http://schemas.microsoft.com/office/word/2010/wordprocessingShape" mc:Ignorable="w14 w15 wp14">
-  <w:endnote w:type="separator" w:id="-1">
-    <w:p>
-      <w:pPr>
-        <w:spacing w:after="0" w:line="240" w:lineRule="auto"/>
-      </w:pPr>
-      <w:r>
-        <w:separator/>
-      </w:r>
-    </w:p>
-  </w:endnote>
-  <w:endnote w:type="continuationSeparator" w:id="0">
-    <w:p>
-      <w:pPr>
-        <w:spacing w:after="0" w:line="240" w:lineRule="auto"/>
-      </w:pPr>
-      <w:r>
-        <w:continuationSeparator/>
-      </w:r>
-    </w:p>
-  </w:endnote>
-</w:endnotes>
-</file>
-
 <file path=word/footer1.xml><?xml version="1.0" encoding="utf-8"?>
-<w:ftr xmlns:wpc="http://schemas.microsoft.com/office/word/2010/wordprocessingCanvas" xmlns:mc="http://schemas.openxmlformats.org/markup-compatibility/2006" xmlns:o="urn:schemas-microsoft-com:office:office" xmlns:r="http://schemas.openxmlformats.org/officeDocument/2006/relationships" xmlns:m="http://schemas.openxmlformats.org/officeDocument/2006/math" xmlns:v="urn:schemas-microsoft-com:vml" xmlns:wp14="http://schemas.microsoft.com/office/word/2010/wordprocessingDrawing" xmlns:wp="http://schemas.openxmlformats.org/drawingml/2006/wordprocessingDrawing" xmlns:w10="urn:schemas-microsoft-com:office:word" xmlns:w="http://schemas.openxmlformats.org/wordprocessingml/2006/main" xmlns:w14="http://schemas.microsoft.com/office/word/2010/wordml" xmlns:w15="http://schemas.microsoft.com/office/word/2012/wordml" xmlns:wpg="http://schemas.microsoft.com/office/word/2010/wordprocessingGroup" xmlns:wpi="http://schemas.microsoft.com/office/word/2010/wordprocessingInk" xmlns:wne="http://schemas.microsoft.com/office/word/2006/wordml" xmlns:wps="http://schemas.microsoft.com/office/word/2010/wordprocessingShape" mc:Ignorable="w14 w15 wp14">
+<w:ftr xmlns:o="urn:schemas-microsoft-com:office:office" xmlns:r="http://schemas.openxmlformats.org/officeDocument/2006/relationships" xmlns:v="urn:schemas-microsoft-com:vml" xmlns:w="http://schemas.openxmlformats.org/wordprocessingml/2006/main" xmlns:w10="urn:schemas-microsoft-com:office:word" xmlns:wp="http://schemas.openxmlformats.org/drawingml/2006/wordprocessingDrawing" xmlns:wps="http://schemas.microsoft.com/office/word/2010/wordprocessingShape" xmlns:wpg="http://schemas.microsoft.com/office/word/2010/wordprocessingGroup" xmlns:mc="http://schemas.openxmlformats.org/markup-compatibility/2006" xmlns:wp14="http://schemas.microsoft.com/office/word/2010/wordprocessingDrawing" xmlns:w14="http://schemas.microsoft.com/office/word/2010/wordml" mc:Ignorable="w14 wp14">
   <w:p>
     <w:pPr>
       <w:pStyle w:val="ConsPlusNormal"/>
       <w:pBdr>
-        <w:bottom w:val="single" w:sz="12" w:space="0" w:color="auto"/>
+        <w:bottom w:val="single" w:sz="12" w:space="0" w:color="000000"/>
       </w:pBdr>
       <w:jc w:val="center"/>
       <w:rPr>
@@ -2972,6 +2892,12 @@
         <w:szCs w:val="2"/>
       </w:rPr>
     </w:pPr>
+    <w:r>
+      <w:rPr>
+        <w:sz w:val="2"/>
+        <w:szCs w:val="2"/>
+      </w:rPr>
+    </w:r>
   </w:p>
   <w:p>
     <w:pPr>
@@ -2981,57 +2907,40 @@
         <w:szCs w:val="2"/>
       </w:rPr>
     </w:pPr>
+    <w:r>
+      <w:rPr>
+        <w:sz w:val="2"/>
+        <w:szCs w:val="2"/>
+      </w:rPr>
+    </w:r>
   </w:p>
 </w:ftr>
 </file>
 
-<file path=word/footnotes.xml><?xml version="1.0" encoding="utf-8"?>
-<w:footnotes xmlns:wpc="http://schemas.microsoft.com/office/word/2010/wordprocessingCanvas" xmlns:mc="http://schemas.openxmlformats.org/markup-compatibility/2006" xmlns:o="urn:schemas-microsoft-com:office:office" xmlns:r="http://schemas.openxmlformats.org/officeDocument/2006/relationships" xmlns:m="http://schemas.openxmlformats.org/officeDocument/2006/math" xmlns:v="urn:schemas-microsoft-com:vml" xmlns:wp14="http://schemas.microsoft.com/office/word/2010/wordprocessingDrawing" xmlns:wp="http://schemas.openxmlformats.org/drawingml/2006/wordprocessingDrawing" xmlns:w10="urn:schemas-microsoft-com:office:word" xmlns:w="http://schemas.openxmlformats.org/wordprocessingml/2006/main" xmlns:w14="http://schemas.microsoft.com/office/word/2010/wordml" xmlns:w15="http://schemas.microsoft.com/office/word/2012/wordml" xmlns:wpg="http://schemas.microsoft.com/office/word/2010/wordprocessingGroup" xmlns:wpi="http://schemas.microsoft.com/office/word/2010/wordprocessingInk" xmlns:wne="http://schemas.microsoft.com/office/word/2006/wordml" xmlns:wps="http://schemas.microsoft.com/office/word/2010/wordprocessingShape" mc:Ignorable="w14 w15 wp14">
-  <w:footnote w:type="separator" w:id="-1">
-    <w:p>
-      <w:pPr>
-        <w:spacing w:after="0" w:line="240" w:lineRule="auto"/>
-      </w:pPr>
-      <w:r>
-        <w:separator/>
-      </w:r>
-    </w:p>
-  </w:footnote>
-  <w:footnote w:type="continuationSeparator" w:id="0">
-    <w:p>
-      <w:pPr>
-        <w:spacing w:after="0" w:line="240" w:lineRule="auto"/>
-      </w:pPr>
-      <w:r>
-        <w:continuationSeparator/>
-      </w:r>
-    </w:p>
-  </w:footnote>
-</w:footnotes>
-</file>
-
 <file path=word/styles.xml><?xml version="1.0" encoding="utf-8"?>
-<w:styles xmlns:mc="http://schemas.openxmlformats.org/markup-compatibility/2006" xmlns:r="http://schemas.openxmlformats.org/officeDocument/2006/relationships" xmlns:w="http://schemas.openxmlformats.org/wordprocessingml/2006/main" xmlns:w14="http://schemas.microsoft.com/office/word/2010/wordml" xmlns:w15="http://schemas.microsoft.com/office/word/2012/wordml" mc:Ignorable="w14 w15">
+<w:styles xmlns:w="http://schemas.openxmlformats.org/wordprocessingml/2006/main" xmlns:w14="http://schemas.microsoft.com/office/word/2010/wordml" xmlns:mc="http://schemas.openxmlformats.org/markup-compatibility/2006" mc:Ignorable="w14">
   <w:docDefaults>
     <w:rPrDefault>
       <w:rPr>
-        <w:rFonts w:ascii="Calibri" w:eastAsia="Times New Roman" w:hAnsi="Calibri" w:cs="Times New Roman"/>
+        <w:rFonts w:ascii="Calibri" w:hAnsi="Calibri" w:eastAsia="Times New Roman" w:cs="Times New Roman"/>
         <w:lang w:val="ru-RU" w:eastAsia="ru-RU" w:bidi="ar-SA"/>
       </w:rPr>
     </w:rPrDefault>
-    <w:pPrDefault/>
+    <w:pPrDefault>
+      <w:pPr/>
+    </w:pPrDefault>
   </w:docDefaults>
   <w:latentStyles w:defLockedState="0" w:defUIPriority="99" w:defSemiHidden="0" w:defUnhideWhenUsed="0" w:defQFormat="0" w:count="371">
     <w:lsdException w:name="Normal" w:uiPriority="0" w:qFormat="1"/>
     <w:lsdException w:name="heading 1" w:uiPriority="9" w:qFormat="1"/>
-    <w:lsdException w:name="heading 2" w:semiHidden="1" w:uiPriority="9" w:unhideWhenUsed="1" w:qFormat="1"/>
-    <w:lsdException w:name="heading 3" w:semiHidden="1" w:uiPriority="9" w:unhideWhenUsed="1" w:qFormat="1"/>
-    <w:lsdException w:name="heading 4" w:semiHidden="1" w:uiPriority="9" w:unhideWhenUsed="1" w:qFormat="1"/>
-    <w:lsdException w:name="heading 5" w:semiHidden="1" w:uiPriority="9" w:unhideWhenUsed="1" w:qFormat="1"/>
-    <w:lsdException w:name="heading 6" w:semiHidden="1" w:uiPriority="9" w:unhideWhenUsed="1" w:qFormat="1"/>
-    <w:lsdException w:name="heading 7" w:semiHidden="1" w:uiPriority="9" w:unhideWhenUsed="1" w:qFormat="1"/>
-    <w:lsdException w:name="heading 8" w:semiHidden="1" w:uiPriority="9" w:unhideWhenUsed="1" w:qFormat="1"/>
-    <w:lsdException w:name="heading 9" w:semiHidden="1" w:uiPriority="9" w:unhideWhenUsed="1" w:qFormat="1"/>
+    <w:lsdException w:name="heading 2" w:uiPriority="9" w:semiHidden="1" w:unhideWhenUsed="1" w:qFormat="1"/>
+    <w:lsdException w:name="heading 3" w:uiPriority="9" w:semiHidden="1" w:unhideWhenUsed="1" w:qFormat="1"/>
+    <w:lsdException w:name="heading 4" w:uiPriority="9" w:semiHidden="1" w:unhideWhenUsed="1" w:qFormat="1"/>
+    <w:lsdException w:name="heading 5" w:uiPriority="9" w:semiHidden="1" w:unhideWhenUsed="1" w:qFormat="1"/>
+    <w:lsdException w:name="heading 6" w:uiPriority="9" w:semiHidden="1" w:unhideWhenUsed="1" w:qFormat="1"/>
+    <w:lsdException w:name="heading 7" w:uiPriority="9" w:semiHidden="1" w:unhideWhenUsed="1" w:qFormat="1"/>
+    <w:lsdException w:name="heading 8" w:uiPriority="9" w:semiHidden="1" w:unhideWhenUsed="1" w:qFormat="1"/>
+    <w:lsdException w:name="heading 9" w:uiPriority="9" w:semiHidden="1" w:unhideWhenUsed="1" w:qFormat="1"/>
     <w:lsdException w:name="index 1" w:semiHidden="1" w:unhideWhenUsed="1"/>
     <w:lsdException w:name="index 2" w:semiHidden="1" w:unhideWhenUsed="1"/>
     <w:lsdException w:name="index 3" w:semiHidden="1" w:unhideWhenUsed="1"/>
@@ -3041,22 +2950,22 @@
     <w:lsdException w:name="index 7" w:semiHidden="1" w:unhideWhenUsed="1"/>
     <w:lsdException w:name="index 8" w:semiHidden="1" w:unhideWhenUsed="1"/>
     <w:lsdException w:name="index 9" w:semiHidden="1" w:unhideWhenUsed="1"/>
-    <w:lsdException w:name="toc 1" w:semiHidden="1" w:uiPriority="39" w:unhideWhenUsed="1"/>
-    <w:lsdException w:name="toc 2" w:semiHidden="1" w:uiPriority="39" w:unhideWhenUsed="1"/>
-    <w:lsdException w:name="toc 3" w:semiHidden="1" w:uiPriority="39" w:unhideWhenUsed="1"/>
-    <w:lsdException w:name="toc 4" w:semiHidden="1" w:uiPriority="39" w:unhideWhenUsed="1"/>
-    <w:lsdException w:name="toc 5" w:semiHidden="1" w:uiPriority="39" w:unhideWhenUsed="1"/>
-    <w:lsdException w:name="toc 6" w:semiHidden="1" w:uiPriority="39" w:unhideWhenUsed="1"/>
-    <w:lsdException w:name="toc 7" w:semiHidden="1" w:uiPriority="39" w:unhideWhenUsed="1"/>
-    <w:lsdException w:name="toc 8" w:semiHidden="1" w:uiPriority="39" w:unhideWhenUsed="1"/>
-    <w:lsdException w:name="toc 9" w:semiHidden="1" w:uiPriority="39" w:unhideWhenUsed="1"/>
+    <w:lsdException w:name="toc 1" w:uiPriority="39" w:semiHidden="1" w:unhideWhenUsed="1"/>
+    <w:lsdException w:name="toc 2" w:uiPriority="39" w:semiHidden="1" w:unhideWhenUsed="1"/>
+    <w:lsdException w:name="toc 3" w:uiPriority="39" w:semiHidden="1" w:unhideWhenUsed="1"/>
+    <w:lsdException w:name="toc 4" w:uiPriority="39" w:semiHidden="1" w:unhideWhenUsed="1"/>
+    <w:lsdException w:name="toc 5" w:uiPriority="39" w:semiHidden="1" w:unhideWhenUsed="1"/>
+    <w:lsdException w:name="toc 6" w:uiPriority="39" w:semiHidden="1" w:unhideWhenUsed="1"/>
+    <w:lsdException w:name="toc 7" w:uiPriority="39" w:semiHidden="1" w:unhideWhenUsed="1"/>
+    <w:lsdException w:name="toc 8" w:uiPriority="39" w:semiHidden="1" w:unhideWhenUsed="1"/>
+    <w:lsdException w:name="toc 9" w:uiPriority="39" w:semiHidden="1" w:unhideWhenUsed="1"/>
     <w:lsdException w:name="Normal Indent" w:semiHidden="1" w:unhideWhenUsed="1"/>
     <w:lsdException w:name="footnote text" w:semiHidden="1" w:unhideWhenUsed="1"/>
     <w:lsdException w:name="annotation text" w:semiHidden="1" w:unhideWhenUsed="1"/>
     <w:lsdException w:name="header" w:semiHidden="1" w:unhideWhenUsed="1"/>
     <w:lsdException w:name="footer" w:semiHidden="1" w:unhideWhenUsed="1"/>
     <w:lsdException w:name="index heading" w:semiHidden="1" w:unhideWhenUsed="1"/>
-    <w:lsdException w:name="caption" w:semiHidden="1" w:uiPriority="35" w:unhideWhenUsed="1" w:qFormat="1"/>
+    <w:lsdException w:name="caption" w:uiPriority="35" w:semiHidden="1" w:unhideWhenUsed="1" w:qFormat="1"/>
     <w:lsdException w:name="table of figures" w:semiHidden="1" w:unhideWhenUsed="1"/>
     <w:lsdException w:name="envelope address" w:semiHidden="1" w:unhideWhenUsed="1"/>
     <w:lsdException w:name="envelope return" w:semiHidden="1" w:unhideWhenUsed="1"/>
@@ -3087,7 +2996,7 @@
     <w:lsdException w:name="Title" w:uiPriority="10" w:qFormat="1"/>
     <w:lsdException w:name="Closing" w:semiHidden="1" w:unhideWhenUsed="1"/>
     <w:lsdException w:name="Signature" w:semiHidden="1" w:unhideWhenUsed="1"/>
-    <w:lsdException w:name="Default Paragraph Font" w:semiHidden="1" w:uiPriority="1" w:unhideWhenUsed="1"/>
+    <w:lsdException w:name="Default Paragraph Font" w:uiPriority="1" w:semiHidden="1" w:unhideWhenUsed="1"/>
     <w:lsdException w:name="Body Text" w:semiHidden="1" w:unhideWhenUsed="1"/>
     <w:lsdException w:name="Body Text Indent" w:semiHidden="1" w:unhideWhenUsed="1"/>
     <w:lsdException w:name="List Continue" w:semiHidden="1" w:unhideWhenUsed="1"/>
@@ -3287,8 +3196,8 @@
     <w:lsdException w:name="Subtle Reference" w:uiPriority="31" w:qFormat="1"/>
     <w:lsdException w:name="Intense Reference" w:uiPriority="32" w:qFormat="1"/>
     <w:lsdException w:name="Book Title" w:uiPriority="33" w:qFormat="1"/>
-    <w:lsdException w:name="Bibliography" w:semiHidden="1" w:uiPriority="37" w:unhideWhenUsed="1"/>
-    <w:lsdException w:name="TOC Heading" w:semiHidden="1" w:uiPriority="39" w:unhideWhenUsed="1" w:qFormat="1"/>
+    <w:lsdException w:name="Bibliography" w:uiPriority="37" w:semiHidden="1" w:unhideWhenUsed="1"/>
+    <w:lsdException w:name="TOC Heading" w:uiPriority="39" w:semiHidden="1" w:unhideWhenUsed="1" w:qFormat="1"/>
     <w:lsdException w:name="Plain Table 1" w:uiPriority="41"/>
     <w:lsdException w:name="Plain Table 2" w:uiPriority="42"/>
     <w:lsdException w:name="Plain Table 3" w:uiPriority="43"/>
@@ -3394,27 +3303,33 @@
     <w:lsdException w:name="List Table 6 Colorful Accent 6" w:uiPriority="51"/>
     <w:lsdException w:name="List Table 7 Colorful Accent 6" w:uiPriority="52"/>
   </w:latentStyles>
-  <w:style w:type="paragraph" w:default="1" w:styleId="a">
+  <w:style w:type="paragraph" w:styleId="Normal" w:default="1">
     <w:name w:val="Normal"/>
     <w:qFormat/>
     <w:pPr>
-      <w:spacing w:after="160" w:line="259" w:lineRule="auto"/>
+      <w:widowControl/>
+      <w:bidi w:val="0"/>
+      <w:spacing w:lineRule="auto" w:line="259" w:before="0" w:after="160"/>
+      <w:jc w:val="left"/>
     </w:pPr>
     <w:rPr>
+      <w:rFonts w:ascii="Calibri" w:hAnsi="Calibri" w:eastAsia="Times New Roman" w:cs="Times New Roman"/>
+      <w:color w:val="auto"/>
+      <w:kern w:val="0"/>
       <w:sz w:val="22"/>
       <w:szCs w:val="22"/>
+      <w:lang w:val="ru-RU" w:eastAsia="ru-RU" w:bidi="ar-SA"/>
     </w:rPr>
   </w:style>
   <w:style w:type="paragraph" w:styleId="1">
-    <w:name w:val="heading 1"/>
-    <w:basedOn w:val="a"/>
-    <w:next w:val="a"/>
+    <w:name w:val="Heading 1"/>
+    <w:basedOn w:val="Normal"/>
     <w:link w:val="10"/>
     <w:uiPriority w:val="9"/>
     <w:qFormat/>
-    <w:rsid w:val="009A778F"/>
+    <w:rsid w:val="009a778f"/>
     <w:pPr>
-      <w:keepNext/>
+      <w:keepNext w:val="true"/>
       <w:spacing w:before="240" w:after="60"/>
       <w:outlineLvl w:val="0"/>
     </w:pPr>
@@ -3422,22 +3337,21 @@
       <w:rFonts w:ascii="Calibri Light" w:hAnsi="Calibri Light"/>
       <w:b/>
       <w:bCs/>
-      <w:kern w:val="32"/>
+      <w:kern w:val="2"/>
       <w:sz w:val="32"/>
       <w:szCs w:val="32"/>
     </w:rPr>
   </w:style>
   <w:style w:type="paragraph" w:styleId="2">
-    <w:name w:val="heading 2"/>
-    <w:basedOn w:val="a"/>
-    <w:next w:val="a"/>
+    <w:name w:val="Heading 2"/>
+    <w:basedOn w:val="Normal"/>
     <w:link w:val="20"/>
     <w:uiPriority w:val="9"/>
     <w:unhideWhenUsed/>
     <w:qFormat/>
-    <w:rsid w:val="00286A41"/>
+    <w:rsid w:val="00286a41"/>
     <w:pPr>
-      <w:keepNext/>
+      <w:keepNext w:val="true"/>
       <w:spacing w:before="240" w:after="60"/>
       <w:outlineLvl w:val="1"/>
     </w:pPr>
@@ -3452,16 +3366,15 @@
     </w:rPr>
   </w:style>
   <w:style w:type="paragraph" w:styleId="3">
-    <w:name w:val="heading 3"/>
-    <w:basedOn w:val="a"/>
-    <w:next w:val="a"/>
+    <w:name w:val="Heading 3"/>
+    <w:basedOn w:val="Normal"/>
     <w:link w:val="30"/>
     <w:uiPriority w:val="9"/>
     <w:unhideWhenUsed/>
     <w:qFormat/>
-    <w:rsid w:val="00286A41"/>
+    <w:rsid w:val="00286a41"/>
     <w:pPr>
-      <w:keepNext/>
+      <w:keepNext w:val="true"/>
       <w:spacing w:before="240" w:after="60"/>
       <w:outlineLvl w:val="2"/>
     </w:pPr>
@@ -3474,16 +3387,15 @@
     </w:rPr>
   </w:style>
   <w:style w:type="paragraph" w:styleId="4">
-    <w:name w:val="heading 4"/>
-    <w:basedOn w:val="a"/>
-    <w:next w:val="a"/>
+    <w:name w:val="Heading 4"/>
+    <w:basedOn w:val="Normal"/>
     <w:link w:val="40"/>
     <w:uiPriority w:val="9"/>
     <w:unhideWhenUsed/>
     <w:qFormat/>
-    <w:rsid w:val="00286A41"/>
+    <w:rsid w:val="00286a41"/>
     <w:pPr>
-      <w:keepNext/>
+      <w:keepNext w:val="true"/>
       <w:spacing w:before="240" w:after="60"/>
       <w:outlineLvl w:val="3"/>
     </w:pPr>
@@ -3494,11 +3406,433 @@
       <w:szCs w:val="28"/>
     </w:rPr>
   </w:style>
-  <w:style w:type="character" w:default="1" w:styleId="a0">
+  <w:style w:type="character" w:styleId="DefaultParagraphFont" w:default="1">
     <w:name w:val="Default Paragraph Font"/>
     <w:uiPriority w:val="1"/>
     <w:semiHidden/>
     <w:unhideWhenUsed/>
+    <w:qFormat/>
+    <w:rPr/>
+  </w:style>
+  <w:style w:type="character" w:styleId="Style10" w:customStyle="1">
+    <w:name w:val="Верхний колонтитул Знак"/>
+    <w:basedOn w:val="DefaultParagraphFont"/>
+    <w:link w:val="a3"/>
+    <w:uiPriority w:val="99"/>
+    <w:qFormat/>
+    <w:rsid w:val="002821f9"/>
+    <w:rPr/>
+  </w:style>
+  <w:style w:type="character" w:styleId="Style11" w:customStyle="1">
+    <w:name w:val="Нижний колонтитул Знак"/>
+    <w:basedOn w:val="DefaultParagraphFont"/>
+    <w:link w:val="a5"/>
+    <w:uiPriority w:val="99"/>
+    <w:qFormat/>
+    <w:rsid w:val="002821f9"/>
+    <w:rPr/>
+  </w:style>
+  <w:style w:type="character" w:styleId="Style12" w:customStyle="1">
+    <w:name w:val="Текст выноски Знак"/>
+    <w:link w:val="a7"/>
+    <w:uiPriority w:val="99"/>
+    <w:semiHidden/>
+    <w:qFormat/>
+    <w:rsid w:val="009a778f"/>
+    <w:rPr>
+      <w:rFonts w:ascii="Segoe UI" w:hAnsi="Segoe UI" w:cs="Segoe UI"/>
+      <w:sz w:val="18"/>
+      <w:szCs w:val="18"/>
+    </w:rPr>
+  </w:style>
+  <w:style w:type="character" w:styleId="11" w:customStyle="1">
+    <w:name w:val="Заголовок 1 Знак"/>
+    <w:link w:val="1"/>
+    <w:uiPriority w:val="9"/>
+    <w:qFormat/>
+    <w:rsid w:val="009a778f"/>
+    <w:rPr>
+      <w:rFonts w:ascii="Calibri Light" w:hAnsi="Calibri Light" w:eastAsia="Times New Roman" w:cs="Times New Roman"/>
+      <w:b/>
+      <w:bCs/>
+      <w:kern w:val="2"/>
+      <w:sz w:val="32"/>
+      <w:szCs w:val="32"/>
+    </w:rPr>
+  </w:style>
+  <w:style w:type="character" w:styleId="21" w:customStyle="1">
+    <w:name w:val="Заголовок 2 Знак"/>
+    <w:link w:val="2"/>
+    <w:uiPriority w:val="9"/>
+    <w:qFormat/>
+    <w:rsid w:val="00286a41"/>
+    <w:rPr>
+      <w:rFonts w:ascii="Calibri Light" w:hAnsi="Calibri Light" w:eastAsia="Times New Roman" w:cs="Times New Roman"/>
+      <w:b/>
+      <w:bCs/>
+      <w:i/>
+      <w:iCs/>
+      <w:sz w:val="28"/>
+      <w:szCs w:val="28"/>
+    </w:rPr>
+  </w:style>
+  <w:style w:type="character" w:styleId="31" w:customStyle="1">
+    <w:name w:val="Заголовок 3 Знак"/>
+    <w:link w:val="3"/>
+    <w:uiPriority w:val="9"/>
+    <w:qFormat/>
+    <w:rsid w:val="00286a41"/>
+    <w:rPr>
+      <w:rFonts w:ascii="Calibri Light" w:hAnsi="Calibri Light" w:eastAsia="Times New Roman" w:cs="Times New Roman"/>
+      <w:b/>
+      <w:bCs/>
+      <w:sz w:val="26"/>
+      <w:szCs w:val="26"/>
+    </w:rPr>
+  </w:style>
+  <w:style w:type="character" w:styleId="41" w:customStyle="1">
+    <w:name w:val="Заголовок 4 Знак"/>
+    <w:link w:val="4"/>
+    <w:uiPriority w:val="9"/>
+    <w:qFormat/>
+    <w:rsid w:val="00286a41"/>
+    <w:rPr>
+      <w:rFonts w:ascii="Calibri" w:hAnsi="Calibri" w:eastAsia="Times New Roman" w:cs="Times New Roman"/>
+      <w:b/>
+      <w:bCs/>
+      <w:sz w:val="28"/>
+      <w:szCs w:val="28"/>
+    </w:rPr>
+  </w:style>
+  <w:style w:type="character" w:styleId="ListLabel1">
+    <w:name w:val="ListLabel 1"/>
+    <w:qFormat/>
+    <w:rPr>
+      <w:rFonts w:ascii="Times New Roman" w:hAnsi="Times New Roman"/>
+      <w:b w:val="false"/>
+      <w:i w:val="false"/>
+      <w:color w:val="0000FF"/>
+      <w:sz w:val="24"/>
+      <w:szCs w:val="24"/>
+      <w:highlight w:val="cyan"/>
+    </w:rPr>
+  </w:style>
+  <w:style w:type="character" w:styleId="Style13">
+    <w:name w:val="Интернет-ссылка"/>
+    <w:rPr>
+      <w:color w:val="000080"/>
+      <w:u w:val="single"/>
+      <w:lang w:val="zxx" w:eastAsia="zxx" w:bidi="zxx"/>
+    </w:rPr>
+  </w:style>
+  <w:style w:type="character" w:styleId="ListLabel2">
+    <w:name w:val="ListLabel 2"/>
+    <w:qFormat/>
+    <w:rPr>
+      <w:rFonts w:ascii="Times New Roman" w:hAnsi="Times New Roman"/>
+      <w:b w:val="false"/>
+      <w:sz w:val="24"/>
+      <w:szCs w:val="24"/>
+    </w:rPr>
+  </w:style>
+  <w:style w:type="character" w:styleId="ListLabel3">
+    <w:name w:val="ListLabel 3"/>
+    <w:qFormat/>
+    <w:rPr>
+      <w:rFonts w:ascii="Times New Roman" w:hAnsi="Times New Roman"/>
+      <w:b w:val="false"/>
+      <w:i w:val="false"/>
+      <w:color w:val="0000FF"/>
+      <w:sz w:val="24"/>
+      <w:szCs w:val="24"/>
+      <w:highlight w:val="cyan"/>
+    </w:rPr>
+  </w:style>
+  <w:style w:type="character" w:styleId="ListLabel4">
+    <w:name w:val="ListLabel 4"/>
+    <w:qFormat/>
+    <w:rPr>
+      <w:rFonts w:ascii="Times New Roman" w:hAnsi="Times New Roman"/>
+      <w:b w:val="false"/>
+      <w:sz w:val="24"/>
+      <w:szCs w:val="24"/>
+    </w:rPr>
+  </w:style>
+  <w:style w:type="paragraph" w:styleId="Style14">
+    <w:name w:val="Заголовок"/>
+    <w:basedOn w:val="Normal"/>
+    <w:next w:val="Style15"/>
+    <w:qFormat/>
+    <w:pPr>
+      <w:keepNext w:val="true"/>
+      <w:spacing w:before="240" w:after="120"/>
+    </w:pPr>
+    <w:rPr>
+      <w:rFonts w:ascii="Liberation Sans" w:hAnsi="Liberation Sans" w:eastAsia="Noto Sans CJK SC" w:cs="Lohit Devanagari"/>
+      <w:sz w:val="28"/>
+      <w:szCs w:val="28"/>
+    </w:rPr>
+  </w:style>
+  <w:style w:type="paragraph" w:styleId="Style15">
+    <w:name w:val="Body Text"/>
+    <w:basedOn w:val="Normal"/>
+    <w:pPr>
+      <w:spacing w:lineRule="auto" w:line="276" w:before="0" w:after="140"/>
+    </w:pPr>
+    <w:rPr/>
+  </w:style>
+  <w:style w:type="paragraph" w:styleId="Style16">
+    <w:name w:val="List"/>
+    <w:basedOn w:val="Style15"/>
+    <w:pPr/>
+    <w:rPr>
+      <w:rFonts w:cs="Lohit Devanagari"/>
+    </w:rPr>
+  </w:style>
+  <w:style w:type="paragraph" w:styleId="Style17">
+    <w:name w:val="Caption"/>
+    <w:basedOn w:val="Normal"/>
+    <w:qFormat/>
+    <w:pPr>
+      <w:suppressLineNumbers/>
+      <w:spacing w:before="120" w:after="120"/>
+    </w:pPr>
+    <w:rPr>
+      <w:rFonts w:cs="Lohit Devanagari"/>
+      <w:i/>
+      <w:iCs/>
+      <w:sz w:val="24"/>
+      <w:szCs w:val="24"/>
+    </w:rPr>
+  </w:style>
+  <w:style w:type="paragraph" w:styleId="Style18">
+    <w:name w:val="Указатель"/>
+    <w:basedOn w:val="Normal"/>
+    <w:qFormat/>
+    <w:pPr>
+      <w:suppressLineNumbers/>
+    </w:pPr>
+    <w:rPr>
+      <w:rFonts w:cs="Lohit Devanagari"/>
+    </w:rPr>
+  </w:style>
+  <w:style w:type="paragraph" w:styleId="ConsPlusNormal" w:customStyle="1">
+    <w:name w:val="ConsPlusNormal"/>
+    <w:qFormat/>
+    <w:pPr>
+      <w:widowControl w:val="false"/>
+      <w:bidi w:val="0"/>
+      <w:jc w:val="left"/>
+    </w:pPr>
+    <w:rPr>
+      <w:rFonts w:ascii="Arial" w:hAnsi="Arial" w:eastAsia="Times New Roman" w:cs="Arial"/>
+      <w:color w:val="auto"/>
+      <w:kern w:val="0"/>
+      <w:sz w:val="22"/>
+      <w:szCs w:val="20"/>
+      <w:lang w:val="ru-RU" w:eastAsia="ru-RU" w:bidi="ar-SA"/>
+    </w:rPr>
+  </w:style>
+  <w:style w:type="paragraph" w:styleId="ConsPlusNonformat" w:customStyle="1">
+    <w:name w:val="ConsPlusNonformat"/>
+    <w:uiPriority w:val="99"/>
+    <w:qFormat/>
+    <w:pPr>
+      <w:widowControl w:val="false"/>
+      <w:bidi w:val="0"/>
+      <w:jc w:val="left"/>
+    </w:pPr>
+    <w:rPr>
+      <w:rFonts w:ascii="Courier New" w:hAnsi="Courier New" w:eastAsia="Times New Roman" w:cs="Courier New"/>
+      <w:color w:val="auto"/>
+      <w:kern w:val="0"/>
+      <w:sz w:val="22"/>
+      <w:szCs w:val="20"/>
+      <w:lang w:val="ru-RU" w:eastAsia="ru-RU" w:bidi="ar-SA"/>
+    </w:rPr>
+  </w:style>
+  <w:style w:type="paragraph" w:styleId="ConsPlusTitle" w:customStyle="1">
+    <w:name w:val="ConsPlusTitle"/>
+    <w:uiPriority w:val="99"/>
+    <w:qFormat/>
+    <w:pPr>
+      <w:widowControl w:val="false"/>
+      <w:bidi w:val="0"/>
+      <w:jc w:val="left"/>
+    </w:pPr>
+    <w:rPr>
+      <w:rFonts w:ascii="Arial" w:hAnsi="Arial" w:eastAsia="Times New Roman" w:cs="Arial"/>
+      <w:b/>
+      <w:bCs/>
+      <w:color w:val="auto"/>
+      <w:kern w:val="0"/>
+      <w:sz w:val="22"/>
+      <w:szCs w:val="20"/>
+      <w:lang w:val="ru-RU" w:eastAsia="ru-RU" w:bidi="ar-SA"/>
+    </w:rPr>
+  </w:style>
+  <w:style w:type="paragraph" w:styleId="ConsPlusCell" w:customStyle="1">
+    <w:name w:val="ConsPlusCell"/>
+    <w:uiPriority w:val="99"/>
+    <w:qFormat/>
+    <w:pPr>
+      <w:widowControl w:val="false"/>
+      <w:bidi w:val="0"/>
+      <w:jc w:val="left"/>
+    </w:pPr>
+    <w:rPr>
+      <w:rFonts w:ascii="Courier New" w:hAnsi="Courier New" w:eastAsia="Times New Roman" w:cs="Courier New"/>
+      <w:color w:val="auto"/>
+      <w:kern w:val="0"/>
+      <w:sz w:val="22"/>
+      <w:szCs w:val="20"/>
+      <w:lang w:val="ru-RU" w:eastAsia="ru-RU" w:bidi="ar-SA"/>
+    </w:rPr>
+  </w:style>
+  <w:style w:type="paragraph" w:styleId="ConsPlusDocList" w:customStyle="1">
+    <w:name w:val="ConsPlusDocList"/>
+    <w:uiPriority w:val="99"/>
+    <w:qFormat/>
+    <w:pPr>
+      <w:widowControl w:val="false"/>
+      <w:bidi w:val="0"/>
+      <w:jc w:val="left"/>
+    </w:pPr>
+    <w:rPr>
+      <w:rFonts w:ascii="Courier New" w:hAnsi="Courier New" w:eastAsia="Times New Roman" w:cs="Courier New"/>
+      <w:color w:val="auto"/>
+      <w:kern w:val="0"/>
+      <w:sz w:val="22"/>
+      <w:szCs w:val="20"/>
+      <w:lang w:val="ru-RU" w:eastAsia="ru-RU" w:bidi="ar-SA"/>
+    </w:rPr>
+  </w:style>
+  <w:style w:type="paragraph" w:styleId="ConsPlusTitlePage" w:customStyle="1">
+    <w:name w:val="ConsPlusTitlePage"/>
+    <w:uiPriority w:val="99"/>
+    <w:qFormat/>
+    <w:pPr>
+      <w:widowControl w:val="false"/>
+      <w:bidi w:val="0"/>
+      <w:jc w:val="left"/>
+    </w:pPr>
+    <w:rPr>
+      <w:rFonts w:ascii="Tahoma" w:hAnsi="Tahoma" w:eastAsia="Times New Roman" w:cs="Tahoma"/>
+      <w:color w:val="auto"/>
+      <w:kern w:val="0"/>
+      <w:sz w:val="22"/>
+      <w:szCs w:val="20"/>
+      <w:lang w:val="ru-RU" w:eastAsia="ru-RU" w:bidi="ar-SA"/>
+    </w:rPr>
+  </w:style>
+  <w:style w:type="paragraph" w:styleId="ConsPlusJurTerm" w:customStyle="1">
+    <w:name w:val="ConsPlusJurTerm"/>
+    <w:uiPriority w:val="99"/>
+    <w:qFormat/>
+    <w:pPr>
+      <w:widowControl w:val="false"/>
+      <w:bidi w:val="0"/>
+      <w:jc w:val="left"/>
+    </w:pPr>
+    <w:rPr>
+      <w:rFonts w:ascii="Tahoma" w:hAnsi="Tahoma" w:eastAsia="Times New Roman" w:cs="Tahoma"/>
+      <w:color w:val="auto"/>
+      <w:kern w:val="0"/>
+      <w:sz w:val="26"/>
+      <w:szCs w:val="26"/>
+      <w:lang w:val="ru-RU" w:eastAsia="ru-RU" w:bidi="ar-SA"/>
+    </w:rPr>
+  </w:style>
+  <w:style w:type="paragraph" w:styleId="ConsPlusTextList" w:customStyle="1">
+    <w:name w:val="ConsPlusTextList"/>
+    <w:uiPriority w:val="99"/>
+    <w:qFormat/>
+    <w:pPr>
+      <w:widowControl w:val="false"/>
+      <w:bidi w:val="0"/>
+      <w:jc w:val="left"/>
+    </w:pPr>
+    <w:rPr>
+      <w:rFonts w:ascii="Arial" w:hAnsi="Arial" w:eastAsia="Times New Roman" w:cs="Arial"/>
+      <w:color w:val="auto"/>
+      <w:kern w:val="0"/>
+      <w:sz w:val="22"/>
+      <w:szCs w:val="20"/>
+      <w:lang w:val="ru-RU" w:eastAsia="ru-RU" w:bidi="ar-SA"/>
+    </w:rPr>
+  </w:style>
+  <w:style w:type="paragraph" w:styleId="ConsPlusTextList1" w:customStyle="1">
+    <w:name w:val="ConsPlusTextList1"/>
+    <w:uiPriority w:val="99"/>
+    <w:qFormat/>
+    <w:pPr>
+      <w:widowControl w:val="false"/>
+      <w:bidi w:val="0"/>
+      <w:jc w:val="left"/>
+    </w:pPr>
+    <w:rPr>
+      <w:rFonts w:ascii="Arial" w:hAnsi="Arial" w:eastAsia="Times New Roman" w:cs="Arial"/>
+      <w:color w:val="auto"/>
+      <w:kern w:val="0"/>
+      <w:sz w:val="22"/>
+      <w:szCs w:val="20"/>
+      <w:lang w:val="ru-RU" w:eastAsia="ru-RU" w:bidi="ar-SA"/>
+    </w:rPr>
+  </w:style>
+  <w:style w:type="paragraph" w:styleId="Style19">
+    <w:name w:val="Header"/>
+    <w:basedOn w:val="Normal"/>
+    <w:link w:val="a4"/>
+    <w:uiPriority w:val="99"/>
+    <w:unhideWhenUsed/>
+    <w:rsid w:val="002821f9"/>
+    <w:pPr>
+      <w:tabs>
+        <w:tab w:val="center" w:pos="4677" w:leader="none"/>
+        <w:tab w:val="right" w:pos="9355" w:leader="none"/>
+      </w:tabs>
+    </w:pPr>
+    <w:rPr/>
+  </w:style>
+  <w:style w:type="paragraph" w:styleId="Style20">
+    <w:name w:val="Footer"/>
+    <w:basedOn w:val="Normal"/>
+    <w:link w:val="a6"/>
+    <w:uiPriority w:val="99"/>
+    <w:unhideWhenUsed/>
+    <w:rsid w:val="002821f9"/>
+    <w:pPr>
+      <w:tabs>
+        <w:tab w:val="center" w:pos="4677" w:leader="none"/>
+        <w:tab w:val="right" w:pos="9355" w:leader="none"/>
+      </w:tabs>
+    </w:pPr>
+    <w:rPr/>
+  </w:style>
+  <w:style w:type="paragraph" w:styleId="BalloonText">
+    <w:name w:val="Balloon Text"/>
+    <w:basedOn w:val="Normal"/>
+    <w:link w:val="a8"/>
+    <w:uiPriority w:val="99"/>
+    <w:semiHidden/>
+    <w:unhideWhenUsed/>
+    <w:qFormat/>
+    <w:rsid w:val="009a778f"/>
+    <w:pPr>
+      <w:spacing w:lineRule="auto" w:line="240" w:before="0" w:after="0"/>
+    </w:pPr>
+    <w:rPr>
+      <w:rFonts w:ascii="Segoe UI" w:hAnsi="Segoe UI" w:cs="Segoe UI"/>
+      <w:sz w:val="18"/>
+      <w:szCs w:val="18"/>
+    </w:rPr>
+  </w:style>
+  <w:style w:type="numbering" w:styleId="NoList" w:default="1">
+    <w:name w:val="No List"/>
+    <w:uiPriority w:val="99"/>
+    <w:semiHidden/>
+    <w:unhideWhenUsed/>
+    <w:qFormat/>
   </w:style>
   <w:style w:type="table" w:default="1" w:styleId="a1">
     <w:name w:val="Normal Table"/>
@@ -3514,258 +3848,6 @@
         <w:right w:w="108" w:type="dxa"/>
       </w:tblCellMar>
     </w:tblPr>
-  </w:style>
-  <w:style w:type="numbering" w:default="1" w:styleId="a2">
-    <w:name w:val="No List"/>
-    <w:uiPriority w:val="99"/>
-    <w:semiHidden/>
-    <w:unhideWhenUsed/>
-  </w:style>
-  <w:style w:type="paragraph" w:customStyle="1" w:styleId="ConsPlusNormal">
-    <w:name w:val="ConsPlusNormal"/>
-    <w:pPr>
-      <w:widowControl w:val="0"/>
-      <w:autoSpaceDE w:val="0"/>
-      <w:autoSpaceDN w:val="0"/>
-      <w:adjustRightInd w:val="0"/>
-    </w:pPr>
-    <w:rPr>
-      <w:rFonts w:ascii="Arial" w:hAnsi="Arial" w:cs="Arial"/>
-    </w:rPr>
-  </w:style>
-  <w:style w:type="paragraph" w:customStyle="1" w:styleId="ConsPlusNonformat">
-    <w:name w:val="ConsPlusNonformat"/>
-    <w:uiPriority w:val="99"/>
-    <w:pPr>
-      <w:widowControl w:val="0"/>
-      <w:autoSpaceDE w:val="0"/>
-      <w:autoSpaceDN w:val="0"/>
-      <w:adjustRightInd w:val="0"/>
-    </w:pPr>
-    <w:rPr>
-      <w:rFonts w:ascii="Courier New" w:hAnsi="Courier New" w:cs="Courier New"/>
-    </w:rPr>
-  </w:style>
-  <w:style w:type="paragraph" w:customStyle="1" w:styleId="ConsPlusTitle">
-    <w:name w:val="ConsPlusTitle"/>
-    <w:uiPriority w:val="99"/>
-    <w:pPr>
-      <w:widowControl w:val="0"/>
-      <w:autoSpaceDE w:val="0"/>
-      <w:autoSpaceDN w:val="0"/>
-      <w:adjustRightInd w:val="0"/>
-    </w:pPr>
-    <w:rPr>
-      <w:rFonts w:ascii="Arial" w:hAnsi="Arial" w:cs="Arial"/>
-      <w:b/>
-      <w:bCs/>
-    </w:rPr>
-  </w:style>
-  <w:style w:type="paragraph" w:customStyle="1" w:styleId="ConsPlusCell">
-    <w:name w:val="ConsPlusCell"/>
-    <w:uiPriority w:val="99"/>
-    <w:pPr>
-      <w:widowControl w:val="0"/>
-      <w:autoSpaceDE w:val="0"/>
-      <w:autoSpaceDN w:val="0"/>
-      <w:adjustRightInd w:val="0"/>
-    </w:pPr>
-    <w:rPr>
-      <w:rFonts w:ascii="Courier New" w:hAnsi="Courier New" w:cs="Courier New"/>
-    </w:rPr>
-  </w:style>
-  <w:style w:type="paragraph" w:customStyle="1" w:styleId="ConsPlusDocList">
-    <w:name w:val="ConsPlusDocList"/>
-    <w:uiPriority w:val="99"/>
-    <w:pPr>
-      <w:widowControl w:val="0"/>
-      <w:autoSpaceDE w:val="0"/>
-      <w:autoSpaceDN w:val="0"/>
-      <w:adjustRightInd w:val="0"/>
-    </w:pPr>
-    <w:rPr>
-      <w:rFonts w:ascii="Courier New" w:hAnsi="Courier New" w:cs="Courier New"/>
-    </w:rPr>
-  </w:style>
-  <w:style w:type="paragraph" w:customStyle="1" w:styleId="ConsPlusTitlePage">
-    <w:name w:val="ConsPlusTitlePage"/>
-    <w:uiPriority w:val="99"/>
-    <w:pPr>
-      <w:widowControl w:val="0"/>
-      <w:autoSpaceDE w:val="0"/>
-      <w:autoSpaceDN w:val="0"/>
-      <w:adjustRightInd w:val="0"/>
-    </w:pPr>
-    <w:rPr>
-      <w:rFonts w:ascii="Tahoma" w:hAnsi="Tahoma" w:cs="Tahoma"/>
-    </w:rPr>
-  </w:style>
-  <w:style w:type="paragraph" w:customStyle="1" w:styleId="ConsPlusJurTerm">
-    <w:name w:val="ConsPlusJurTerm"/>
-    <w:uiPriority w:val="99"/>
-    <w:pPr>
-      <w:widowControl w:val="0"/>
-      <w:autoSpaceDE w:val="0"/>
-      <w:autoSpaceDN w:val="0"/>
-      <w:adjustRightInd w:val="0"/>
-    </w:pPr>
-    <w:rPr>
-      <w:rFonts w:ascii="Tahoma" w:hAnsi="Tahoma" w:cs="Tahoma"/>
-      <w:sz w:val="26"/>
-      <w:szCs w:val="26"/>
-    </w:rPr>
-  </w:style>
-  <w:style w:type="paragraph" w:customStyle="1" w:styleId="ConsPlusTextList">
-    <w:name w:val="ConsPlusTextList"/>
-    <w:uiPriority w:val="99"/>
-    <w:pPr>
-      <w:widowControl w:val="0"/>
-      <w:autoSpaceDE w:val="0"/>
-      <w:autoSpaceDN w:val="0"/>
-      <w:adjustRightInd w:val="0"/>
-    </w:pPr>
-    <w:rPr>
-      <w:rFonts w:ascii="Arial" w:hAnsi="Arial" w:cs="Arial"/>
-    </w:rPr>
-  </w:style>
-  <w:style w:type="paragraph" w:customStyle="1" w:styleId="ConsPlusTextList1">
-    <w:name w:val="ConsPlusTextList1"/>
-    <w:uiPriority w:val="99"/>
-    <w:pPr>
-      <w:widowControl w:val="0"/>
-      <w:autoSpaceDE w:val="0"/>
-      <w:autoSpaceDN w:val="0"/>
-      <w:adjustRightInd w:val="0"/>
-    </w:pPr>
-    <w:rPr>
-      <w:rFonts w:ascii="Arial" w:hAnsi="Arial" w:cs="Arial"/>
-    </w:rPr>
-  </w:style>
-  <w:style w:type="paragraph" w:styleId="a3">
-    <w:name w:val="header"/>
-    <w:basedOn w:val="a"/>
-    <w:link w:val="a4"/>
-    <w:uiPriority w:val="99"/>
-    <w:unhideWhenUsed/>
-    <w:rsid w:val="002821F9"/>
-    <w:pPr>
-      <w:tabs>
-        <w:tab w:val="center" w:pos="4677"/>
-        <w:tab w:val="right" w:pos="9355"/>
-      </w:tabs>
-    </w:pPr>
-  </w:style>
-  <w:style w:type="character" w:customStyle="1" w:styleId="a4">
-    <w:name w:val="Верхний колонтитул Знак"/>
-    <w:basedOn w:val="a0"/>
-    <w:link w:val="a3"/>
-    <w:uiPriority w:val="99"/>
-    <w:rsid w:val="002821F9"/>
-  </w:style>
-  <w:style w:type="paragraph" w:styleId="a5">
-    <w:name w:val="footer"/>
-    <w:basedOn w:val="a"/>
-    <w:link w:val="a6"/>
-    <w:uiPriority w:val="99"/>
-    <w:unhideWhenUsed/>
-    <w:rsid w:val="002821F9"/>
-    <w:pPr>
-      <w:tabs>
-        <w:tab w:val="center" w:pos="4677"/>
-        <w:tab w:val="right" w:pos="9355"/>
-      </w:tabs>
-    </w:pPr>
-  </w:style>
-  <w:style w:type="character" w:customStyle="1" w:styleId="a6">
-    <w:name w:val="Нижний колонтитул Знак"/>
-    <w:basedOn w:val="a0"/>
-    <w:link w:val="a5"/>
-    <w:uiPriority w:val="99"/>
-    <w:rsid w:val="002821F9"/>
-  </w:style>
-  <w:style w:type="paragraph" w:styleId="a7">
-    <w:name w:val="Balloon Text"/>
-    <w:basedOn w:val="a"/>
-    <w:link w:val="a8"/>
-    <w:uiPriority w:val="99"/>
-    <w:semiHidden/>
-    <w:unhideWhenUsed/>
-    <w:rsid w:val="009A778F"/>
-    <w:pPr>
-      <w:spacing w:after="0" w:line="240" w:lineRule="auto"/>
-    </w:pPr>
-    <w:rPr>
-      <w:rFonts w:ascii="Segoe UI" w:hAnsi="Segoe UI" w:cs="Segoe UI"/>
-      <w:sz w:val="18"/>
-      <w:szCs w:val="18"/>
-    </w:rPr>
-  </w:style>
-  <w:style w:type="character" w:customStyle="1" w:styleId="a8">
-    <w:name w:val="Текст выноски Знак"/>
-    <w:link w:val="a7"/>
-    <w:uiPriority w:val="99"/>
-    <w:semiHidden/>
-    <w:rsid w:val="009A778F"/>
-    <w:rPr>
-      <w:rFonts w:ascii="Segoe UI" w:hAnsi="Segoe UI" w:cs="Segoe UI"/>
-      <w:sz w:val="18"/>
-      <w:szCs w:val="18"/>
-    </w:rPr>
-  </w:style>
-  <w:style w:type="character" w:customStyle="1" w:styleId="10">
-    <w:name w:val="Заголовок 1 Знак"/>
-    <w:link w:val="1"/>
-    <w:uiPriority w:val="9"/>
-    <w:rsid w:val="009A778F"/>
-    <w:rPr>
-      <w:rFonts w:ascii="Calibri Light" w:eastAsia="Times New Roman" w:hAnsi="Calibri Light" w:cs="Times New Roman"/>
-      <w:b/>
-      <w:bCs/>
-      <w:kern w:val="32"/>
-      <w:sz w:val="32"/>
-      <w:szCs w:val="32"/>
-    </w:rPr>
-  </w:style>
-  <w:style w:type="character" w:customStyle="1" w:styleId="20">
-    <w:name w:val="Заголовок 2 Знак"/>
-    <w:link w:val="2"/>
-    <w:uiPriority w:val="9"/>
-    <w:rsid w:val="00286A41"/>
-    <w:rPr>
-      <w:rFonts w:ascii="Calibri Light" w:eastAsia="Times New Roman" w:hAnsi="Calibri Light" w:cs="Times New Roman"/>
-      <w:b/>
-      <w:bCs/>
-      <w:i/>
-      <w:iCs/>
-      <w:sz w:val="28"/>
-      <w:szCs w:val="28"/>
-    </w:rPr>
-  </w:style>
-  <w:style w:type="character" w:customStyle="1" w:styleId="30">
-    <w:name w:val="Заголовок 3 Знак"/>
-    <w:link w:val="3"/>
-    <w:uiPriority w:val="9"/>
-    <w:rsid w:val="00286A41"/>
-    <w:rPr>
-      <w:rFonts w:ascii="Calibri Light" w:eastAsia="Times New Roman" w:hAnsi="Calibri Light" w:cs="Times New Roman"/>
-      <w:b/>
-      <w:bCs/>
-      <w:sz w:val="26"/>
-      <w:szCs w:val="26"/>
-    </w:rPr>
-  </w:style>
-  <w:style w:type="character" w:customStyle="1" w:styleId="40">
-    <w:name w:val="Заголовок 4 Знак"/>
-    <w:link w:val="4"/>
-    <w:uiPriority w:val="9"/>
-    <w:rsid w:val="00286A41"/>
-    <w:rPr>
-      <w:rFonts w:ascii="Calibri" w:eastAsia="Times New Roman" w:hAnsi="Calibri" w:cs="Times New Roman"/>
-      <w:b/>
-      <w:bCs/>
-      <w:sz w:val="28"/>
-      <w:szCs w:val="28"/>
-    </w:rPr>
   </w:style>
 </w:styles>
 </file>

--- a/Основы.docx
+++ b/Основы.docx
@@ -93,7 +93,12 @@
         </w:rPr>
       </w:pPr>
       <w:r>
-        <w:rPr/>
+        <w:rPr>
+          <w:rFonts w:cs="Times New Roman" w:ascii="Times New Roman" w:hAnsi="Times New Roman"/>
+          <w:b w:val="false"/>
+          <w:sz w:val="24"/>
+          <w:szCs w:val="24"/>
+        </w:rPr>
       </w:r>
     </w:p>
     <w:p>
@@ -339,15 +344,7 @@
     <w:p>
       <w:pPr>
         <w:pStyle w:val="2"/>
-        <w:rPr>
-          <w:rFonts w:ascii="Times New Roman" w:hAnsi="Times New Roman"/>
-          <w:b w:val="false"/>
-          <w:b w:val="false"/>
-          <w:i w:val="false"/>
-          <w:i w:val="false"/>
-          <w:sz w:val="24"/>
-          <w:szCs w:val="24"/>
-        </w:rPr>
+        <w:rPr/>
       </w:pPr>
       <w:r>
         <w:rPr>
@@ -362,33 +359,8 @@
     </w:p>
     <w:p>
       <w:pPr>
-        <w:pStyle w:val="ConsPlusNormal"/>
-        <w:ind w:firstLine="540"/>
-        <w:jc w:val="both"/>
-        <w:rPr>
-          <w:rFonts w:ascii="Times New Roman" w:hAnsi="Times New Roman" w:cs="Times New Roman"/>
-          <w:sz w:val="24"/>
-          <w:szCs w:val="24"/>
-        </w:rPr>
-      </w:pPr>
-      <w:r>
-        <w:rPr>
-          <w:rFonts w:cs="Times New Roman" w:ascii="Times New Roman" w:hAnsi="Times New Roman"/>
-          <w:sz w:val="24"/>
-          <w:szCs w:val="24"/>
-        </w:rPr>
-      </w:r>
-    </w:p>
-    <w:p>
-      <w:pPr>
         <w:pStyle w:val="1"/>
-        <w:rPr>
-          <w:rFonts w:ascii="Times New Roman" w:hAnsi="Times New Roman"/>
-          <w:b w:val="false"/>
-          <w:b w:val="false"/>
-          <w:sz w:val="24"/>
-          <w:szCs w:val="24"/>
-        </w:rPr>
+        <w:rPr/>
       </w:pPr>
       <w:r>
         <w:rPr>
@@ -398,25 +370,6 @@
           <w:szCs w:val="24"/>
         </w:rPr>
         <w:t>II. Основные понятия, используемые в настоящих Основах, и их определения</w:t>
-      </w:r>
-    </w:p>
-    <w:p>
-      <w:pPr>
-        <w:pStyle w:val="ConsPlusNormal"/>
-        <w:ind w:firstLine="540"/>
-        <w:jc w:val="both"/>
-        <w:rPr>
-          <w:rFonts w:ascii="Times New Roman" w:hAnsi="Times New Roman" w:cs="Times New Roman"/>
-          <w:sz w:val="24"/>
-          <w:szCs w:val="24"/>
-        </w:rPr>
-      </w:pPr>
-      <w:r>
-        <w:rPr>
-          <w:rFonts w:cs="Times New Roman" w:ascii="Times New Roman" w:hAnsi="Times New Roman"/>
-          <w:sz w:val="24"/>
-          <w:szCs w:val="24"/>
-        </w:rPr>
       </w:r>
     </w:p>
     <w:p>
@@ -3558,6 +3511,98 @@
       <w:szCs w:val="24"/>
     </w:rPr>
   </w:style>
+  <w:style w:type="character" w:styleId="ListLabel5">
+    <w:name w:val="ListLabel 5"/>
+    <w:qFormat/>
+    <w:rPr>
+      <w:rFonts w:ascii="Times New Roman" w:hAnsi="Times New Roman"/>
+      <w:b w:val="false"/>
+      <w:i w:val="false"/>
+      <w:color w:val="0000FF"/>
+      <w:sz w:val="24"/>
+      <w:szCs w:val="24"/>
+      <w:highlight w:val="cyan"/>
+    </w:rPr>
+  </w:style>
+  <w:style w:type="character" w:styleId="ListLabel6">
+    <w:name w:val="ListLabel 6"/>
+    <w:qFormat/>
+    <w:rPr>
+      <w:rFonts w:ascii="Times New Roman" w:hAnsi="Times New Roman"/>
+      <w:b w:val="false"/>
+      <w:sz w:val="24"/>
+      <w:szCs w:val="24"/>
+    </w:rPr>
+  </w:style>
+  <w:style w:type="character" w:styleId="ListLabel7">
+    <w:name w:val="ListLabel 7"/>
+    <w:qFormat/>
+    <w:rPr>
+      <w:rFonts w:ascii="Times New Roman" w:hAnsi="Times New Roman"/>
+      <w:b w:val="false"/>
+      <w:i w:val="false"/>
+      <w:color w:val="0000FF"/>
+      <w:sz w:val="24"/>
+      <w:szCs w:val="24"/>
+      <w:highlight w:val="cyan"/>
+    </w:rPr>
+  </w:style>
+  <w:style w:type="character" w:styleId="ListLabel8">
+    <w:name w:val="ListLabel 8"/>
+    <w:qFormat/>
+    <w:rPr>
+      <w:rFonts w:ascii="Times New Roman" w:hAnsi="Times New Roman"/>
+      <w:b w:val="false"/>
+      <w:sz w:val="24"/>
+      <w:szCs w:val="24"/>
+    </w:rPr>
+  </w:style>
+  <w:style w:type="character" w:styleId="ListLabel9">
+    <w:name w:val="ListLabel 9"/>
+    <w:qFormat/>
+    <w:rPr>
+      <w:rFonts w:ascii="Times New Roman" w:hAnsi="Times New Roman"/>
+      <w:b w:val="false"/>
+      <w:i w:val="false"/>
+      <w:color w:val="0000FF"/>
+      <w:sz w:val="24"/>
+      <w:szCs w:val="24"/>
+      <w:highlight w:val="cyan"/>
+    </w:rPr>
+  </w:style>
+  <w:style w:type="character" w:styleId="ListLabel10">
+    <w:name w:val="ListLabel 10"/>
+    <w:qFormat/>
+    <w:rPr>
+      <w:rFonts w:ascii="Times New Roman" w:hAnsi="Times New Roman"/>
+      <w:b w:val="false"/>
+      <w:sz w:val="24"/>
+      <w:szCs w:val="24"/>
+    </w:rPr>
+  </w:style>
+  <w:style w:type="character" w:styleId="ListLabel11">
+    <w:name w:val="ListLabel 11"/>
+    <w:qFormat/>
+    <w:rPr>
+      <w:rFonts w:ascii="Times New Roman" w:hAnsi="Times New Roman"/>
+      <w:b w:val="false"/>
+      <w:i w:val="false"/>
+      <w:color w:val="0000FF"/>
+      <w:sz w:val="24"/>
+      <w:szCs w:val="24"/>
+      <w:highlight w:val="cyan"/>
+    </w:rPr>
+  </w:style>
+  <w:style w:type="character" w:styleId="ListLabel12">
+    <w:name w:val="ListLabel 12"/>
+    <w:qFormat/>
+    <w:rPr>
+      <w:rFonts w:ascii="Times New Roman" w:hAnsi="Times New Roman"/>
+      <w:b w:val="false"/>
+      <w:sz w:val="24"/>
+      <w:szCs w:val="24"/>
+    </w:rPr>
+  </w:style>
   <w:style w:type="paragraph" w:styleId="Style14">
     <w:name w:val="Заголовок"/>
     <w:basedOn w:val="Normal"/>

--- a/Основы.docx
+++ b/Основы.docx
@@ -50,8 +50,6 @@
           <w:szCs w:val="24"/>
         </w:rPr>
       </w:pPr>
-      <w:bookmarkStart w:id="0" w:name="_GoBack"/>
-      <w:bookmarkEnd w:id="0"/>
       <w:r>
         <w:rPr>
           <w:rFonts w:cs="Times New Roman" w:ascii="Times New Roman" w:hAnsi="Times New Roman"/>
@@ -82,6 +80,25 @@
     </w:p>
     <w:p>
       <w:pPr>
+        <w:pStyle w:val="ConsPlusNormal"/>
+        <w:ind w:firstLine="540"/>
+        <w:jc w:val="both"/>
+        <w:rPr>
+          <w:rFonts w:ascii="Times New Roman" w:hAnsi="Times New Roman" w:cs="Times New Roman"/>
+          <w:sz w:val="24"/>
+          <w:szCs w:val="24"/>
+        </w:rPr>
+      </w:pPr>
+      <w:r>
+        <w:rPr>
+          <w:rFonts w:cs="Times New Roman" w:ascii="Times New Roman" w:hAnsi="Times New Roman"/>
+          <w:sz w:val="24"/>
+          <w:szCs w:val="24"/>
+        </w:rPr>
+      </w:r>
+    </w:p>
+    <w:p>
+      <w:pPr>
         <w:pStyle w:val="ConsPlusTitle"/>
         <w:jc w:val="center"/>
         <w:rPr>
@@ -99,27 +116,6 @@
           <w:sz w:val="24"/>
           <w:szCs w:val="24"/>
         </w:rPr>
-      </w:r>
-    </w:p>
-    <w:p>
-      <w:pPr>
-        <w:pStyle w:val="ConsPlusTitle"/>
-        <w:jc w:val="center"/>
-        <w:rPr>
-          <w:rFonts w:ascii="Times New Roman" w:hAnsi="Times New Roman" w:cs="Times New Roman"/>
-          <w:b w:val="false"/>
-          <w:b w:val="false"/>
-          <w:sz w:val="24"/>
-          <w:szCs w:val="24"/>
-        </w:rPr>
-      </w:pPr>
-      <w:r>
-        <w:rPr>
-          <w:rFonts w:cs="Times New Roman" w:ascii="Times New Roman" w:hAnsi="Times New Roman"/>
-          <w:b w:val="false"/>
-          <w:sz w:val="24"/>
-          <w:szCs w:val="24"/>
-        </w:rPr>
         <w:t>ОСНОВЫ ГОСУДАРСТВЕННОЙ ПОЛИТИКИ В ОБЛАСТИ ИСПОЛЬЗОВАНИЯ РЕЗУЛЬТАТОВ КОСМИЧЕСКОЙ ДЕЯТЕЛЬНОСТИ В ИНТЕРЕСАХ МОДЕРНИЗАЦИИ ЭКОНОМИКИ РОССИЙСКОЙ ФЕДЕРАЦИИ И РАЗВИТИЯ ЕЕ РЕГИОНОВ НА ПЕРИОД ДО 2030 ГОДА</w:t>
       </w:r>
     </w:p>
@@ -143,27 +139,6 @@
     </w:p>
     <w:p>
       <w:pPr>
-        <w:pStyle w:val="1"/>
-        <w:rPr>
-          <w:rFonts w:ascii="Times New Roman" w:hAnsi="Times New Roman"/>
-          <w:b w:val="false"/>
-          <w:b w:val="false"/>
-          <w:sz w:val="24"/>
-          <w:szCs w:val="24"/>
-        </w:rPr>
-      </w:pPr>
-      <w:r>
-        <w:rPr>
-          <w:rFonts w:ascii="Times New Roman" w:hAnsi="Times New Roman"/>
-          <w:b w:val="false"/>
-          <w:sz w:val="24"/>
-          <w:szCs w:val="24"/>
-        </w:rPr>
-        <w:t>I. Общие положения</w:t>
-      </w:r>
-    </w:p>
-    <w:p>
-      <w:pPr>
         <w:pStyle w:val="ConsPlusNormal"/>
         <w:jc w:val="center"/>
         <w:rPr>
@@ -182,6 +157,81 @@
     </w:p>
     <w:p>
       <w:pPr>
+        <w:pStyle w:val="ConsPlusNormal"/>
+        <w:jc w:val="center"/>
+        <w:rPr>
+          <w:rFonts w:ascii="Times New Roman" w:hAnsi="Times New Roman" w:cs="Times New Roman"/>
+          <w:sz w:val="24"/>
+          <w:szCs w:val="24"/>
+        </w:rPr>
+      </w:pPr>
+      <w:r>
+        <w:rPr>
+          <w:rFonts w:cs="Times New Roman" w:ascii="Times New Roman" w:hAnsi="Times New Roman"/>
+          <w:sz w:val="24"/>
+          <w:szCs w:val="24"/>
+        </w:rPr>
+      </w:r>
+    </w:p>
+    <w:p>
+      <w:pPr>
+        <w:pStyle w:val="ConsPlusNormal"/>
+        <w:jc w:val="center"/>
+        <w:rPr>
+          <w:rFonts w:ascii="Times New Roman" w:hAnsi="Times New Roman" w:cs="Times New Roman"/>
+          <w:sz w:val="24"/>
+          <w:szCs w:val="24"/>
+        </w:rPr>
+      </w:pPr>
+      <w:r>
+        <w:rPr>
+          <w:rFonts w:cs="Times New Roman" w:ascii="Times New Roman" w:hAnsi="Times New Roman"/>
+          <w:sz w:val="24"/>
+          <w:szCs w:val="24"/>
+        </w:rPr>
+      </w:r>
+    </w:p>
+    <w:p>
+      <w:pPr>
+        <w:pStyle w:val="1"/>
+        <w:rPr>
+          <w:rFonts w:ascii="Times New Roman" w:hAnsi="Times New Roman"/>
+          <w:b w:val="false"/>
+          <w:b w:val="false"/>
+          <w:sz w:val="24"/>
+          <w:szCs w:val="24"/>
+        </w:rPr>
+      </w:pPr>
+      <w:r>
+        <w:rPr>
+          <w:rFonts w:ascii="Times New Roman" w:hAnsi="Times New Roman"/>
+          <w:b w:val="false"/>
+          <w:sz w:val="24"/>
+          <w:szCs w:val="24"/>
+        </w:rPr>
+        <w:t>I. Общие положения</w:t>
+      </w:r>
+    </w:p>
+    <w:p>
+      <w:pPr>
+        <w:pStyle w:val="ConsPlusNormal"/>
+        <w:jc w:val="center"/>
+        <w:rPr>
+          <w:rFonts w:ascii="Times New Roman" w:hAnsi="Times New Roman" w:cs="Times New Roman"/>
+          <w:sz w:val="24"/>
+          <w:szCs w:val="24"/>
+        </w:rPr>
+      </w:pPr>
+      <w:r>
+        <w:rPr>
+          <w:rFonts w:cs="Times New Roman" w:ascii="Times New Roman" w:hAnsi="Times New Roman"/>
+          <w:sz w:val="24"/>
+          <w:szCs w:val="24"/>
+        </w:rPr>
+      </w:r>
+    </w:p>
+    <w:p>
+      <w:pPr>
         <w:pStyle w:val="2"/>
         <w:rPr>
           <w:rFonts w:ascii="Times New Roman" w:hAnsi="Times New Roman"/>
@@ -217,18 +267,7 @@
           <w:sz w:val="24"/>
           <w:szCs w:val="24"/>
         </w:rPr>
-        <w:t xml:space="preserve">2. Настоящие </w:t>
-      </w:r>
-      <w:r>
-        <w:rPr>
-          <w:rFonts w:ascii="Times New Roman" w:hAnsi="Times New Roman"/>
-          <w:b w:val="false"/>
-          <w:i w:val="false"/>
-          <w:sz w:val="24"/>
-          <w:szCs w:val="24"/>
-          <w:highlight w:val="cyan"/>
-        </w:rPr>
-        <w:t xml:space="preserve">Основы разработаны исходя из норм </w:t>
+        <w:t xml:space="preserve">2. Настоящие Основы разработаны исходя из норм </w:t>
       </w:r>
       <w:hyperlink r:id="rId2" w:tgtFrame="Закон РФ от 20.08.1993 N 5663-1 (ред. от 15.04.2019) О космической деятельности&quot;{КонсультантПлюс}">
         <w:r>
@@ -240,7 +279,6 @@
             <w:color w:val="0000FF"/>
             <w:sz w:val="24"/>
             <w:szCs w:val="24"/>
-            <w:highlight w:val="cyan"/>
           </w:rPr>
           <w:t>Закона</w:t>
         </w:r>
@@ -252,7 +290,6 @@
           <w:i w:val="false"/>
           <w:sz w:val="24"/>
           <w:szCs w:val="24"/>
-          <w:highlight w:val="cyan"/>
         </w:rPr>
         <w:t xml:space="preserve"> Российской Федерации от 20 августа 1993 г. N 5663-1 "О космической деятельности", развивают и детализируют </w:t>
       </w:r>
@@ -266,7 +303,6 @@
             <w:color w:val="0000FF"/>
             <w:sz w:val="24"/>
             <w:szCs w:val="24"/>
-            <w:highlight w:val="cyan"/>
           </w:rPr>
           <w:t>положения</w:t>
         </w:r>
@@ -278,67 +314,8 @@
           <w:i w:val="false"/>
           <w:sz w:val="24"/>
           <w:szCs w:val="24"/>
-          <w:highlight w:val="cyan"/>
-        </w:rPr>
-        <w:t xml:space="preserve"> Основ политики Российской Федерации в области космической деятельности на период до 2030 года</w:t>
-      </w:r>
-      <w:r>
-        <w:rPr>
-          <w:rFonts w:ascii="Times New Roman" w:hAnsi="Times New Roman"/>
-          <w:b w:val="false"/>
-          <w:i w:val="false"/>
-          <w:sz w:val="24"/>
-          <w:szCs w:val="24"/>
-        </w:rPr>
-        <w:t xml:space="preserve"> и дальнейшую перспективу в части, касающейся использования результатов космической деятельности.</w:t>
-      </w:r>
-    </w:p>
-    <w:p>
-      <w:pPr>
-        <w:pStyle w:val="2"/>
-        <w:rPr>
-          <w:rFonts w:ascii="Times New Roman" w:hAnsi="Times New Roman"/>
-          <w:b w:val="false"/>
-          <w:b w:val="false"/>
-          <w:i w:val="false"/>
-          <w:i w:val="false"/>
-          <w:sz w:val="24"/>
-          <w:szCs w:val="24"/>
-        </w:rPr>
-      </w:pPr>
-      <w:r>
-        <w:rPr>
-          <w:rFonts w:ascii="Times New Roman" w:hAnsi="Times New Roman"/>
-          <w:b w:val="false"/>
-          <w:i w:val="false"/>
-          <w:sz w:val="24"/>
-          <w:szCs w:val="24"/>
-        </w:rPr>
-        <w:t>3. Разработка настоящих Основ обусловлена необходимостью обеспечения эффективного использования отечественного космического потенциала в интересах развития Российской Федерации и ее субъектов, консолидации усилий и ресурсов всех пользователей результатами космической деятельности.</w:t>
-      </w:r>
-    </w:p>
-    <w:p>
-      <w:pPr>
-        <w:pStyle w:val="2"/>
-        <w:rPr>
-          <w:rFonts w:ascii="Times New Roman" w:hAnsi="Times New Roman"/>
-          <w:b w:val="false"/>
-          <w:b w:val="false"/>
-          <w:i w:val="false"/>
-          <w:i w:val="false"/>
-          <w:sz w:val="24"/>
-          <w:szCs w:val="24"/>
-        </w:rPr>
-      </w:pPr>
-      <w:r>
-        <w:rPr>
-          <w:rFonts w:ascii="Times New Roman" w:hAnsi="Times New Roman"/>
-          <w:b w:val="false"/>
-          <w:i w:val="false"/>
-          <w:sz w:val="24"/>
-          <w:szCs w:val="24"/>
-        </w:rPr>
-        <w:t>4. Обеспечение эффективного использования результатов космической деятельности - задача государственного масштаба, имеющая межведомственный, межрегиональный, межотраслевой характер и затрагивающая интересы всех секторов экономики.</w:t>
+        </w:rPr>
+        <w:t xml:space="preserve"> Основ политики Российской Федерации в области космической деятельности на период до 2030 года и дальнейшую перспективу в части, касающейся использования результатов космической деятельности.</w:t>
       </w:r>
     </w:p>
     <w:p>
@@ -354,214 +331,55 @@
           <w:sz w:val="24"/>
           <w:szCs w:val="24"/>
         </w:rPr>
+        <w:t>3. Разработка настоящих Основ обусловлена необходимостью обеспечения эффективного использования отечественного космического потенциала в интересах развития Российской Федерации и ее субъектов, консолидации усилий и ресурсов всех пользователей результатами космической деятельности.</w:t>
+      </w:r>
+    </w:p>
+    <w:p>
+      <w:pPr>
+        <w:pStyle w:val="2"/>
+        <w:rPr>
+          <w:rFonts w:ascii="Times New Roman" w:hAnsi="Times New Roman"/>
+          <w:b w:val="false"/>
+          <w:b w:val="false"/>
+          <w:i w:val="false"/>
+          <w:i w:val="false"/>
+          <w:sz w:val="24"/>
+          <w:szCs w:val="24"/>
+        </w:rPr>
+      </w:pPr>
+      <w:r>
+        <w:rPr>
+          <w:rFonts w:ascii="Times New Roman" w:hAnsi="Times New Roman"/>
+          <w:b w:val="false"/>
+          <w:i w:val="false"/>
+          <w:sz w:val="24"/>
+          <w:szCs w:val="24"/>
+        </w:rPr>
+        <w:t>4. Обеспечение эффективного использования результатов космической деятельности - задача государственного масштаба, имеющая межведомственный, межрегиональный, межотраслевой характер и затрагивающая интересы всех секторов экономики.</w:t>
+      </w:r>
+    </w:p>
+    <w:p>
+      <w:pPr>
+        <w:pStyle w:val="2"/>
+        <w:rPr>
+          <w:rFonts w:ascii="Times New Roman" w:hAnsi="Times New Roman"/>
+          <w:b w:val="false"/>
+          <w:b w:val="false"/>
+          <w:i w:val="false"/>
+          <w:i w:val="false"/>
+          <w:sz w:val="24"/>
+          <w:szCs w:val="24"/>
+        </w:rPr>
+      </w:pPr>
+      <w:r>
+        <w:rPr>
+          <w:rFonts w:ascii="Times New Roman" w:hAnsi="Times New Roman"/>
+          <w:b w:val="false"/>
+          <w:i w:val="false"/>
+          <w:sz w:val="24"/>
+          <w:szCs w:val="24"/>
+        </w:rPr>
         <w:t>5. Для решения данной задачи необходимо на основе единой государственной политики консолидировать усилия и ресурсы федеральных органов исполнительной власти и компаний с государственным участием, создать условия для вовлечения в ее решение органов исполнительной власти субъектов Российской Федерации, органов местного самоуправления, организаций различных форм собственности.</w:t>
-      </w:r>
-    </w:p>
-    <w:p>
-      <w:pPr>
-        <w:pStyle w:val="1"/>
-        <w:rPr/>
-      </w:pPr>
-      <w:r>
-        <w:rPr>
-          <w:rFonts w:ascii="Times New Roman" w:hAnsi="Times New Roman"/>
-          <w:b w:val="false"/>
-          <w:sz w:val="24"/>
-          <w:szCs w:val="24"/>
-        </w:rPr>
-        <w:t>II. Основные понятия, используемые в настоящих Основах, и их определения</w:t>
-      </w:r>
-    </w:p>
-    <w:p>
-      <w:pPr>
-        <w:pStyle w:val="2"/>
-        <w:rPr>
-          <w:rFonts w:ascii="Times New Roman" w:hAnsi="Times New Roman"/>
-          <w:b w:val="false"/>
-          <w:b w:val="false"/>
-          <w:i w:val="false"/>
-          <w:i w:val="false"/>
-          <w:sz w:val="24"/>
-          <w:szCs w:val="24"/>
-        </w:rPr>
-      </w:pPr>
-      <w:r>
-        <w:rPr>
-          <w:rFonts w:ascii="Times New Roman" w:hAnsi="Times New Roman"/>
-          <w:b w:val="false"/>
-          <w:i w:val="false"/>
-          <w:sz w:val="24"/>
-          <w:szCs w:val="24"/>
-        </w:rPr>
-        <w:t>6. В настоящих Основах используются следующие основные понятия:</w:t>
-      </w:r>
-    </w:p>
-    <w:p>
-      <w:pPr>
-        <w:pStyle w:val="3"/>
-        <w:rPr>
-          <w:rFonts w:ascii="Times New Roman" w:hAnsi="Times New Roman"/>
-          <w:b w:val="false"/>
-          <w:b w:val="false"/>
-          <w:sz w:val="24"/>
-          <w:szCs w:val="24"/>
-        </w:rPr>
-      </w:pPr>
-      <w:r>
-        <w:rPr>
-          <w:rFonts w:ascii="Times New Roman" w:hAnsi="Times New Roman"/>
-          <w:b w:val="false"/>
-          <w:sz w:val="24"/>
-          <w:szCs w:val="24"/>
-        </w:rPr>
-        <w:t>а) результаты космической деятельности - продукты и услуги, создаваемые в процессе космической деятельности;</w:t>
-      </w:r>
-    </w:p>
-    <w:p>
-      <w:pPr>
-        <w:pStyle w:val="3"/>
-        <w:rPr>
-          <w:rFonts w:ascii="Times New Roman" w:hAnsi="Times New Roman"/>
-          <w:b w:val="false"/>
-          <w:b w:val="false"/>
-          <w:sz w:val="24"/>
-          <w:szCs w:val="24"/>
-        </w:rPr>
-      </w:pPr>
-      <w:r>
-        <w:rPr>
-          <w:rFonts w:ascii="Times New Roman" w:hAnsi="Times New Roman"/>
-          <w:b w:val="false"/>
-          <w:sz w:val="24"/>
-          <w:szCs w:val="24"/>
-        </w:rPr>
-        <w:t>б) использование результатов космической деятельности - целенаправленный процесс, связанный с получением результатов космической деятельности, их обработкой, адаптацией к потребностям пользователей и применением;</w:t>
-      </w:r>
-    </w:p>
-    <w:p>
-      <w:pPr>
-        <w:pStyle w:val="3"/>
-        <w:rPr>
-          <w:rFonts w:ascii="Times New Roman" w:hAnsi="Times New Roman"/>
-          <w:b w:val="false"/>
-          <w:b w:val="false"/>
-          <w:sz w:val="24"/>
-          <w:szCs w:val="24"/>
-        </w:rPr>
-      </w:pPr>
-      <w:r>
-        <w:rPr>
-          <w:rFonts w:ascii="Times New Roman" w:hAnsi="Times New Roman"/>
-          <w:b w:val="false"/>
-          <w:sz w:val="24"/>
-          <w:szCs w:val="24"/>
-        </w:rPr>
-        <w:t>в) пользователи результатами космической деятельности - юридические или физические лица, заказывающие и получающие космические продукты и услуги;</w:t>
-      </w:r>
-    </w:p>
-    <w:p>
-      <w:pPr>
-        <w:pStyle w:val="3"/>
-        <w:rPr>
-          <w:rFonts w:ascii="Times New Roman" w:hAnsi="Times New Roman"/>
-          <w:b w:val="false"/>
-          <w:b w:val="false"/>
-          <w:sz w:val="24"/>
-          <w:szCs w:val="24"/>
-        </w:rPr>
-      </w:pPr>
-      <w:r>
-        <w:rPr>
-          <w:rFonts w:ascii="Times New Roman" w:hAnsi="Times New Roman"/>
-          <w:b w:val="false"/>
-          <w:sz w:val="24"/>
-          <w:szCs w:val="24"/>
-        </w:rPr>
-        <w:t>г) космический продукт - материальный объект, программно-аппаратный комплекс, информационные продукт или система, в процессе создания, эксплуатации или функционирования которых результаты космической деятельности обеспечивают преимущественный вклад в их потребительскую ценность;</w:t>
-      </w:r>
-    </w:p>
-    <w:p>
-      <w:pPr>
-        <w:pStyle w:val="3"/>
-        <w:rPr>
-          <w:rFonts w:ascii="Times New Roman" w:hAnsi="Times New Roman"/>
-          <w:b w:val="false"/>
-          <w:b w:val="false"/>
-          <w:sz w:val="24"/>
-          <w:szCs w:val="24"/>
-        </w:rPr>
-      </w:pPr>
-      <w:r>
-        <w:rPr>
-          <w:rFonts w:ascii="Times New Roman" w:hAnsi="Times New Roman"/>
-          <w:b w:val="false"/>
-          <w:sz w:val="24"/>
-          <w:szCs w:val="24"/>
-        </w:rPr>
-        <w:t>д) космическая услуга - услуга, при предоставлении которой результаты космической деятельности обеспечивают преимущественный вклад в ее потребительскую ценность;</w:t>
-      </w:r>
-    </w:p>
-    <w:p>
-      <w:pPr>
-        <w:pStyle w:val="3"/>
-        <w:rPr>
-          <w:rFonts w:ascii="Times New Roman" w:hAnsi="Times New Roman"/>
-          <w:b w:val="false"/>
-          <w:b w:val="false"/>
-          <w:sz w:val="24"/>
-          <w:szCs w:val="24"/>
-        </w:rPr>
-      </w:pPr>
-      <w:r>
-        <w:rPr>
-          <w:rFonts w:ascii="Times New Roman" w:hAnsi="Times New Roman"/>
-          <w:b w:val="false"/>
-          <w:sz w:val="24"/>
-          <w:szCs w:val="24"/>
-        </w:rPr>
-        <w:t>е) оператор космических услуг - юридическое или физическое лицо, оказывающие услуги по использованию результатов космической деятельности в соответствии с законодательством Российской Федерации;</w:t>
-      </w:r>
-    </w:p>
-    <w:p>
-      <w:pPr>
-        <w:pStyle w:val="3"/>
-        <w:rPr>
-          <w:rFonts w:ascii="Times New Roman" w:hAnsi="Times New Roman"/>
-          <w:b w:val="false"/>
-          <w:b w:val="false"/>
-          <w:sz w:val="24"/>
-          <w:szCs w:val="24"/>
-        </w:rPr>
-      </w:pPr>
-      <w:r>
-        <w:rPr>
-          <w:rFonts w:ascii="Times New Roman" w:hAnsi="Times New Roman"/>
-          <w:b w:val="false"/>
-          <w:sz w:val="24"/>
-          <w:szCs w:val="24"/>
-        </w:rPr>
-        <w:t>ж) инфраструктура использования результатов космической деятельности - информационная, навигационная или телекоммуникационная инфраструктура, состоящая из элементов, принадлежащих организациям различных форм собственности, обеспечивающих доступ к результатам космической деятельности и используемых операторами космических услуг в процессе разработки космических продуктов и (или) предоставления космических услуг;</w:t>
-      </w:r>
-    </w:p>
-    <w:p>
-      <w:pPr>
-        <w:pStyle w:val="3"/>
-        <w:rPr>
-          <w:rFonts w:ascii="Times New Roman" w:hAnsi="Times New Roman"/>
-          <w:b w:val="false"/>
-          <w:b w:val="false"/>
-          <w:sz w:val="24"/>
-          <w:szCs w:val="24"/>
-        </w:rPr>
-      </w:pPr>
-      <w:r>
-        <w:rPr>
-          <w:rFonts w:ascii="Times New Roman" w:hAnsi="Times New Roman"/>
-          <w:b w:val="false"/>
-          <w:sz w:val="24"/>
-          <w:szCs w:val="24"/>
-        </w:rPr>
-        <w:t>з) центр компетенции в сфере использования результатов космической деятельности - элемент инфраструктуры, обеспечивающий доступ к информационным ресурсам для ознакомления пользователей с результатами космической деятельности, возможностями и условиями приобретения космических продуктов и услуг, а также для их обучения и повышения квалификации.</w:t>
       </w:r>
     </w:p>
     <w:p>
@@ -601,7 +419,7 @@
           <w:sz w:val="24"/>
           <w:szCs w:val="24"/>
         </w:rPr>
-        <w:t>III. Государственные интересы Российской Федерации в области использования результатов космической деятельности</w:t>
+        <w:t>II. Основные понятия, используемые в настоящих Основах, и их определения</w:t>
       </w:r>
     </w:p>
     <w:p>
@@ -644,157 +462,169 @@
           <w:sz w:val="24"/>
           <w:szCs w:val="24"/>
         </w:rPr>
-        <w:t>7. Государственными интересами Российской Федерации в области использования результатов космической деятельности являются:</w:t>
-      </w:r>
-    </w:p>
-    <w:p>
-      <w:pPr>
-        <w:pStyle w:val="3"/>
-        <w:rPr>
-          <w:rFonts w:ascii="Times New Roman" w:hAnsi="Times New Roman"/>
-          <w:b w:val="false"/>
-          <w:b w:val="false"/>
-          <w:sz w:val="24"/>
-          <w:szCs w:val="24"/>
-        </w:rPr>
-      </w:pPr>
-      <w:r>
-        <w:rPr>
-          <w:rFonts w:ascii="Times New Roman" w:hAnsi="Times New Roman"/>
-          <w:b w:val="false"/>
-          <w:sz w:val="24"/>
-          <w:szCs w:val="24"/>
-        </w:rPr>
-        <w:t>а) конкурентоспособное развитие Российской Федерации и ее субъектов;</w:t>
-      </w:r>
-    </w:p>
-    <w:p>
-      <w:pPr>
-        <w:pStyle w:val="3"/>
-        <w:rPr>
-          <w:rFonts w:ascii="Times New Roman" w:hAnsi="Times New Roman"/>
-          <w:b w:val="false"/>
-          <w:b w:val="false"/>
-          <w:sz w:val="24"/>
-          <w:szCs w:val="24"/>
-        </w:rPr>
-      </w:pPr>
-      <w:r>
-        <w:rPr>
-          <w:rFonts w:ascii="Times New Roman" w:hAnsi="Times New Roman"/>
-          <w:b w:val="false"/>
-          <w:sz w:val="24"/>
-          <w:szCs w:val="24"/>
-        </w:rPr>
-        <w:t>б) развитие высокотехнологичных и наукоемких секторов экономики страны;</w:t>
-      </w:r>
-    </w:p>
-    <w:p>
-      <w:pPr>
-        <w:pStyle w:val="3"/>
-        <w:rPr>
-          <w:rFonts w:ascii="Times New Roman" w:hAnsi="Times New Roman"/>
-          <w:b w:val="false"/>
-          <w:b w:val="false"/>
-          <w:sz w:val="24"/>
-          <w:szCs w:val="24"/>
-        </w:rPr>
-      </w:pPr>
-      <w:r>
-        <w:rPr>
-          <w:rFonts w:ascii="Times New Roman" w:hAnsi="Times New Roman"/>
-          <w:b w:val="false"/>
-          <w:sz w:val="24"/>
-          <w:szCs w:val="24"/>
-        </w:rPr>
-        <w:t>в) повышение эффективности управления государством, его территориями, регионами и отраслями экономики;</w:t>
-      </w:r>
-    </w:p>
-    <w:p>
-      <w:pPr>
-        <w:pStyle w:val="3"/>
-        <w:rPr>
-          <w:rFonts w:ascii="Times New Roman" w:hAnsi="Times New Roman"/>
-          <w:b w:val="false"/>
-          <w:b w:val="false"/>
-          <w:sz w:val="24"/>
-          <w:szCs w:val="24"/>
-        </w:rPr>
-      </w:pPr>
-      <w:r>
-        <w:rPr>
-          <w:rFonts w:ascii="Times New Roman" w:hAnsi="Times New Roman"/>
-          <w:b w:val="false"/>
-          <w:sz w:val="24"/>
-          <w:szCs w:val="24"/>
-        </w:rPr>
-        <w:t>г) развитие внутреннего рынка космических продуктов и услуг, в том числе за счет активного вовлечения предприятий малого и среднего бизнеса в сферу использования результатов космической деятельности;</w:t>
-      </w:r>
-    </w:p>
-    <w:p>
-      <w:pPr>
-        <w:pStyle w:val="3"/>
-        <w:rPr>
-          <w:rFonts w:ascii="Times New Roman" w:hAnsi="Times New Roman"/>
-          <w:b w:val="false"/>
-          <w:b w:val="false"/>
-          <w:sz w:val="24"/>
-          <w:szCs w:val="24"/>
-        </w:rPr>
-      </w:pPr>
-      <w:r>
-        <w:rPr>
-          <w:rFonts w:ascii="Times New Roman" w:hAnsi="Times New Roman"/>
-          <w:b w:val="false"/>
-          <w:sz w:val="24"/>
-          <w:szCs w:val="24"/>
-        </w:rPr>
-        <w:t>д) вхождение российских предприятий в число ведущих участников мирового рынка космических продуктов и услуг;</w:t>
-      </w:r>
-    </w:p>
-    <w:p>
-      <w:pPr>
-        <w:pStyle w:val="3"/>
-        <w:rPr>
-          <w:rFonts w:ascii="Times New Roman" w:hAnsi="Times New Roman"/>
-          <w:b w:val="false"/>
-          <w:b w:val="false"/>
-          <w:sz w:val="24"/>
-          <w:szCs w:val="24"/>
-        </w:rPr>
-      </w:pPr>
-      <w:r>
-        <w:rPr>
-          <w:rFonts w:ascii="Times New Roman" w:hAnsi="Times New Roman"/>
-          <w:b w:val="false"/>
-          <w:sz w:val="24"/>
-          <w:szCs w:val="24"/>
-        </w:rPr>
-        <w:t>е) наращивание и использование конкурентных преимуществ Российской Федерации в сфере использования результатов космической деятельности.</w:t>
-      </w:r>
-    </w:p>
-    <w:p>
-      <w:pPr>
-        <w:pStyle w:val="2"/>
-        <w:rPr>
-          <w:rFonts w:ascii="Times New Roman" w:hAnsi="Times New Roman"/>
-          <w:b w:val="false"/>
-          <w:b w:val="false"/>
-          <w:i w:val="false"/>
-          <w:i w:val="false"/>
-          <w:sz w:val="24"/>
-          <w:szCs w:val="24"/>
-        </w:rPr>
-      </w:pPr>
-      <w:r>
-        <w:rPr>
-          <w:rFonts w:ascii="Times New Roman" w:hAnsi="Times New Roman"/>
-          <w:b w:val="false"/>
-          <w:i w:val="false"/>
-          <w:sz w:val="24"/>
-          <w:szCs w:val="24"/>
-        </w:rPr>
-        <w:t>8. Реализация указанных в настоящем разделе государственных интересов призвана обеспечить укрепление статуса Российской Федерации как одной из ведущих космических и высокотехнологичных держав.</w:t>
+        <w:t>6. В настоящих Основах используются следующие основные понятия:</w:t>
+      </w:r>
+    </w:p>
+    <w:p>
+      <w:pPr>
+        <w:pStyle w:val="3"/>
+        <w:rPr>
+          <w:rFonts w:ascii="Times New Roman" w:hAnsi="Times New Roman"/>
+          <w:b w:val="false"/>
+          <w:b w:val="false"/>
+          <w:sz w:val="24"/>
+          <w:szCs w:val="24"/>
+        </w:rPr>
+      </w:pPr>
+      <w:r>
+        <w:rPr>
+          <w:rFonts w:ascii="Times New Roman" w:hAnsi="Times New Roman"/>
+          <w:b w:val="false"/>
+          <w:sz w:val="24"/>
+          <w:szCs w:val="24"/>
+        </w:rPr>
+        <w:t>а) результаты космической деятельности - продукты и услуги, создаваемые в процессе космической деятельности;</w:t>
+      </w:r>
+    </w:p>
+    <w:p>
+      <w:pPr>
+        <w:pStyle w:val="3"/>
+        <w:rPr>
+          <w:rFonts w:ascii="Times New Roman" w:hAnsi="Times New Roman"/>
+          <w:b w:val="false"/>
+          <w:b w:val="false"/>
+          <w:sz w:val="24"/>
+          <w:szCs w:val="24"/>
+        </w:rPr>
+      </w:pPr>
+      <w:r>
+        <w:rPr>
+          <w:rFonts w:ascii="Times New Roman" w:hAnsi="Times New Roman"/>
+          <w:b w:val="false"/>
+          <w:sz w:val="24"/>
+          <w:szCs w:val="24"/>
+        </w:rPr>
+        <w:t>б) использование результатов космической деятельности - целенаправленный процесс, связанный с получением результатов космической деятельности, их обработкой, адаптацией к потребностям пользователей и применением;</w:t>
+      </w:r>
+    </w:p>
+    <w:p>
+      <w:pPr>
+        <w:pStyle w:val="3"/>
+        <w:rPr>
+          <w:rFonts w:ascii="Times New Roman" w:hAnsi="Times New Roman"/>
+          <w:b w:val="false"/>
+          <w:b w:val="false"/>
+          <w:sz w:val="24"/>
+          <w:szCs w:val="24"/>
+        </w:rPr>
+      </w:pPr>
+      <w:r>
+        <w:rPr>
+          <w:rFonts w:ascii="Times New Roman" w:hAnsi="Times New Roman"/>
+          <w:b w:val="false"/>
+          <w:sz w:val="24"/>
+          <w:szCs w:val="24"/>
+        </w:rPr>
+        <w:t>в) пользователи результатами космической деятельности - юридические или физические лица, заказывающие и получающие космические продукты и услуги;</w:t>
+      </w:r>
+    </w:p>
+    <w:p>
+      <w:pPr>
+        <w:pStyle w:val="3"/>
+        <w:rPr>
+          <w:rFonts w:ascii="Times New Roman" w:hAnsi="Times New Roman"/>
+          <w:b w:val="false"/>
+          <w:b w:val="false"/>
+          <w:sz w:val="24"/>
+          <w:szCs w:val="24"/>
+        </w:rPr>
+      </w:pPr>
+      <w:r>
+        <w:rPr>
+          <w:rFonts w:ascii="Times New Roman" w:hAnsi="Times New Roman"/>
+          <w:b w:val="false"/>
+          <w:sz w:val="24"/>
+          <w:szCs w:val="24"/>
+        </w:rPr>
+        <w:t>г) космический продукт - материальный объект, программно-аппаратный комплекс, информационные продукт или система, в процессе создания, эксплуатации или функционирования которых результаты космической деятельности обеспечивают преимущественный вклад в их потребительскую ценность;</w:t>
+      </w:r>
+    </w:p>
+    <w:p>
+      <w:pPr>
+        <w:pStyle w:val="3"/>
+        <w:rPr>
+          <w:rFonts w:ascii="Times New Roman" w:hAnsi="Times New Roman"/>
+          <w:b w:val="false"/>
+          <w:b w:val="false"/>
+          <w:sz w:val="24"/>
+          <w:szCs w:val="24"/>
+        </w:rPr>
+      </w:pPr>
+      <w:r>
+        <w:rPr>
+          <w:rFonts w:ascii="Times New Roman" w:hAnsi="Times New Roman"/>
+          <w:b w:val="false"/>
+          <w:sz w:val="24"/>
+          <w:szCs w:val="24"/>
+        </w:rPr>
+        <w:t>д) космическая услуга - услуга, при предоставлении которой результаты космической деятельности обеспечивают преимущественный вклад в ее потребительскую ценность;</w:t>
+      </w:r>
+    </w:p>
+    <w:p>
+      <w:pPr>
+        <w:pStyle w:val="3"/>
+        <w:rPr/>
+      </w:pPr>
+      <w:r>
+        <w:rPr>
+          <w:rFonts w:ascii="Times New Roman" w:hAnsi="Times New Roman"/>
+          <w:b w:val="false"/>
+          <w:sz w:val="24"/>
+          <w:szCs w:val="24"/>
+        </w:rPr>
+        <w:t xml:space="preserve">е) оператор космических услуг - юридическое или физическое лицо, оказывающие услуги по использованию результатов космической деятельности в соответствии с законодательством Российской Федерации </w:t>
+      </w:r>
+    </w:p>
+    <w:p>
+      <w:pPr>
+        <w:pStyle w:val="3"/>
+        <w:rPr>
+          <w:rFonts w:ascii="Times New Roman" w:hAnsi="Times New Roman"/>
+          <w:b w:val="false"/>
+          <w:b w:val="false"/>
+          <w:sz w:val="24"/>
+          <w:szCs w:val="24"/>
+        </w:rPr>
+      </w:pPr>
+      <w:r>
+        <w:rPr>
+          <w:rFonts w:ascii="Times New Roman" w:hAnsi="Times New Roman"/>
+          <w:b w:val="false"/>
+          <w:sz w:val="24"/>
+          <w:szCs w:val="24"/>
+        </w:rPr>
+        <w:t>ж) инфраструктура использования результатов космической деятельности - информационная, навигационная или телекоммуникационная инфраструктура, состоящая из элементов, принадлежащих организациям различных форм собственности, обеспечивающих доступ к результатам космической деятельности и используемых операторами космических услуг в процессе разработки космических продуктов и (или) предоставления космических услуг;</w:t>
+      </w:r>
+    </w:p>
+    <w:p>
+      <w:pPr>
+        <w:pStyle w:val="3"/>
+        <w:rPr>
+          <w:rFonts w:ascii="Times New Roman" w:hAnsi="Times New Roman"/>
+          <w:b w:val="false"/>
+          <w:b w:val="false"/>
+          <w:sz w:val="24"/>
+          <w:szCs w:val="24"/>
+        </w:rPr>
+      </w:pPr>
+      <w:r>
+        <w:rPr>
+          <w:rFonts w:ascii="Times New Roman" w:hAnsi="Times New Roman"/>
+          <w:b w:val="false"/>
+          <w:sz w:val="24"/>
+          <w:szCs w:val="24"/>
+        </w:rPr>
+        <w:t>з) центр компетенции в сфере использования результатов космической деятельности - элемент инфраструктуры, обеспечивающий доступ к информационным ресурсам для ознакомления пользователей с результатами космической деятельности, возможностями и условиями приобретения космических продуктов и услуг, а также для их обучения и повышения квалификации.</w:t>
       </w:r>
     </w:p>
     <w:p>
@@ -834,7 +664,7 @@
           <w:sz w:val="24"/>
           <w:szCs w:val="24"/>
         </w:rPr>
-        <w:t>IV. Принципы государственной политики в области использования результатов космической деятельности</w:t>
+        <w:t>III. Государственные интересы Российской Федерации в области использования результатов космической деятельности</w:t>
       </w:r>
     </w:p>
     <w:p>
@@ -877,196 +707,157 @@
           <w:sz w:val="24"/>
           <w:szCs w:val="24"/>
         </w:rPr>
-        <w:t>9. Государственная политика в области использования результатов космической деятельности осуществляется в соответствии со следующими принципами:</w:t>
-      </w:r>
-    </w:p>
-    <w:p>
-      <w:pPr>
-        <w:pStyle w:val="3"/>
-        <w:rPr>
-          <w:rFonts w:ascii="Times New Roman" w:hAnsi="Times New Roman"/>
-          <w:b w:val="false"/>
-          <w:b w:val="false"/>
-          <w:sz w:val="24"/>
-          <w:szCs w:val="24"/>
-        </w:rPr>
-      </w:pPr>
-      <w:r>
-        <w:rPr>
-          <w:rFonts w:ascii="Times New Roman" w:hAnsi="Times New Roman"/>
-          <w:b w:val="false"/>
-          <w:sz w:val="24"/>
-          <w:szCs w:val="24"/>
-        </w:rPr>
-        <w:t>а) обеспечение системного, программно-целевого и инфраструктурного подходов к использованию результатов космической деятельности, созданию на их основе космических продуктов и услуг;</w:t>
-      </w:r>
-    </w:p>
-    <w:p>
-      <w:pPr>
-        <w:pStyle w:val="3"/>
-        <w:rPr>
-          <w:rFonts w:ascii="Times New Roman" w:hAnsi="Times New Roman"/>
-          <w:b w:val="false"/>
-          <w:b w:val="false"/>
-          <w:sz w:val="24"/>
-          <w:szCs w:val="24"/>
-        </w:rPr>
-      </w:pPr>
-      <w:r>
-        <w:rPr>
-          <w:rFonts w:ascii="Times New Roman" w:hAnsi="Times New Roman"/>
-          <w:b w:val="false"/>
-          <w:sz w:val="24"/>
-          <w:szCs w:val="24"/>
-        </w:rPr>
-        <w:t>б) сочетание инструментов государственного регулирования и рыночных механизмов, содействие развитию государственно-частного партнерства;</w:t>
-      </w:r>
-    </w:p>
-    <w:p>
-      <w:pPr>
-        <w:pStyle w:val="3"/>
-        <w:rPr>
-          <w:rFonts w:ascii="Times New Roman" w:hAnsi="Times New Roman"/>
-          <w:b w:val="false"/>
-          <w:b w:val="false"/>
-          <w:sz w:val="24"/>
-          <w:szCs w:val="24"/>
-        </w:rPr>
-      </w:pPr>
-      <w:r>
-        <w:rPr>
-          <w:rFonts w:ascii="Times New Roman" w:hAnsi="Times New Roman"/>
-          <w:b w:val="false"/>
-          <w:sz w:val="24"/>
-          <w:szCs w:val="24"/>
-        </w:rPr>
-        <w:t>в) формирование и развитие конкурентной среды в области использования результатов космической деятельности, в том числе за счет вовлечения в данную сферу предприятий малого и среднего бизнеса;</w:t>
-      </w:r>
-    </w:p>
-    <w:p>
-      <w:pPr>
-        <w:pStyle w:val="3"/>
-        <w:rPr>
-          <w:rFonts w:ascii="Times New Roman" w:hAnsi="Times New Roman"/>
-          <w:b w:val="false"/>
-          <w:b w:val="false"/>
-          <w:sz w:val="24"/>
-          <w:szCs w:val="24"/>
-        </w:rPr>
-      </w:pPr>
-      <w:r>
-        <w:rPr>
-          <w:rFonts w:ascii="Times New Roman" w:hAnsi="Times New Roman"/>
-          <w:b w:val="false"/>
-          <w:sz w:val="24"/>
-          <w:szCs w:val="24"/>
-        </w:rPr>
-        <w:t>г) обеспечение в соответствии с законодательством Российской Федерации равноправного и свободного доступа юридических и физических лиц к информационным ресурсам, космическим продуктам и услугам, создаваемым за счет средств федерального бюджета;</w:t>
-      </w:r>
-    </w:p>
-    <w:p>
-      <w:pPr>
-        <w:pStyle w:val="3"/>
-        <w:rPr>
-          <w:rFonts w:ascii="Times New Roman" w:hAnsi="Times New Roman"/>
-          <w:b w:val="false"/>
-          <w:b w:val="false"/>
-          <w:sz w:val="24"/>
-          <w:szCs w:val="24"/>
-        </w:rPr>
-      </w:pPr>
-      <w:r>
-        <w:rPr>
-          <w:rFonts w:ascii="Times New Roman" w:hAnsi="Times New Roman"/>
-          <w:b w:val="false"/>
-          <w:sz w:val="24"/>
-          <w:szCs w:val="24"/>
-        </w:rPr>
-        <w:t>д) рациональное сочетание использования российских и зарубежных результатов космической деятельности;</w:t>
-      </w:r>
-    </w:p>
-    <w:p>
-      <w:pPr>
-        <w:pStyle w:val="3"/>
-        <w:rPr>
-          <w:rFonts w:ascii="Times New Roman" w:hAnsi="Times New Roman"/>
-          <w:b w:val="false"/>
-          <w:b w:val="false"/>
-          <w:sz w:val="24"/>
-          <w:szCs w:val="24"/>
-        </w:rPr>
-      </w:pPr>
-      <w:r>
-        <w:rPr>
-          <w:rFonts w:ascii="Times New Roman" w:hAnsi="Times New Roman"/>
-          <w:b w:val="false"/>
-          <w:sz w:val="24"/>
-          <w:szCs w:val="24"/>
-        </w:rPr>
-        <w:t>е) обеспечение программно-технологической независимости Российской Федерации в использовании результатов космической деятельности при решении задач управления государством, его территориями, включая особо охраняемые территории, регионами, критически важными, потенциально опасными и социально значимыми объектами инфраструктуры страны;</w:t>
-      </w:r>
-    </w:p>
-    <w:p>
-      <w:pPr>
-        <w:pStyle w:val="3"/>
-        <w:rPr>
-          <w:rFonts w:ascii="Times New Roman" w:hAnsi="Times New Roman"/>
-          <w:b w:val="false"/>
-          <w:b w:val="false"/>
-          <w:sz w:val="24"/>
-          <w:szCs w:val="24"/>
-        </w:rPr>
-      </w:pPr>
-      <w:r>
-        <w:rPr>
-          <w:rFonts w:ascii="Times New Roman" w:hAnsi="Times New Roman"/>
-          <w:b w:val="false"/>
-          <w:sz w:val="24"/>
-          <w:szCs w:val="24"/>
-        </w:rPr>
-        <w:t>ж) обеспечение внедрения отечественных геоинформационных систем и программно-технологических платформ в качестве базовых для решения задач государственного и муниципального управления;</w:t>
-      </w:r>
-    </w:p>
-    <w:p>
-      <w:pPr>
-        <w:pStyle w:val="3"/>
-        <w:rPr>
-          <w:rFonts w:ascii="Times New Roman" w:hAnsi="Times New Roman"/>
-          <w:b w:val="false"/>
-          <w:b w:val="false"/>
-          <w:sz w:val="24"/>
-          <w:szCs w:val="24"/>
-        </w:rPr>
-      </w:pPr>
-      <w:r>
-        <w:rPr>
-          <w:rFonts w:ascii="Times New Roman" w:hAnsi="Times New Roman"/>
-          <w:b w:val="false"/>
-          <w:sz w:val="24"/>
-          <w:szCs w:val="24"/>
-        </w:rPr>
-        <w:t>з) защита государственных интересов Российской Федерации в области использования результатов космической деятельности способами и средствами, применяемыми в рамках международного права;</w:t>
-      </w:r>
-    </w:p>
-    <w:p>
-      <w:pPr>
-        <w:pStyle w:val="3"/>
-        <w:rPr>
-          <w:rFonts w:ascii="Times New Roman" w:hAnsi="Times New Roman"/>
-          <w:b w:val="false"/>
-          <w:b w:val="false"/>
-          <w:sz w:val="24"/>
-          <w:szCs w:val="24"/>
-        </w:rPr>
-      </w:pPr>
-      <w:r>
-        <w:rPr>
-          <w:rFonts w:ascii="Times New Roman" w:hAnsi="Times New Roman"/>
-          <w:b w:val="false"/>
-          <w:sz w:val="24"/>
-          <w:szCs w:val="24"/>
-        </w:rPr>
-        <w:t>и) обеспечение информационной безопасности Российской Федерации при создании космических продуктов и оказании космических услуг.</w:t>
+        <w:t>7. Государственными интересами Российской Федерации в области использования результатов космической деятельности являются:</w:t>
+      </w:r>
+    </w:p>
+    <w:p>
+      <w:pPr>
+        <w:pStyle w:val="3"/>
+        <w:rPr>
+          <w:rFonts w:ascii="Times New Roman" w:hAnsi="Times New Roman"/>
+          <w:b w:val="false"/>
+          <w:b w:val="false"/>
+          <w:sz w:val="24"/>
+          <w:szCs w:val="24"/>
+        </w:rPr>
+      </w:pPr>
+      <w:r>
+        <w:rPr>
+          <w:rFonts w:ascii="Times New Roman" w:hAnsi="Times New Roman"/>
+          <w:b w:val="false"/>
+          <w:sz w:val="24"/>
+          <w:szCs w:val="24"/>
+        </w:rPr>
+        <w:t>а) конкурентоспособное развитие Российской Федерации и ее субъектов;</w:t>
+      </w:r>
+    </w:p>
+    <w:p>
+      <w:pPr>
+        <w:pStyle w:val="3"/>
+        <w:rPr>
+          <w:rFonts w:ascii="Times New Roman" w:hAnsi="Times New Roman"/>
+          <w:b w:val="false"/>
+          <w:b w:val="false"/>
+          <w:sz w:val="24"/>
+          <w:szCs w:val="24"/>
+        </w:rPr>
+      </w:pPr>
+      <w:r>
+        <w:rPr>
+          <w:rFonts w:ascii="Times New Roman" w:hAnsi="Times New Roman"/>
+          <w:b w:val="false"/>
+          <w:sz w:val="24"/>
+          <w:szCs w:val="24"/>
+        </w:rPr>
+        <w:t>б) развитие высокотехнологичных и наукоемких секторов экономики страны;</w:t>
+      </w:r>
+    </w:p>
+    <w:p>
+      <w:pPr>
+        <w:pStyle w:val="3"/>
+        <w:rPr>
+          <w:rFonts w:ascii="Times New Roman" w:hAnsi="Times New Roman"/>
+          <w:b w:val="false"/>
+          <w:b w:val="false"/>
+          <w:sz w:val="24"/>
+          <w:szCs w:val="24"/>
+        </w:rPr>
+      </w:pPr>
+      <w:r>
+        <w:rPr>
+          <w:rFonts w:ascii="Times New Roman" w:hAnsi="Times New Roman"/>
+          <w:b w:val="false"/>
+          <w:sz w:val="24"/>
+          <w:szCs w:val="24"/>
+        </w:rPr>
+        <w:t>в) повышение эффективности управления государством, его территориями, регионами и отраслями экономики;</w:t>
+      </w:r>
+    </w:p>
+    <w:p>
+      <w:pPr>
+        <w:pStyle w:val="3"/>
+        <w:rPr>
+          <w:rFonts w:ascii="Times New Roman" w:hAnsi="Times New Roman"/>
+          <w:b w:val="false"/>
+          <w:b w:val="false"/>
+          <w:sz w:val="24"/>
+          <w:szCs w:val="24"/>
+        </w:rPr>
+      </w:pPr>
+      <w:r>
+        <w:rPr>
+          <w:rFonts w:ascii="Times New Roman" w:hAnsi="Times New Roman"/>
+          <w:b w:val="false"/>
+          <w:sz w:val="24"/>
+          <w:szCs w:val="24"/>
+        </w:rPr>
+        <w:t>г) развитие внутреннего рынка космических продуктов и услуг, в том числе за счет активного вовлечения предприятий малого и среднего бизнеса в сферу использования результатов космической деятельности;</w:t>
+      </w:r>
+    </w:p>
+    <w:p>
+      <w:pPr>
+        <w:pStyle w:val="3"/>
+        <w:rPr>
+          <w:rFonts w:ascii="Times New Roman" w:hAnsi="Times New Roman"/>
+          <w:b w:val="false"/>
+          <w:b w:val="false"/>
+          <w:sz w:val="24"/>
+          <w:szCs w:val="24"/>
+        </w:rPr>
+      </w:pPr>
+      <w:r>
+        <w:rPr>
+          <w:rFonts w:ascii="Times New Roman" w:hAnsi="Times New Roman"/>
+          <w:b w:val="false"/>
+          <w:sz w:val="24"/>
+          <w:szCs w:val="24"/>
+        </w:rPr>
+        <w:t>д) вхождение российских предприятий в число ведущих участников мирового рынка космических продуктов и услуг;</w:t>
+      </w:r>
+    </w:p>
+    <w:p>
+      <w:pPr>
+        <w:pStyle w:val="3"/>
+        <w:rPr>
+          <w:rFonts w:ascii="Times New Roman" w:hAnsi="Times New Roman"/>
+          <w:b w:val="false"/>
+          <w:b w:val="false"/>
+          <w:sz w:val="24"/>
+          <w:szCs w:val="24"/>
+        </w:rPr>
+      </w:pPr>
+      <w:r>
+        <w:rPr>
+          <w:rFonts w:ascii="Times New Roman" w:hAnsi="Times New Roman"/>
+          <w:b w:val="false"/>
+          <w:sz w:val="24"/>
+          <w:szCs w:val="24"/>
+        </w:rPr>
+        <w:t>е) наращивание и использование конкурентных преимуществ Российской Федерации в сфере использования результатов космической деятельности.</w:t>
+      </w:r>
+    </w:p>
+    <w:p>
+      <w:pPr>
+        <w:pStyle w:val="2"/>
+        <w:rPr>
+          <w:rFonts w:ascii="Times New Roman" w:hAnsi="Times New Roman"/>
+          <w:b w:val="false"/>
+          <w:b w:val="false"/>
+          <w:i w:val="false"/>
+          <w:i w:val="false"/>
+          <w:sz w:val="24"/>
+          <w:szCs w:val="24"/>
+        </w:rPr>
+      </w:pPr>
+      <w:r>
+        <w:rPr>
+          <w:rFonts w:ascii="Times New Roman" w:hAnsi="Times New Roman"/>
+          <w:b w:val="false"/>
+          <w:i w:val="false"/>
+          <w:sz w:val="24"/>
+          <w:szCs w:val="24"/>
+        </w:rPr>
+        <w:t>8. Реализация указанных в настоящем разделе государственных интересов призвана обеспечить укрепление статуса Российской Федерации как одной из ведущих космических и высокотехнологичных держав.</w:t>
       </w:r>
     </w:p>
     <w:p>
@@ -1099,6 +890,280 @@
           <w:szCs w:val="24"/>
         </w:rPr>
       </w:pPr>
+      <w:bookmarkStart w:id="0" w:name="__DdeLink__144_476454383"/>
+      <w:r>
+        <w:rPr>
+          <w:rFonts w:ascii="Times New Roman" w:hAnsi="Times New Roman"/>
+          <w:b w:val="false"/>
+          <w:sz w:val="24"/>
+          <w:szCs w:val="24"/>
+        </w:rPr>
+        <w:t>IV. Принципы государственной политики в области использования результатов космической деятельности</w:t>
+      </w:r>
+      <w:bookmarkEnd w:id="0"/>
+    </w:p>
+    <w:p>
+      <w:pPr>
+        <w:pStyle w:val="ConsPlusNormal"/>
+        <w:ind w:firstLine="540"/>
+        <w:jc w:val="both"/>
+        <w:rPr>
+          <w:rFonts w:ascii="Times New Roman" w:hAnsi="Times New Roman" w:cs="Times New Roman"/>
+          <w:sz w:val="24"/>
+          <w:szCs w:val="24"/>
+        </w:rPr>
+      </w:pPr>
+      <w:r>
+        <w:rPr>
+          <w:rFonts w:cs="Times New Roman" w:ascii="Times New Roman" w:hAnsi="Times New Roman"/>
+          <w:sz w:val="24"/>
+          <w:szCs w:val="24"/>
+        </w:rPr>
+      </w:r>
+    </w:p>
+    <w:p>
+      <w:pPr>
+        <w:pStyle w:val="2"/>
+        <w:rPr>
+          <w:rFonts w:ascii="Times New Roman" w:hAnsi="Times New Roman"/>
+          <w:b w:val="false"/>
+          <w:b w:val="false"/>
+          <w:i w:val="false"/>
+          <w:i w:val="false"/>
+          <w:sz w:val="24"/>
+          <w:szCs w:val="24"/>
+        </w:rPr>
+      </w:pPr>
+      <w:r>
+        <w:rPr>
+          <w:rFonts w:ascii="Times New Roman" w:hAnsi="Times New Roman"/>
+          <w:b w:val="false"/>
+          <w:i w:val="false"/>
+          <w:sz w:val="24"/>
+          <w:szCs w:val="24"/>
+        </w:rPr>
+        <w:t>9. Государственная политика в области использования результатов космической деятельности осуществляется в соответствии со следующими принципами:</w:t>
+      </w:r>
+    </w:p>
+    <w:p>
+      <w:pPr>
+        <w:pStyle w:val="3"/>
+        <w:rPr>
+          <w:rFonts w:ascii="Times New Roman" w:hAnsi="Times New Roman"/>
+          <w:b w:val="false"/>
+          <w:b w:val="false"/>
+          <w:sz w:val="24"/>
+          <w:szCs w:val="24"/>
+        </w:rPr>
+      </w:pPr>
+      <w:r>
+        <w:rPr>
+          <w:rFonts w:ascii="Times New Roman" w:hAnsi="Times New Roman"/>
+          <w:b w:val="false"/>
+          <w:sz w:val="24"/>
+          <w:szCs w:val="24"/>
+        </w:rPr>
+        <w:t>а) обеспечение системного, программно-целевого и инфраструктурного подходов к использованию результатов космической деятельности, созданию на их основе космических продуктов и услуг;</w:t>
+      </w:r>
+    </w:p>
+    <w:p>
+      <w:pPr>
+        <w:pStyle w:val="3"/>
+        <w:rPr>
+          <w:rFonts w:ascii="Times New Roman" w:hAnsi="Times New Roman"/>
+          <w:b w:val="false"/>
+          <w:b w:val="false"/>
+          <w:sz w:val="24"/>
+          <w:szCs w:val="24"/>
+        </w:rPr>
+      </w:pPr>
+      <w:r>
+        <w:rPr>
+          <w:rFonts w:ascii="Times New Roman" w:hAnsi="Times New Roman"/>
+          <w:b w:val="false"/>
+          <w:sz w:val="24"/>
+          <w:szCs w:val="24"/>
+        </w:rPr>
+        <w:t>б) сочетание инструментов государственного регулирования и рыночных механизмов, содействие развитию государственно-частного партнерства;</w:t>
+      </w:r>
+    </w:p>
+    <w:p>
+      <w:pPr>
+        <w:pStyle w:val="3"/>
+        <w:rPr>
+          <w:rFonts w:ascii="Times New Roman" w:hAnsi="Times New Roman"/>
+          <w:b w:val="false"/>
+          <w:b w:val="false"/>
+          <w:sz w:val="24"/>
+          <w:szCs w:val="24"/>
+        </w:rPr>
+      </w:pPr>
+      <w:r>
+        <w:rPr>
+          <w:rFonts w:ascii="Times New Roman" w:hAnsi="Times New Roman"/>
+          <w:b w:val="false"/>
+          <w:sz w:val="24"/>
+          <w:szCs w:val="24"/>
+        </w:rPr>
+        <w:t>в) формирование и развитие конкурентной среды в области использования результатов космической деятельности, в том числе за счет вовлечения в данную сферу предприятий малого и среднего бизнеса;</w:t>
+      </w:r>
+    </w:p>
+    <w:p>
+      <w:pPr>
+        <w:pStyle w:val="3"/>
+        <w:rPr>
+          <w:rFonts w:ascii="Times New Roman" w:hAnsi="Times New Roman"/>
+          <w:b w:val="false"/>
+          <w:b w:val="false"/>
+          <w:sz w:val="24"/>
+          <w:szCs w:val="24"/>
+        </w:rPr>
+      </w:pPr>
+      <w:r>
+        <w:rPr>
+          <w:rFonts w:ascii="Times New Roman" w:hAnsi="Times New Roman"/>
+          <w:b w:val="false"/>
+          <w:sz w:val="24"/>
+          <w:szCs w:val="24"/>
+        </w:rPr>
+        <w:t>г) обеспечение в соответствии с законодательством Российской Федерации равноправного и свободного доступа юридических и физических лиц к информационным ресурсам, космическим продуктам и услугам, создаваемым за счет средств федерального бюджета;</w:t>
+      </w:r>
+    </w:p>
+    <w:p>
+      <w:pPr>
+        <w:pStyle w:val="3"/>
+        <w:rPr>
+          <w:rFonts w:ascii="Times New Roman" w:hAnsi="Times New Roman"/>
+          <w:b w:val="false"/>
+          <w:b w:val="false"/>
+          <w:sz w:val="24"/>
+          <w:szCs w:val="24"/>
+        </w:rPr>
+      </w:pPr>
+      <w:r>
+        <w:rPr>
+          <w:rFonts w:ascii="Times New Roman" w:hAnsi="Times New Roman"/>
+          <w:b w:val="false"/>
+          <w:sz w:val="24"/>
+          <w:szCs w:val="24"/>
+        </w:rPr>
+        <w:t>д) рациональное сочетание использования российских и зарубежных результатов космической деятельности;</w:t>
+      </w:r>
+    </w:p>
+    <w:p>
+      <w:pPr>
+        <w:pStyle w:val="3"/>
+        <w:rPr>
+          <w:rFonts w:ascii="Times New Roman" w:hAnsi="Times New Roman"/>
+          <w:b w:val="false"/>
+          <w:b w:val="false"/>
+          <w:sz w:val="24"/>
+          <w:szCs w:val="24"/>
+        </w:rPr>
+      </w:pPr>
+      <w:r>
+        <w:rPr>
+          <w:rFonts w:ascii="Times New Roman" w:hAnsi="Times New Roman"/>
+          <w:b w:val="false"/>
+          <w:sz w:val="24"/>
+          <w:szCs w:val="24"/>
+        </w:rPr>
+        <w:t>е) обеспечение программно-технологической независимости Российской Федерации в использовании результатов космической деятельности при решении задач управления государством, его территориями, включая особо охраняемые территории, регионами, критически важными, потенциально опасными и социально значимыми объектами инфраструктуры страны;</w:t>
+      </w:r>
+    </w:p>
+    <w:p>
+      <w:pPr>
+        <w:pStyle w:val="3"/>
+        <w:rPr>
+          <w:rFonts w:ascii="Times New Roman" w:hAnsi="Times New Roman"/>
+          <w:b w:val="false"/>
+          <w:b w:val="false"/>
+          <w:sz w:val="24"/>
+          <w:szCs w:val="24"/>
+        </w:rPr>
+      </w:pPr>
+      <w:r>
+        <w:rPr>
+          <w:rFonts w:ascii="Times New Roman" w:hAnsi="Times New Roman"/>
+          <w:b w:val="false"/>
+          <w:sz w:val="24"/>
+          <w:szCs w:val="24"/>
+        </w:rPr>
+        <w:t>ж) обеспечение внедрения отечественных геоинформационных систем и программно-технологических платформ в качестве базовых для решения задач государственного и муниципального управления;</w:t>
+      </w:r>
+    </w:p>
+    <w:p>
+      <w:pPr>
+        <w:pStyle w:val="3"/>
+        <w:rPr>
+          <w:rFonts w:ascii="Times New Roman" w:hAnsi="Times New Roman"/>
+          <w:b w:val="false"/>
+          <w:b w:val="false"/>
+          <w:sz w:val="24"/>
+          <w:szCs w:val="24"/>
+        </w:rPr>
+      </w:pPr>
+      <w:r>
+        <w:rPr>
+          <w:rFonts w:ascii="Times New Roman" w:hAnsi="Times New Roman"/>
+          <w:b w:val="false"/>
+          <w:sz w:val="24"/>
+          <w:szCs w:val="24"/>
+        </w:rPr>
+        <w:t>з) защита государственных интересов Российской Федерации в области использования результатов космической деятельности способами и средствами, применяемыми в рамках международного права;</w:t>
+      </w:r>
+    </w:p>
+    <w:p>
+      <w:pPr>
+        <w:pStyle w:val="3"/>
+        <w:rPr>
+          <w:rFonts w:ascii="Times New Roman" w:hAnsi="Times New Roman"/>
+          <w:b w:val="false"/>
+          <w:b w:val="false"/>
+          <w:sz w:val="24"/>
+          <w:szCs w:val="24"/>
+        </w:rPr>
+      </w:pPr>
+      <w:r>
+        <w:rPr>
+          <w:rFonts w:ascii="Times New Roman" w:hAnsi="Times New Roman"/>
+          <w:b w:val="false"/>
+          <w:sz w:val="24"/>
+          <w:szCs w:val="24"/>
+        </w:rPr>
+        <w:t>и) обеспечение информационной безопасности Российской Федерации при создании космических продуктов и оказании космических услуг.</w:t>
+      </w:r>
+    </w:p>
+    <w:p>
+      <w:pPr>
+        <w:pStyle w:val="ConsPlusNormal"/>
+        <w:ind w:firstLine="540"/>
+        <w:jc w:val="both"/>
+        <w:rPr>
+          <w:rFonts w:ascii="Times New Roman" w:hAnsi="Times New Roman" w:cs="Times New Roman"/>
+          <w:sz w:val="24"/>
+          <w:szCs w:val="24"/>
+        </w:rPr>
+      </w:pPr>
+      <w:r>
+        <w:rPr>
+          <w:rFonts w:cs="Times New Roman" w:ascii="Times New Roman" w:hAnsi="Times New Roman"/>
+          <w:sz w:val="24"/>
+          <w:szCs w:val="24"/>
+        </w:rPr>
+      </w:r>
+    </w:p>
+    <w:p>
+      <w:pPr>
+        <w:pStyle w:val="1"/>
+        <w:rPr>
+          <w:rFonts w:ascii="Times New Roman" w:hAnsi="Times New Roman"/>
+          <w:b w:val="false"/>
+          <w:b w:val="false"/>
+          <w:sz w:val="24"/>
+          <w:szCs w:val="24"/>
+        </w:rPr>
+      </w:pPr>
       <w:r>
         <w:rPr>
           <w:rFonts w:ascii="Times New Roman" w:hAnsi="Times New Roman"/>
@@ -1112,25 +1177,17 @@
     <w:p>
       <w:pPr>
         <w:pStyle w:val="2"/>
-        <w:rPr>
-          <w:rFonts w:ascii="Times New Roman" w:hAnsi="Times New Roman"/>
-          <w:b w:val="false"/>
-          <w:b w:val="false"/>
-          <w:i w:val="false"/>
-          <w:i w:val="false"/>
-          <w:sz w:val="24"/>
-          <w:szCs w:val="24"/>
-        </w:rPr>
-      </w:pPr>
-      <w:r>
-        <w:rPr>
-          <w:rFonts w:ascii="Times New Roman" w:hAnsi="Times New Roman"/>
-          <w:b w:val="false"/>
-          <w:i w:val="false"/>
-          <w:sz w:val="24"/>
-          <w:szCs w:val="24"/>
-        </w:rPr>
-        <w:t>10. Целью государственной политики в области использования результатов космической деятельности является координация деятельности федеральных органов исполнительной власти, органов исполнительной власти субъектов Российской Федерации (далее - органы исполнительной власти), органов местного самоуправления, организаций различных форм собственности, обеспечивающая эффективное использование результатов космической деятельности в интересах развития Российской Федерации, ее субъектов, повышения качества жизни и безопасности населения страны.</w:t>
+        <w:rPr/>
+      </w:pPr>
+      <w:r>
+        <w:rPr>
+          <w:rFonts w:ascii="Times New Roman" w:hAnsi="Times New Roman"/>
+          <w:b w:val="false"/>
+          <w:i w:val="false"/>
+          <w:sz w:val="24"/>
+          <w:szCs w:val="24"/>
+        </w:rPr>
+        <w:t xml:space="preserve">10. Целью государственной политики в области использования результатов космической деятельности является координация деятельности федеральных органов исполнительной власти, органов исполнительной власти субъектов Российской Федерации (далее - органы исполнительной власти), органов местного самоуправления, организаций различных форм собственности, обеспечивающая эффективное использование результатов космической деятельности в интересах развития Российской Федерации, ее субъектов, повышения качества жизни и безопасности населения страны. </w:t>
       </w:r>
     </w:p>
     <w:p>
@@ -1154,7 +1211,19 @@
           <w:sz w:val="24"/>
           <w:szCs w:val="24"/>
         </w:rPr>
-        <w:t>11. Приоритетами государственной политики в области использования результатов космической деятельности являются:</w:t>
+        <w:t>11. Приоритетами государственной</w:t>
+      </w:r>
+      <w:bookmarkStart w:id="1" w:name="_GoBack"/>
+      <w:bookmarkEnd w:id="1"/>
+      <w:r>
+        <w:rPr>
+          <w:rFonts w:ascii="Times New Roman" w:hAnsi="Times New Roman"/>
+          <w:b w:val="false"/>
+          <w:i w:val="false"/>
+          <w:sz w:val="24"/>
+          <w:szCs w:val="24"/>
+        </w:rPr>
+        <w:t xml:space="preserve"> политики в области использования результатов космической деятельности являются:</w:t>
       </w:r>
     </w:p>
     <w:p>
@@ -2220,18 +2289,7 @@
           <w:sz w:val="24"/>
           <w:szCs w:val="24"/>
         </w:rPr>
-        <w:t xml:space="preserve">16. </w:t>
-      </w:r>
-      <w:r>
-        <w:rPr>
-          <w:rFonts w:ascii="Times New Roman" w:hAnsi="Times New Roman"/>
-          <w:b w:val="false"/>
-          <w:i w:val="false"/>
-          <w:sz w:val="24"/>
-          <w:szCs w:val="24"/>
-          <w:highlight w:val="cyan"/>
-        </w:rPr>
-        <w:t xml:space="preserve">Для обеспечения решения задач государственной политики в области использования результатов космической деятельности по представлению федерального органа исполнительной власти, ответственного за координацию работы в области использования результатов космической деятельности, Правительством Российской Федерации утверждается </w:t>
+        <w:t xml:space="preserve">16. Для обеспечения решения задач государственной политики в области использования результатов космической деятельности по представлению федерального органа исполнительной власти, ответственного за координацию работы в области использования результатов космической деятельности, Правительством Российской Федерации утверждается </w:t>
       </w:r>
       <w:hyperlink r:id="rId5" w:tgtFrame="Распоряжение Правительства РФ от 01.09.2015 N 1698-р (ред. от 12.02.2019) &lt;Об утверждении плана мероприятий на 2015 - 2020 годы по реализации Основ государственной политики в области использования результатов космической деятельности в интересах модернизации э">
         <w:r>
@@ -2243,7 +2301,6 @@
             <w:color w:val="0000FF"/>
             <w:sz w:val="24"/>
             <w:szCs w:val="24"/>
-            <w:highlight w:val="cyan"/>
           </w:rPr>
           <w:t>план</w:t>
         </w:r>
@@ -2255,19 +2312,8 @@
           <w:i w:val="false"/>
           <w:sz w:val="24"/>
           <w:szCs w:val="24"/>
-          <w:highlight w:val="cyan"/>
-        </w:rPr>
-        <w:t xml:space="preserve"> мероприятий по реализации настоящих Осно</w:t>
-      </w:r>
-      <w:r>
-        <w:rPr>
-          <w:rFonts w:ascii="Times New Roman" w:hAnsi="Times New Roman"/>
-          <w:b w:val="false"/>
-          <w:i w:val="false"/>
-          <w:sz w:val="24"/>
-          <w:szCs w:val="24"/>
-        </w:rPr>
-        <w:t>в, выполнение которого позволит:</w:t>
+        </w:rPr>
+        <w:t xml:space="preserve"> мероприятий по реализации настоящих Основ, выполнение которого позволит:</w:t>
       </w:r>
     </w:p>
     <w:p>
@@ -2809,7 +2855,41 @@
     </w:p>
     <w:p>
       <w:pPr>
-        <w:pStyle w:val="2"/>
+        <w:pStyle w:val="1"/>
+        <w:spacing w:before="240" w:after="60"/>
+        <w:rPr>
+          <w:rFonts w:ascii="Times New Roman" w:hAnsi="Times New Roman" w:eastAsia="Times New Roman" w:cs="Times New Roman"/>
+          <w:b w:val="false"/>
+          <w:b w:val="false"/>
+          <w:bCs/>
+          <w:i w:val="false"/>
+          <w:i w:val="false"/>
+          <w:iCs/>
+          <w:color w:val="auto"/>
+          <w:kern w:val="0"/>
+          <w:sz w:val="24"/>
+          <w:szCs w:val="24"/>
+          <w:lang w:val="ru-RU" w:eastAsia="ru-RU" w:bidi="ar-SA"/>
+        </w:rPr>
+      </w:pPr>
+      <w:r>
+        <w:rPr>
+          <w:rFonts w:eastAsia="Times New Roman" w:cs="Times New Roman" w:ascii="Times New Roman" w:hAnsi="Times New Roman"/>
+          <w:b w:val="false"/>
+          <w:bCs/>
+          <w:i w:val="false"/>
+          <w:iCs/>
+          <w:color w:val="auto"/>
+          <w:kern w:val="0"/>
+          <w:sz w:val="24"/>
+          <w:szCs w:val="24"/>
+          <w:lang w:val="ru-RU" w:eastAsia="ru-RU" w:bidi="ar-SA"/>
+        </w:rPr>
+      </w:r>
+    </w:p>
+    <w:p>
+      <w:pPr>
+        <w:pStyle w:val="1"/>
         <w:spacing w:before="240" w:after="60"/>
         <w:rPr/>
       </w:pPr>
@@ -3603,6 +3683,277 @@
       <w:szCs w:val="24"/>
     </w:rPr>
   </w:style>
+  <w:style w:type="character" w:styleId="ListLabel13">
+    <w:name w:val="ListLabel 13"/>
+    <w:qFormat/>
+    <w:rPr>
+      <w:rFonts w:ascii="Times New Roman" w:hAnsi="Times New Roman"/>
+      <w:b w:val="false"/>
+      <w:i w:val="false"/>
+      <w:color w:val="0000FF"/>
+      <w:sz w:val="24"/>
+      <w:szCs w:val="24"/>
+      <w:highlight w:val="cyan"/>
+    </w:rPr>
+  </w:style>
+  <w:style w:type="character" w:styleId="ListLabel14">
+    <w:name w:val="ListLabel 14"/>
+    <w:qFormat/>
+    <w:rPr>
+      <w:rFonts w:ascii="Times New Roman" w:hAnsi="Times New Roman"/>
+      <w:b w:val="false"/>
+      <w:sz w:val="24"/>
+      <w:szCs w:val="24"/>
+    </w:rPr>
+  </w:style>
+  <w:style w:type="character" w:styleId="ListLabel15">
+    <w:name w:val="ListLabel 15"/>
+    <w:qFormat/>
+    <w:rPr>
+      <w:rFonts w:ascii="Times New Roman" w:hAnsi="Times New Roman"/>
+      <w:b w:val="false"/>
+      <w:i w:val="false"/>
+      <w:color w:val="0000FF"/>
+      <w:sz w:val="24"/>
+      <w:szCs w:val="24"/>
+      <w:highlight w:val="cyan"/>
+    </w:rPr>
+  </w:style>
+  <w:style w:type="character" w:styleId="ListLabel16">
+    <w:name w:val="ListLabel 16"/>
+    <w:qFormat/>
+    <w:rPr>
+      <w:rFonts w:ascii="Times New Roman" w:hAnsi="Times New Roman"/>
+      <w:b w:val="false"/>
+      <w:sz w:val="24"/>
+      <w:szCs w:val="24"/>
+    </w:rPr>
+  </w:style>
+  <w:style w:type="character" w:styleId="ListLabel17">
+    <w:name w:val="ListLabel 17"/>
+    <w:qFormat/>
+    <w:rPr>
+      <w:rFonts w:ascii="Times New Roman" w:hAnsi="Times New Roman"/>
+      <w:b w:val="false"/>
+      <w:i w:val="false"/>
+      <w:color w:val="0000FF"/>
+      <w:sz w:val="24"/>
+      <w:szCs w:val="24"/>
+      <w:highlight w:val="cyan"/>
+    </w:rPr>
+  </w:style>
+  <w:style w:type="character" w:styleId="ListLabel18">
+    <w:name w:val="ListLabel 18"/>
+    <w:qFormat/>
+    <w:rPr>
+      <w:rFonts w:ascii="Times New Roman" w:hAnsi="Times New Roman"/>
+      <w:b w:val="false"/>
+      <w:sz w:val="24"/>
+      <w:szCs w:val="24"/>
+    </w:rPr>
+  </w:style>
+  <w:style w:type="character" w:styleId="ListLabel19">
+    <w:name w:val="ListLabel 19"/>
+    <w:qFormat/>
+    <w:rPr>
+      <w:rFonts w:ascii="Times New Roman" w:hAnsi="Times New Roman"/>
+      <w:b w:val="false"/>
+      <w:i w:val="false"/>
+      <w:color w:val="0000FF"/>
+      <w:sz w:val="24"/>
+      <w:szCs w:val="24"/>
+      <w:highlight w:val="cyan"/>
+    </w:rPr>
+  </w:style>
+  <w:style w:type="character" w:styleId="ListLabel20">
+    <w:name w:val="ListLabel 20"/>
+    <w:qFormat/>
+    <w:rPr>
+      <w:rFonts w:ascii="Times New Roman" w:hAnsi="Times New Roman"/>
+      <w:b w:val="false"/>
+      <w:sz w:val="24"/>
+      <w:szCs w:val="24"/>
+    </w:rPr>
+  </w:style>
+  <w:style w:type="character" w:styleId="ListLabel21">
+    <w:name w:val="ListLabel 21"/>
+    <w:qFormat/>
+    <w:rPr>
+      <w:rFonts w:ascii="Times New Roman" w:hAnsi="Times New Roman"/>
+      <w:b w:val="false"/>
+      <w:i w:val="false"/>
+      <w:color w:val="0000FF"/>
+      <w:sz w:val="24"/>
+      <w:szCs w:val="24"/>
+      <w:highlight w:val="cyan"/>
+    </w:rPr>
+  </w:style>
+  <w:style w:type="character" w:styleId="ListLabel22">
+    <w:name w:val="ListLabel 22"/>
+    <w:qFormat/>
+    <w:rPr>
+      <w:rFonts w:ascii="Times New Roman" w:hAnsi="Times New Roman"/>
+      <w:b w:val="false"/>
+      <w:sz w:val="24"/>
+      <w:szCs w:val="24"/>
+    </w:rPr>
+  </w:style>
+  <w:style w:type="character" w:styleId="ListLabel23">
+    <w:name w:val="ListLabel 23"/>
+    <w:qFormat/>
+    <w:rPr>
+      <w:rFonts w:ascii="Times New Roman" w:hAnsi="Times New Roman"/>
+      <w:b w:val="false"/>
+      <w:i w:val="false"/>
+      <w:color w:val="0000FF"/>
+      <w:sz w:val="24"/>
+      <w:szCs w:val="24"/>
+      <w:highlight w:val="cyan"/>
+    </w:rPr>
+  </w:style>
+  <w:style w:type="character" w:styleId="ListLabel24">
+    <w:name w:val="ListLabel 24"/>
+    <w:qFormat/>
+    <w:rPr>
+      <w:rFonts w:ascii="Times New Roman" w:hAnsi="Times New Roman"/>
+      <w:b w:val="false"/>
+      <w:sz w:val="24"/>
+      <w:szCs w:val="24"/>
+    </w:rPr>
+  </w:style>
+  <w:style w:type="character" w:styleId="ListLabel25">
+    <w:name w:val="ListLabel 25"/>
+    <w:qFormat/>
+    <w:rPr>
+      <w:rFonts w:ascii="Times New Roman" w:hAnsi="Times New Roman"/>
+      <w:b w:val="false"/>
+      <w:i w:val="false"/>
+      <w:color w:val="0000FF"/>
+      <w:sz w:val="24"/>
+      <w:szCs w:val="24"/>
+      <w:highlight w:val="cyan"/>
+    </w:rPr>
+  </w:style>
+  <w:style w:type="character" w:styleId="ListLabel26">
+    <w:name w:val="ListLabel 26"/>
+    <w:qFormat/>
+    <w:rPr>
+      <w:rFonts w:ascii="Times New Roman" w:hAnsi="Times New Roman"/>
+      <w:b w:val="false"/>
+      <w:sz w:val="24"/>
+      <w:szCs w:val="24"/>
+    </w:rPr>
+  </w:style>
+  <w:style w:type="character" w:styleId="ListLabel27">
+    <w:name w:val="ListLabel 27"/>
+    <w:qFormat/>
+    <w:rPr>
+      <w:rFonts w:ascii="Times New Roman" w:hAnsi="Times New Roman"/>
+      <w:b w:val="false"/>
+      <w:i w:val="false"/>
+      <w:color w:val="0000FF"/>
+      <w:sz w:val="24"/>
+      <w:szCs w:val="24"/>
+    </w:rPr>
+  </w:style>
+  <w:style w:type="character" w:styleId="ListLabel28">
+    <w:name w:val="ListLabel 28"/>
+    <w:qFormat/>
+    <w:rPr>
+      <w:rFonts w:ascii="Times New Roman" w:hAnsi="Times New Roman"/>
+      <w:b w:val="false"/>
+      <w:sz w:val="24"/>
+      <w:szCs w:val="24"/>
+    </w:rPr>
+  </w:style>
+  <w:style w:type="character" w:styleId="ListLabel29">
+    <w:name w:val="ListLabel 29"/>
+    <w:qFormat/>
+    <w:rPr>
+      <w:rFonts w:ascii="Times New Roman" w:hAnsi="Times New Roman"/>
+      <w:b w:val="false"/>
+      <w:i w:val="false"/>
+      <w:color w:val="0000FF"/>
+      <w:sz w:val="24"/>
+      <w:szCs w:val="24"/>
+    </w:rPr>
+  </w:style>
+  <w:style w:type="character" w:styleId="ListLabel30">
+    <w:name w:val="ListLabel 30"/>
+    <w:qFormat/>
+    <w:rPr>
+      <w:rFonts w:ascii="Times New Roman" w:hAnsi="Times New Roman"/>
+      <w:b w:val="false"/>
+      <w:sz w:val="24"/>
+      <w:szCs w:val="24"/>
+    </w:rPr>
+  </w:style>
+  <w:style w:type="character" w:styleId="ListLabel31">
+    <w:name w:val="ListLabel 31"/>
+    <w:qFormat/>
+    <w:rPr>
+      <w:rFonts w:ascii="Times New Roman" w:hAnsi="Times New Roman"/>
+      <w:b w:val="false"/>
+      <w:i w:val="false"/>
+      <w:color w:val="0000FF"/>
+      <w:sz w:val="24"/>
+      <w:szCs w:val="24"/>
+    </w:rPr>
+  </w:style>
+  <w:style w:type="character" w:styleId="ListLabel32">
+    <w:name w:val="ListLabel 32"/>
+    <w:qFormat/>
+    <w:rPr>
+      <w:rFonts w:ascii="Times New Roman" w:hAnsi="Times New Roman"/>
+      <w:b w:val="false"/>
+      <w:sz w:val="24"/>
+      <w:szCs w:val="24"/>
+    </w:rPr>
+  </w:style>
+  <w:style w:type="character" w:styleId="ListLabel33">
+    <w:name w:val="ListLabel 33"/>
+    <w:qFormat/>
+    <w:rPr>
+      <w:rFonts w:ascii="Times New Roman" w:hAnsi="Times New Roman"/>
+      <w:b w:val="false"/>
+      <w:i w:val="false"/>
+      <w:color w:val="0000FF"/>
+      <w:sz w:val="24"/>
+      <w:szCs w:val="24"/>
+    </w:rPr>
+  </w:style>
+  <w:style w:type="character" w:styleId="ListLabel34">
+    <w:name w:val="ListLabel 34"/>
+    <w:qFormat/>
+    <w:rPr>
+      <w:rFonts w:ascii="Times New Roman" w:hAnsi="Times New Roman"/>
+      <w:b w:val="false"/>
+      <w:sz w:val="24"/>
+      <w:szCs w:val="24"/>
+    </w:rPr>
+  </w:style>
+  <w:style w:type="character" w:styleId="ListLabel35">
+    <w:name w:val="ListLabel 35"/>
+    <w:qFormat/>
+    <w:rPr>
+      <w:rFonts w:ascii="Times New Roman" w:hAnsi="Times New Roman"/>
+      <w:b w:val="false"/>
+      <w:i w:val="false"/>
+      <w:color w:val="0000FF"/>
+      <w:sz w:val="24"/>
+      <w:szCs w:val="24"/>
+    </w:rPr>
+  </w:style>
+  <w:style w:type="character" w:styleId="ListLabel36">
+    <w:name w:val="ListLabel 36"/>
+    <w:qFormat/>
+    <w:rPr>
+      <w:rFonts w:ascii="Times New Roman" w:hAnsi="Times New Roman"/>
+      <w:b w:val="false"/>
+      <w:sz w:val="24"/>
+      <w:szCs w:val="24"/>
+    </w:rPr>
+  </w:style>
   <w:style w:type="paragraph" w:styleId="Style14">
     <w:name w:val="Заголовок"/>
     <w:basedOn w:val="Normal"/>
